--- a/Assignment/Report2.docx
+++ b/Assignment/Report2.docx
@@ -85,7 +85,7 @@
                     </pic:cNvPicPr>
                   </pic:nvPicPr>
                   <pic:blipFill>
-                    <a:blip r:embed="rId5">
+                    <a:blip r:embed="rId6">
                       <a:extLst>
                         <a:ext uri="{28A0092B-C50C-407E-A947-70E740481C1C}">
                           <a14:useLocalDpi xmlns:a14="http://schemas.microsoft.com/office/drawing/2010/main" val="0"/>
@@ -447,7 +447,7 @@
                     <pic:cNvPicPr/>
                   </pic:nvPicPr>
                   <pic:blipFill rotWithShape="1">
-                    <a:blip r:embed="rId6">
+                    <a:blip r:embed="rId7">
                       <a:extLst>
                         <a:ext uri="{28A0092B-C50C-407E-A947-70E740481C1C}">
                           <a14:useLocalDpi xmlns:a14="http://schemas.microsoft.com/office/drawing/2010/main" val="0"/>
@@ -977,6 +977,2364 @@
           <w:szCs w:val="24"/>
         </w:rPr>
       </w:pPr>
+      <w:r>
+        <w:rPr>
+          <w:rFonts w:ascii="Book Antiqua" w:hAnsi="Book Antiqua"/>
+          <w:noProof/>
+          <w:sz w:val="24"/>
+          <w:szCs w:val="24"/>
+        </w:rPr>
+        <w:t xml:space="preserve">There are 5 lights. </w:t>
+      </w:r>
+    </w:p>
+    <w:p>
+      <w:pPr>
+        <w:rPr>
+          <w:rFonts w:ascii="Book Antiqua" w:hAnsi="Book Antiqua"/>
+          <w:b/>
+          <w:bCs/>
+          <w:noProof/>
+          <w:color w:val="990099"/>
+          <w:sz w:val="28"/>
+          <w:szCs w:val="28"/>
+          <w:u w:val="single"/>
+        </w:rPr>
+      </w:pPr>
+      <w:r>
+        <w:rPr>
+          <w:rFonts w:ascii="Book Antiqua" w:hAnsi="Book Antiqua"/>
+          <w:b/>
+          <w:bCs/>
+          <w:noProof/>
+          <w:color w:val="990099"/>
+          <w:sz w:val="28"/>
+          <w:szCs w:val="28"/>
+          <w:u w:val="single"/>
+        </w:rPr>
+        <w:t>Changing texture colours</w:t>
+      </w:r>
+    </w:p>
+    <w:p>
+      <w:pPr>
+        <w:rPr>
+          <w:rFonts w:ascii="Book Antiqua" w:hAnsi="Book Antiqua"/>
+          <w:noProof/>
+          <w:sz w:val="24"/>
+          <w:szCs w:val="24"/>
+        </w:rPr>
+      </w:pPr>
+      <w:r>
+        <w:rPr>
+          <w:rFonts w:ascii="Book Antiqua" w:hAnsi="Book Antiqua"/>
+          <w:noProof/>
+          <w:sz w:val="24"/>
+          <w:szCs w:val="24"/>
+        </w:rPr>
+        <w:t>Two textures are fading from one to the other</w:t>
+      </w:r>
+      <w:r>
+        <w:rPr>
+          <w:rFonts w:ascii="Book Antiqua" w:hAnsi="Book Antiqua"/>
+          <w:noProof/>
+          <w:sz w:val="24"/>
+          <w:szCs w:val="24"/>
+        </w:rPr>
+        <w:t xml:space="preserve"> on a cube</w:t>
+      </w:r>
+      <w:r>
+        <w:rPr>
+          <w:rFonts w:ascii="Book Antiqua" w:hAnsi="Book Antiqua"/>
+          <w:noProof/>
+          <w:sz w:val="24"/>
+          <w:szCs w:val="24"/>
+        </w:rPr>
+        <w:t>.</w:t>
+      </w:r>
+    </w:p>
+    <w:p>
+      <w:pPr>
+        <w:jc w:val="both"/>
+        <w:rPr>
+          <w:rFonts w:ascii="Book Antiqua" w:hAnsi="Book Antiqua"/>
+          <w:noProof/>
+          <w:sz w:val="24"/>
+          <w:szCs w:val="24"/>
+        </w:rPr>
+      </w:pPr>
+      <w:r>
+        <w:rPr>
+          <w:rFonts w:ascii="Book Antiqua" w:hAnsi="Book Antiqua"/>
+          <w:noProof/>
+          <w:sz w:val="24"/>
+          <w:szCs w:val="24"/>
+        </w:rPr>
+        <w:t>Two diffuse maps have to be passed to the shader. In the pixel shader the lerp function blend</w:t>
+      </w:r>
+      <w:r>
+        <w:rPr>
+          <w:rFonts w:ascii="Book Antiqua" w:hAnsi="Book Antiqua"/>
+          <w:noProof/>
+          <w:sz w:val="24"/>
+          <w:szCs w:val="24"/>
+        </w:rPr>
+        <w:t>s</w:t>
+      </w:r>
+      <w:r>
+        <w:rPr>
+          <w:rFonts w:ascii="Book Antiqua" w:hAnsi="Book Antiqua"/>
+          <w:noProof/>
+          <w:sz w:val="24"/>
+          <w:szCs w:val="24"/>
+        </w:rPr>
+        <w:t xml:space="preserve"> the textures. </w:t>
+      </w:r>
+      <w:r>
+        <w:rPr>
+          <w:rFonts w:ascii="Book Antiqua" w:hAnsi="Book Antiqua"/>
+          <w:noProof/>
+          <w:sz w:val="24"/>
+          <w:szCs w:val="24"/>
+        </w:rPr>
+        <w:t>Both textures have to be used in the light</w:t>
+      </w:r>
+      <w:r>
+        <w:rPr>
+          <w:rFonts w:ascii="Book Antiqua" w:hAnsi="Book Antiqua"/>
+          <w:noProof/>
+          <w:sz w:val="24"/>
+          <w:szCs w:val="24"/>
+        </w:rPr>
+        <w:t>ing</w:t>
+      </w:r>
+      <w:r>
+        <w:rPr>
+          <w:rFonts w:ascii="Book Antiqua" w:hAnsi="Book Antiqua"/>
+          <w:noProof/>
+          <w:sz w:val="24"/>
+          <w:szCs w:val="24"/>
+        </w:rPr>
+        <w:t xml:space="preserve"> calculation.</w:t>
+      </w:r>
+    </w:p>
+    <w:p>
+      <w:pPr>
+        <w:rPr>
+          <w:rFonts w:ascii="Book Antiqua" w:hAnsi="Book Antiqua"/>
+          <w:noProof/>
+          <w:sz w:val="24"/>
+          <w:szCs w:val="24"/>
+        </w:rPr>
+      </w:pPr>
+      <w:r>
+        <w:rPr>
+          <w:rFonts w:ascii="Book Antiqua" w:hAnsi="Book Antiqua"/>
+          <w:noProof/>
+          <w:sz w:val="24"/>
+          <w:szCs w:val="24"/>
+        </w:rPr>
+        <w:drawing>
+          <wp:inline distT="0" distB="0" distL="0" distR="0" wp14:anchorId="692F31D0" wp14:editId="763783E9">
+            <wp:extent cx="5731510" cy="1192530"/>
+            <wp:effectExtent l="0" t="0" r="2540" b="7620"/>
+            <wp:docPr id="18" name="Picture 18" descr="A screen shot of a person&#10;&#10;Description automatically generated"/>
+            <wp:cNvGraphicFramePr>
+              <a:graphicFrameLocks xmlns:a="http://schemas.openxmlformats.org/drawingml/2006/main" noChangeAspect="1"/>
+            </wp:cNvGraphicFramePr>
+            <a:graphic xmlns:a="http://schemas.openxmlformats.org/drawingml/2006/main">
+              <a:graphicData uri="http://schemas.openxmlformats.org/drawingml/2006/picture">
+                <pic:pic xmlns:pic="http://schemas.openxmlformats.org/drawingml/2006/picture">
+                  <pic:nvPicPr>
+                    <pic:cNvPr id="18" name="cube.PNG"/>
+                    <pic:cNvPicPr/>
+                  </pic:nvPicPr>
+                  <pic:blipFill>
+                    <a:blip r:embed="rId8">
+                      <a:extLst>
+                        <a:ext uri="{28A0092B-C50C-407E-A947-70E740481C1C}">
+                          <a14:useLocalDpi xmlns:a14="http://schemas.microsoft.com/office/drawing/2010/main" val="0"/>
+                        </a:ext>
+                      </a:extLst>
+                    </a:blip>
+                    <a:stretch>
+                      <a:fillRect/>
+                    </a:stretch>
+                  </pic:blipFill>
+                  <pic:spPr>
+                    <a:xfrm>
+                      <a:off x="0" y="0"/>
+                      <a:ext cx="5731510" cy="1192530"/>
+                    </a:xfrm>
+                    <a:prstGeom prst="rect">
+                      <a:avLst/>
+                    </a:prstGeom>
+                  </pic:spPr>
+                </pic:pic>
+              </a:graphicData>
+            </a:graphic>
+          </wp:inline>
+        </w:drawing>
+      </w:r>
+    </w:p>
+    <w:p>
+      <w:pPr>
+        <w:rPr>
+          <w:rFonts w:ascii="Book Antiqua" w:hAnsi="Book Antiqua"/>
+          <w:noProof/>
+          <w:sz w:val="24"/>
+          <w:szCs w:val="24"/>
+        </w:rPr>
+      </w:pPr>
+    </w:p>
+    <w:p>
+      <w:pPr>
+        <w:rPr>
+          <w:rFonts w:ascii="Book Antiqua" w:hAnsi="Book Antiqua"/>
+          <w:b/>
+          <w:bCs/>
+          <w:noProof/>
+          <w:color w:val="990099"/>
+          <w:sz w:val="28"/>
+          <w:szCs w:val="28"/>
+          <w:u w:val="single"/>
+        </w:rPr>
+      </w:pPr>
+      <w:r>
+        <w:rPr>
+          <w:rFonts w:ascii="Book Antiqua" w:hAnsi="Book Antiqua"/>
+          <w:b/>
+          <w:bCs/>
+          <w:noProof/>
+          <w:color w:val="990099"/>
+          <w:sz w:val="28"/>
+          <w:szCs w:val="28"/>
+          <w:u w:val="single"/>
+        </w:rPr>
+        <w:t>Wiggling Sphere</w:t>
+      </w:r>
+    </w:p>
+    <w:p>
+      <w:pPr>
+        <w:rPr>
+          <w:rFonts w:ascii="Book Antiqua" w:hAnsi="Book Antiqua"/>
+          <w:noProof/>
+          <w:sz w:val="24"/>
+          <w:szCs w:val="24"/>
+        </w:rPr>
+      </w:pPr>
+      <w:r>
+        <w:rPr>
+          <w:rFonts w:ascii="Book Antiqua" w:hAnsi="Book Antiqua"/>
+          <w:noProof/>
+          <w:sz w:val="24"/>
+          <w:szCs w:val="24"/>
+        </w:rPr>
+        <w:t xml:space="preserve">A sphere model is performing a wiggling motion while the texture is rotating. </w:t>
+      </w:r>
+    </w:p>
+    <w:p>
+      <w:pPr>
+        <w:rPr>
+          <w:rFonts w:ascii="Book Antiqua" w:hAnsi="Book Antiqua"/>
+          <w:noProof/>
+          <w:sz w:val="24"/>
+          <w:szCs w:val="24"/>
+        </w:rPr>
+      </w:pPr>
+      <w:r>
+        <w:rPr>
+          <w:rFonts w:ascii="Book Antiqua" w:hAnsi="Book Antiqua"/>
+          <w:noProof/>
+          <w:sz w:val="24"/>
+          <w:szCs w:val="24"/>
+        </w:rPr>
+        <w:t>“</w:t>
+      </w:r>
+      <w:r>
+        <w:rPr>
+          <w:rFonts w:ascii="Book Antiqua" w:hAnsi="Book Antiqua"/>
+          <w:i/>
+          <w:iCs/>
+          <w:noProof/>
+          <w:sz w:val="24"/>
+          <w:szCs w:val="24"/>
+        </w:rPr>
+        <w:t>Very trippy</w:t>
+      </w:r>
+      <w:r>
+        <w:rPr>
+          <w:rFonts w:ascii="Book Antiqua" w:hAnsi="Book Antiqua"/>
+          <w:i/>
+          <w:iCs/>
+          <w:noProof/>
+          <w:sz w:val="24"/>
+          <w:szCs w:val="24"/>
+        </w:rPr>
+        <w:t>.</w:t>
+      </w:r>
+      <w:r>
+        <w:rPr>
+          <w:rFonts w:ascii="Book Antiqua" w:hAnsi="Book Antiqua"/>
+          <w:noProof/>
+          <w:sz w:val="24"/>
+          <w:szCs w:val="24"/>
+        </w:rPr>
+        <w:t>”</w:t>
+      </w:r>
+    </w:p>
+    <w:p>
+      <w:pPr>
+        <w:pStyle w:val="ListParagraph"/>
+        <w:numPr>
+          <w:ilvl w:val="0"/>
+          <w:numId w:val="1"/>
+        </w:numPr>
+        <w:rPr>
+          <w:rFonts w:ascii="Book Antiqua" w:hAnsi="Book Antiqua"/>
+          <w:noProof/>
+          <w:sz w:val="24"/>
+          <w:szCs w:val="24"/>
+        </w:rPr>
+      </w:pPr>
+      <w:r>
+        <w:rPr>
+          <w:rFonts w:ascii="Book Antiqua" w:hAnsi="Book Antiqua"/>
+          <w:noProof/>
+          <w:sz w:val="24"/>
+          <w:szCs w:val="24"/>
+        </w:rPr>
+        <w:t>a friend</w:t>
+      </w:r>
+    </w:p>
+    <w:p>
+      <w:pPr>
+        <w:rPr>
+          <w:rFonts w:ascii="Book Antiqua" w:hAnsi="Book Antiqua"/>
+          <w:noProof/>
+          <w:sz w:val="24"/>
+          <w:szCs w:val="24"/>
+        </w:rPr>
+      </w:pPr>
+      <w:r>
+        <w:rPr>
+          <w:rFonts w:ascii="Book Antiqua" w:hAnsi="Book Antiqua"/>
+          <w:noProof/>
+          <w:sz w:val="24"/>
+          <w:szCs w:val="24"/>
+        </w:rPr>
+        <w:t>The vertices of the model are manipulated in the vertex shader using sin and cosine to achieve the pulsating motion. The wiggle variable is used to control the speed</w:t>
+      </w:r>
+      <w:r>
+        <w:rPr>
+          <w:rFonts w:ascii="Book Antiqua" w:hAnsi="Book Antiqua"/>
+          <w:noProof/>
+          <w:sz w:val="24"/>
+          <w:szCs w:val="24"/>
+        </w:rPr>
+        <w:t>.</w:t>
+      </w:r>
+    </w:p>
+    <w:p>
+      <w:pPr>
+        <w:rPr>
+          <w:rFonts w:ascii="Book Antiqua" w:hAnsi="Book Antiqua"/>
+          <w:noProof/>
+          <w:sz w:val="24"/>
+          <w:szCs w:val="24"/>
+        </w:rPr>
+      </w:pPr>
+      <w:r>
+        <w:rPr>
+          <w:rFonts w:ascii="Book Antiqua" w:hAnsi="Book Antiqua"/>
+          <w:noProof/>
+          <w:sz w:val="24"/>
+          <w:szCs w:val="24"/>
+        </w:rPr>
+        <w:drawing>
+          <wp:inline distT="0" distB="0" distL="0" distR="0" wp14:anchorId="161E2018" wp14:editId="6C3F04F0">
+            <wp:extent cx="4831499" cy="586791"/>
+            <wp:effectExtent l="0" t="0" r="7620" b="3810"/>
+            <wp:docPr id="19" name="Picture 19" descr="A screenshot of a cell phone&#10;&#10;Description automatically generated"/>
+            <wp:cNvGraphicFramePr>
+              <a:graphicFrameLocks xmlns:a="http://schemas.openxmlformats.org/drawingml/2006/main" noChangeAspect="1"/>
+            </wp:cNvGraphicFramePr>
+            <a:graphic xmlns:a="http://schemas.openxmlformats.org/drawingml/2006/main">
+              <a:graphicData uri="http://schemas.openxmlformats.org/drawingml/2006/picture">
+                <pic:pic xmlns:pic="http://schemas.openxmlformats.org/drawingml/2006/picture">
+                  <pic:nvPicPr>
+                    <pic:cNvPr id="19" name="sphere.PNG"/>
+                    <pic:cNvPicPr/>
+                  </pic:nvPicPr>
+                  <pic:blipFill>
+                    <a:blip r:embed="rId9">
+                      <a:extLst>
+                        <a:ext uri="{28A0092B-C50C-407E-A947-70E740481C1C}">
+                          <a14:useLocalDpi xmlns:a14="http://schemas.microsoft.com/office/drawing/2010/main" val="0"/>
+                        </a:ext>
+                      </a:extLst>
+                    </a:blip>
+                    <a:stretch>
+                      <a:fillRect/>
+                    </a:stretch>
+                  </pic:blipFill>
+                  <pic:spPr>
+                    <a:xfrm>
+                      <a:off x="0" y="0"/>
+                      <a:ext cx="4831499" cy="586791"/>
+                    </a:xfrm>
+                    <a:prstGeom prst="rect">
+                      <a:avLst/>
+                    </a:prstGeom>
+                  </pic:spPr>
+                </pic:pic>
+              </a:graphicData>
+            </a:graphic>
+          </wp:inline>
+        </w:drawing>
+      </w:r>
+    </w:p>
+    <w:p>
+      <w:pPr>
+        <w:rPr>
+          <w:rFonts w:ascii="Book Antiqua" w:hAnsi="Book Antiqua"/>
+          <w:noProof/>
+          <w:sz w:val="24"/>
+          <w:szCs w:val="24"/>
+        </w:rPr>
+      </w:pPr>
+      <w:r>
+        <w:rPr>
+          <w:rFonts w:ascii="Book Antiqua" w:hAnsi="Book Antiqua"/>
+          <w:noProof/>
+          <w:sz w:val="24"/>
+          <w:szCs w:val="24"/>
+        </w:rPr>
+        <w:lastRenderedPageBreak/>
+        <w:t>The texture coordinates are scrolled in the pixel shader to make the sphere appear rotating.</w:t>
+      </w:r>
+    </w:p>
+    <w:p>
+      <w:pPr>
+        <w:rPr>
+          <w:rFonts w:ascii="Book Antiqua" w:hAnsi="Book Antiqua"/>
+          <w:noProof/>
+          <w:sz w:val="24"/>
+          <w:szCs w:val="24"/>
+        </w:rPr>
+      </w:pPr>
+      <w:r>
+        <w:rPr>
+          <w:rFonts w:ascii="Book Antiqua" w:hAnsi="Book Antiqua"/>
+          <w:noProof/>
+          <w:sz w:val="24"/>
+          <w:szCs w:val="24"/>
+        </w:rPr>
+        <w:drawing>
+          <wp:inline distT="0" distB="0" distL="0" distR="0" wp14:anchorId="5CA11571" wp14:editId="5D046E9F">
+            <wp:extent cx="1646063" cy="434378"/>
+            <wp:effectExtent l="0" t="0" r="0" b="3810"/>
+            <wp:docPr id="20" name="Picture 20" descr="A close up of a clock&#10;&#10;Description automatically generated"/>
+            <wp:cNvGraphicFramePr>
+              <a:graphicFrameLocks xmlns:a="http://schemas.openxmlformats.org/drawingml/2006/main" noChangeAspect="1"/>
+            </wp:cNvGraphicFramePr>
+            <a:graphic xmlns:a="http://schemas.openxmlformats.org/drawingml/2006/main">
+              <a:graphicData uri="http://schemas.openxmlformats.org/drawingml/2006/picture">
+                <pic:pic xmlns:pic="http://schemas.openxmlformats.org/drawingml/2006/picture">
+                  <pic:nvPicPr>
+                    <pic:cNvPr id="20" name="sphere2.PNG"/>
+                    <pic:cNvPicPr/>
+                  </pic:nvPicPr>
+                  <pic:blipFill>
+                    <a:blip r:embed="rId10">
+                      <a:extLst>
+                        <a:ext uri="{28A0092B-C50C-407E-A947-70E740481C1C}">
+                          <a14:useLocalDpi xmlns:a14="http://schemas.microsoft.com/office/drawing/2010/main" val="0"/>
+                        </a:ext>
+                      </a:extLst>
+                    </a:blip>
+                    <a:stretch>
+                      <a:fillRect/>
+                    </a:stretch>
+                  </pic:blipFill>
+                  <pic:spPr>
+                    <a:xfrm>
+                      <a:off x="0" y="0"/>
+                      <a:ext cx="1646063" cy="434378"/>
+                    </a:xfrm>
+                    <a:prstGeom prst="rect">
+                      <a:avLst/>
+                    </a:prstGeom>
+                  </pic:spPr>
+                </pic:pic>
+              </a:graphicData>
+            </a:graphic>
+          </wp:inline>
+        </w:drawing>
+      </w:r>
+    </w:p>
+    <w:p>
+      <w:pPr>
+        <w:rPr>
+          <w:rFonts w:ascii="Book Antiqua" w:hAnsi="Book Antiqua"/>
+          <w:noProof/>
+          <w:sz w:val="24"/>
+          <w:szCs w:val="24"/>
+        </w:rPr>
+      </w:pPr>
+    </w:p>
+    <w:p>
+      <w:pPr>
+        <w:rPr>
+          <w:rFonts w:ascii="Book Antiqua" w:hAnsi="Book Antiqua"/>
+          <w:b/>
+          <w:bCs/>
+          <w:noProof/>
+          <w:color w:val="990099"/>
+          <w:sz w:val="28"/>
+          <w:szCs w:val="28"/>
+          <w:u w:val="single"/>
+        </w:rPr>
+      </w:pPr>
+      <w:r>
+        <w:rPr>
+          <w:rFonts w:ascii="Book Antiqua" w:hAnsi="Book Antiqua"/>
+          <w:b/>
+          <w:bCs/>
+          <w:noProof/>
+          <w:color w:val="990099"/>
+          <w:sz w:val="28"/>
+          <w:szCs w:val="28"/>
+          <w:u w:val="single"/>
+        </w:rPr>
+        <w:t>Blending</w:t>
+      </w:r>
+    </w:p>
+    <w:p>
+      <w:pPr>
+        <w:jc w:val="both"/>
+        <w:rPr>
+          <w:rFonts w:ascii="Book Antiqua" w:hAnsi="Book Antiqua"/>
+          <w:noProof/>
+          <w:sz w:val="24"/>
+          <w:szCs w:val="24"/>
+        </w:rPr>
+      </w:pPr>
+      <w:r>
+        <w:rPr>
+          <w:rFonts w:ascii="Book Antiqua" w:hAnsi="Book Antiqua"/>
+          <w:noProof/>
+          <w:sz w:val="24"/>
+          <w:szCs w:val="24"/>
+        </w:rPr>
+        <w:t>Blending combines the viewport pixels with the source pixels.</w:t>
+      </w:r>
+    </w:p>
+    <w:p>
+      <w:pPr>
+        <w:jc w:val="both"/>
+        <w:rPr>
+          <w:rFonts w:ascii="Book Antiqua" w:hAnsi="Book Antiqua"/>
+          <w:b/>
+          <w:bCs/>
+          <w:noProof/>
+          <w:sz w:val="24"/>
+          <w:szCs w:val="24"/>
+          <w:u w:val="single"/>
+        </w:rPr>
+      </w:pPr>
+      <w:r>
+        <w:rPr>
+          <w:rFonts w:ascii="Book Antiqua" w:hAnsi="Book Antiqua"/>
+          <w:b/>
+          <w:bCs/>
+          <w:noProof/>
+          <w:sz w:val="24"/>
+          <w:szCs w:val="24"/>
+          <w:u w:val="single"/>
+        </w:rPr>
+        <w:t xml:space="preserve">Additive </w:t>
+      </w:r>
+    </w:p>
+    <w:p>
+      <w:pPr>
+        <w:jc w:val="both"/>
+        <w:rPr>
+          <w:rFonts w:ascii="Book Antiqua" w:hAnsi="Book Antiqua"/>
+          <w:sz w:val="24"/>
+          <w:szCs w:val="24"/>
+        </w:rPr>
+      </w:pPr>
+      <w:r>
+        <w:rPr>
+          <w:rFonts w:ascii="Book Antiqua" w:hAnsi="Book Antiqua"/>
+          <w:sz w:val="24"/>
+          <w:szCs w:val="24"/>
+        </w:rPr>
+        <w:t>Additive blending can be used for a lightening effect. Can be used for lights, fire etc.</w:t>
+      </w:r>
+    </w:p>
+    <w:p>
+      <w:pPr>
+        <w:jc w:val="both"/>
+        <w:rPr>
+          <w:rFonts w:cstheme="minorHAnsi"/>
+          <w:b/>
+          <w:bCs/>
+          <w:i/>
+          <w:iCs/>
+          <w:sz w:val="24"/>
+          <w:szCs w:val="24"/>
+          <w:lang w:val="en-US"/>
+        </w:rPr>
+      </w:pPr>
+      <w:r>
+        <w:rPr>
+          <w:rFonts w:ascii="Book Antiqua" w:hAnsi="Book Antiqua"/>
+          <w:sz w:val="24"/>
+          <w:szCs w:val="24"/>
+        </w:rPr>
+        <w:t xml:space="preserve">The equation: </w:t>
+      </w:r>
+      <w:proofErr w:type="spellStart"/>
+      <w:r>
+        <w:rPr>
+          <w:rFonts w:cstheme="minorHAnsi"/>
+          <w:b/>
+          <w:bCs/>
+          <w:i/>
+          <w:iCs/>
+          <w:sz w:val="24"/>
+          <w:szCs w:val="24"/>
+          <w:lang w:val="en-US"/>
+        </w:rPr>
+        <w:t>Final.Red</w:t>
+      </w:r>
+      <w:proofErr w:type="spellEnd"/>
+      <w:r>
+        <w:rPr>
+          <w:rFonts w:cstheme="minorHAnsi"/>
+          <w:b/>
+          <w:bCs/>
+          <w:i/>
+          <w:iCs/>
+          <w:sz w:val="24"/>
+          <w:szCs w:val="24"/>
+          <w:lang w:val="en-US"/>
+        </w:rPr>
+        <w:t xml:space="preserve"> = </w:t>
+      </w:r>
+      <w:proofErr w:type="spellStart"/>
+      <w:r>
+        <w:rPr>
+          <w:rFonts w:cstheme="minorHAnsi"/>
+          <w:b/>
+          <w:bCs/>
+          <w:i/>
+          <w:iCs/>
+          <w:sz w:val="24"/>
+          <w:szCs w:val="24"/>
+          <w:lang w:val="en-US"/>
+        </w:rPr>
+        <w:t>Bitmap.Red</w:t>
+      </w:r>
+      <w:proofErr w:type="spellEnd"/>
+      <w:r>
+        <w:rPr>
+          <w:rFonts w:cstheme="minorHAnsi"/>
+          <w:b/>
+          <w:bCs/>
+          <w:i/>
+          <w:iCs/>
+          <w:sz w:val="24"/>
+          <w:szCs w:val="24"/>
+          <w:lang w:val="en-US"/>
+        </w:rPr>
+        <w:t xml:space="preserve"> + </w:t>
+      </w:r>
+      <w:proofErr w:type="spellStart"/>
+      <w:r>
+        <w:rPr>
+          <w:rFonts w:cstheme="minorHAnsi"/>
+          <w:b/>
+          <w:bCs/>
+          <w:i/>
+          <w:iCs/>
+          <w:sz w:val="24"/>
+          <w:szCs w:val="24"/>
+          <w:lang w:val="en-US"/>
+        </w:rPr>
+        <w:t>Viewport.Red</w:t>
+      </w:r>
+      <w:proofErr w:type="spellEnd"/>
+    </w:p>
+    <w:p>
+      <w:pPr>
+        <w:jc w:val="both"/>
+        <w:rPr>
+          <w:rFonts w:ascii="Book Antiqua" w:hAnsi="Book Antiqua"/>
+          <w:sz w:val="24"/>
+          <w:szCs w:val="24"/>
+        </w:rPr>
+      </w:pPr>
+      <w:r>
+        <w:rPr>
+          <w:rFonts w:ascii="Book Antiqua" w:hAnsi="Book Antiqua"/>
+          <w:noProof/>
+          <w:sz w:val="24"/>
+          <w:szCs w:val="24"/>
+        </w:rPr>
+        <w:drawing>
+          <wp:anchor distT="0" distB="0" distL="114300" distR="114300" simplePos="0" relativeHeight="251667456" behindDoc="0" locked="0" layoutInCell="1" allowOverlap="1" wp14:anchorId="13E92D76" wp14:editId="457C0675">
+            <wp:simplePos x="0" y="0"/>
+            <wp:positionH relativeFrom="page">
+              <wp:posOffset>-1226820</wp:posOffset>
+            </wp:positionH>
+            <wp:positionV relativeFrom="paragraph">
+              <wp:posOffset>241935</wp:posOffset>
+            </wp:positionV>
+            <wp:extent cx="7816850" cy="1889760"/>
+            <wp:effectExtent l="0" t="0" r="0" b="0"/>
+            <wp:wrapNone/>
+            <wp:docPr id="8" name="Picture 8" descr="A screen shot of a computer&#10;&#10;Description automatically generated"/>
+            <wp:cNvGraphicFramePr>
+              <a:graphicFrameLocks xmlns:a="http://schemas.openxmlformats.org/drawingml/2006/main" noChangeAspect="1"/>
+            </wp:cNvGraphicFramePr>
+            <a:graphic xmlns:a="http://schemas.openxmlformats.org/drawingml/2006/main">
+              <a:graphicData uri="http://schemas.openxmlformats.org/drawingml/2006/picture">
+                <pic:pic xmlns:pic="http://schemas.openxmlformats.org/drawingml/2006/picture">
+                  <pic:nvPicPr>
+                    <pic:cNvPr id="8" name="additive.PNG"/>
+                    <pic:cNvPicPr/>
+                  </pic:nvPicPr>
+                  <pic:blipFill rotWithShape="1">
+                    <a:blip r:embed="rId11">
+                      <a:extLst>
+                        <a:ext uri="{28A0092B-C50C-407E-A947-70E740481C1C}">
+                          <a14:useLocalDpi xmlns:a14="http://schemas.microsoft.com/office/drawing/2010/main" val="0"/>
+                        </a:ext>
+                      </a:extLst>
+                    </a:blip>
+                    <a:srcRect l="-27199" r="27199"/>
+                    <a:stretch/>
+                  </pic:blipFill>
+                  <pic:spPr>
+                    <a:xfrm>
+                      <a:off x="0" y="0"/>
+                      <a:ext cx="7816850" cy="1889760"/>
+                    </a:xfrm>
+                    <a:prstGeom prst="rect">
+                      <a:avLst/>
+                    </a:prstGeom>
+                  </pic:spPr>
+                </pic:pic>
+              </a:graphicData>
+            </a:graphic>
+            <wp14:sizeRelH relativeFrom="page">
+              <wp14:pctWidth>0</wp14:pctWidth>
+            </wp14:sizeRelH>
+            <wp14:sizeRelV relativeFrom="page">
+              <wp14:pctHeight>0</wp14:pctHeight>
+            </wp14:sizeRelV>
+          </wp:anchor>
+        </w:drawing>
+      </w:r>
+      <w:r>
+        <w:rPr>
+          <w:rFonts w:ascii="Book Antiqua" w:hAnsi="Book Antiqua" w:cstheme="minorHAnsi"/>
+          <w:sz w:val="24"/>
+          <w:szCs w:val="24"/>
+          <w:lang w:val="en-US"/>
+        </w:rPr>
+        <w:t xml:space="preserve">I implemented the additive blending state in State.cpp. </w:t>
+      </w:r>
+    </w:p>
+    <w:p>
+      <w:pPr>
+        <w:rPr>
+          <w:sz w:val="24"/>
+          <w:szCs w:val="24"/>
+        </w:rPr>
+      </w:pPr>
+    </w:p>
+    <w:p>
+      <w:pPr>
+        <w:rPr>
+          <w:sz w:val="24"/>
+          <w:szCs w:val="24"/>
+        </w:rPr>
+      </w:pPr>
+    </w:p>
+    <w:p>
+      <w:pPr>
+        <w:rPr>
+          <w:sz w:val="24"/>
+          <w:szCs w:val="24"/>
+        </w:rPr>
+      </w:pPr>
+    </w:p>
+    <w:p>
+      <w:pPr>
+        <w:rPr>
+          <w:sz w:val="24"/>
+          <w:szCs w:val="24"/>
+        </w:rPr>
+      </w:pPr>
+    </w:p>
+    <w:p>
+      <w:pPr>
+        <w:rPr>
+          <w:sz w:val="24"/>
+          <w:szCs w:val="24"/>
+        </w:rPr>
+      </w:pPr>
+    </w:p>
+    <w:p>
+      <w:pPr>
+        <w:rPr>
+          <w:sz w:val="24"/>
+          <w:szCs w:val="24"/>
+        </w:rPr>
+      </w:pPr>
+    </w:p>
+    <w:p>
+      <w:pPr>
+        <w:rPr>
+          <w:rFonts w:ascii="Book Antiqua" w:hAnsi="Book Antiqua"/>
+          <w:sz w:val="24"/>
+          <w:szCs w:val="24"/>
+        </w:rPr>
+      </w:pPr>
+      <w:r>
+        <w:rPr>
+          <w:rFonts w:ascii="Book Antiqua" w:hAnsi="Book Antiqua"/>
+          <w:sz w:val="24"/>
+          <w:szCs w:val="24"/>
+        </w:rPr>
+        <w:t>Then I set the blending state before rendering the model</w:t>
+      </w:r>
+      <w:r>
+        <w:rPr>
+          <w:rFonts w:ascii="Book Antiqua" w:hAnsi="Book Antiqua"/>
+          <w:sz w:val="24"/>
+          <w:szCs w:val="24"/>
+        </w:rPr>
+        <w:t xml:space="preserve"> in </w:t>
+      </w:r>
+      <w:proofErr w:type="spellStart"/>
+      <w:r>
+        <w:rPr>
+          <w:rFonts w:ascii="Book Antiqua" w:hAnsi="Book Antiqua"/>
+          <w:sz w:val="24"/>
+          <w:szCs w:val="24"/>
+        </w:rPr>
+        <w:t>Scene.ccp</w:t>
+      </w:r>
+      <w:proofErr w:type="spellEnd"/>
+      <w:r>
+        <w:rPr>
+          <w:rFonts w:ascii="Book Antiqua" w:hAnsi="Book Antiqua"/>
+          <w:sz w:val="24"/>
+          <w:szCs w:val="24"/>
+        </w:rPr>
+        <w:t>.</w:t>
+      </w:r>
+    </w:p>
+    <w:p>
+      <w:pPr>
+        <w:rPr>
+          <w:sz w:val="24"/>
+          <w:szCs w:val="24"/>
+        </w:rPr>
+      </w:pPr>
+      <w:r>
+        <w:rPr>
+          <w:rFonts w:ascii="Book Antiqua" w:hAnsi="Book Antiqua"/>
+          <w:noProof/>
+          <w:sz w:val="24"/>
+          <w:szCs w:val="24"/>
+        </w:rPr>
+        <w:drawing>
+          <wp:anchor distT="0" distB="0" distL="114300" distR="114300" simplePos="0" relativeHeight="251668480" behindDoc="0" locked="0" layoutInCell="1" allowOverlap="1" wp14:anchorId="53C9EB92" wp14:editId="7DF3F824">
+            <wp:simplePos x="0" y="0"/>
+            <wp:positionH relativeFrom="margin">
+              <wp:align>left</wp:align>
+            </wp:positionH>
+            <wp:positionV relativeFrom="paragraph">
+              <wp:posOffset>10160</wp:posOffset>
+            </wp:positionV>
+            <wp:extent cx="5173980" cy="175260"/>
+            <wp:effectExtent l="0" t="0" r="7620" b="0"/>
+            <wp:wrapNone/>
+            <wp:docPr id="9" name="Picture 9"/>
+            <wp:cNvGraphicFramePr>
+              <a:graphicFrameLocks xmlns:a="http://schemas.openxmlformats.org/drawingml/2006/main" noChangeAspect="1"/>
+            </wp:cNvGraphicFramePr>
+            <a:graphic xmlns:a="http://schemas.openxmlformats.org/drawingml/2006/main">
+              <a:graphicData uri="http://schemas.openxmlformats.org/drawingml/2006/picture">
+                <pic:pic xmlns:pic="http://schemas.openxmlformats.org/drawingml/2006/picture">
+                  <pic:nvPicPr>
+                    <pic:cNvPr id="9" name="add.PNG"/>
+                    <pic:cNvPicPr/>
+                  </pic:nvPicPr>
+                  <pic:blipFill>
+                    <a:blip r:embed="rId12">
+                      <a:extLst>
+                        <a:ext uri="{28A0092B-C50C-407E-A947-70E740481C1C}">
+                          <a14:useLocalDpi xmlns:a14="http://schemas.microsoft.com/office/drawing/2010/main" val="0"/>
+                        </a:ext>
+                      </a:extLst>
+                    </a:blip>
+                    <a:stretch>
+                      <a:fillRect/>
+                    </a:stretch>
+                  </pic:blipFill>
+                  <pic:spPr>
+                    <a:xfrm>
+                      <a:off x="0" y="0"/>
+                      <a:ext cx="5173980" cy="175260"/>
+                    </a:xfrm>
+                    <a:prstGeom prst="rect">
+                      <a:avLst/>
+                    </a:prstGeom>
+                  </pic:spPr>
+                </pic:pic>
+              </a:graphicData>
+            </a:graphic>
+            <wp14:sizeRelH relativeFrom="page">
+              <wp14:pctWidth>0</wp14:pctWidth>
+            </wp14:sizeRelH>
+            <wp14:sizeRelV relativeFrom="page">
+              <wp14:pctHeight>0</wp14:pctHeight>
+            </wp14:sizeRelV>
+          </wp:anchor>
+        </w:drawing>
+      </w:r>
+    </w:p>
+    <w:p>
+      <w:pPr>
+        <w:rPr>
+          <w:sz w:val="24"/>
+          <w:szCs w:val="24"/>
+        </w:rPr>
+      </w:pPr>
+    </w:p>
+    <w:p>
+      <w:pPr>
+        <w:rPr>
+          <w:rFonts w:ascii="Book Antiqua" w:hAnsi="Book Antiqua"/>
+          <w:b/>
+          <w:bCs/>
+          <w:sz w:val="24"/>
+          <w:szCs w:val="24"/>
+          <w:u w:val="single"/>
+        </w:rPr>
+      </w:pPr>
+    </w:p>
+    <w:p>
+      <w:pPr>
+        <w:rPr>
+          <w:rFonts w:ascii="Book Antiqua" w:hAnsi="Book Antiqua"/>
+          <w:b/>
+          <w:bCs/>
+          <w:sz w:val="24"/>
+          <w:szCs w:val="24"/>
+          <w:u w:val="single"/>
+        </w:rPr>
+      </w:pPr>
+      <w:r>
+        <w:rPr>
+          <w:rFonts w:ascii="Book Antiqua" w:hAnsi="Book Antiqua"/>
+          <w:b/>
+          <w:bCs/>
+          <w:sz w:val="24"/>
+          <w:szCs w:val="24"/>
+          <w:u w:val="single"/>
+        </w:rPr>
+        <w:t>Multiplicative</w:t>
+      </w:r>
+    </w:p>
+    <w:p>
+      <w:pPr>
+        <w:jc w:val="both"/>
+        <w:rPr>
+          <w:rFonts w:ascii="Book Antiqua" w:hAnsi="Book Antiqua"/>
+          <w:sz w:val="24"/>
+          <w:szCs w:val="24"/>
+        </w:rPr>
+      </w:pPr>
+      <w:r>
+        <w:rPr>
+          <w:rFonts w:ascii="Book Antiqua" w:hAnsi="Book Antiqua"/>
+          <w:sz w:val="24"/>
+          <w:szCs w:val="24"/>
+        </w:rPr>
+        <w:t>Multiplicative blending can be used for a darkening effect, good for glass, smoke and shadow.</w:t>
+      </w:r>
+    </w:p>
+    <w:p>
+      <w:pPr>
+        <w:jc w:val="both"/>
+        <w:rPr>
+          <w:rFonts w:cstheme="minorHAnsi"/>
+          <w:b/>
+          <w:bCs/>
+          <w:i/>
+          <w:iCs/>
+          <w:sz w:val="24"/>
+          <w:szCs w:val="24"/>
+        </w:rPr>
+      </w:pPr>
+      <w:r>
+        <w:rPr>
+          <w:rFonts w:ascii="Book Antiqua" w:hAnsi="Book Antiqua"/>
+          <w:sz w:val="24"/>
+          <w:szCs w:val="24"/>
+        </w:rPr>
+        <w:t xml:space="preserve">The equation: </w:t>
+      </w:r>
+      <w:proofErr w:type="spellStart"/>
+      <w:r>
+        <w:rPr>
+          <w:rFonts w:cstheme="minorHAnsi"/>
+          <w:b/>
+          <w:bCs/>
+          <w:i/>
+          <w:iCs/>
+          <w:sz w:val="24"/>
+          <w:szCs w:val="24"/>
+        </w:rPr>
+        <w:t>Final.Red</w:t>
+      </w:r>
+      <w:proofErr w:type="spellEnd"/>
+      <w:r>
+        <w:rPr>
+          <w:rFonts w:cstheme="minorHAnsi"/>
+          <w:b/>
+          <w:bCs/>
+          <w:i/>
+          <w:iCs/>
+          <w:sz w:val="24"/>
+          <w:szCs w:val="24"/>
+        </w:rPr>
+        <w:t xml:space="preserve"> = </w:t>
+      </w:r>
+      <w:proofErr w:type="spellStart"/>
+      <w:r>
+        <w:rPr>
+          <w:rFonts w:cstheme="minorHAnsi"/>
+          <w:b/>
+          <w:bCs/>
+          <w:i/>
+          <w:iCs/>
+          <w:sz w:val="24"/>
+          <w:szCs w:val="24"/>
+        </w:rPr>
+        <w:t>Source.Red</w:t>
+      </w:r>
+      <w:proofErr w:type="spellEnd"/>
+      <w:r>
+        <w:rPr>
+          <w:rFonts w:cstheme="minorHAnsi"/>
+          <w:b/>
+          <w:bCs/>
+          <w:i/>
+          <w:iCs/>
+          <w:sz w:val="24"/>
+          <w:szCs w:val="24"/>
+        </w:rPr>
+        <w:t xml:space="preserve"> * </w:t>
+      </w:r>
+      <w:proofErr w:type="spellStart"/>
+      <w:r>
+        <w:rPr>
+          <w:rFonts w:cstheme="minorHAnsi"/>
+          <w:b/>
+          <w:bCs/>
+          <w:i/>
+          <w:iCs/>
+          <w:sz w:val="24"/>
+          <w:szCs w:val="24"/>
+        </w:rPr>
+        <w:t>Destination.Red</w:t>
+      </w:r>
+      <w:proofErr w:type="spellEnd"/>
+      <w:r>
+        <w:rPr>
+          <w:rFonts w:cstheme="minorHAnsi"/>
+          <w:b/>
+          <w:bCs/>
+          <w:i/>
+          <w:iCs/>
+          <w:sz w:val="24"/>
+          <w:szCs w:val="24"/>
+        </w:rPr>
+        <w:t xml:space="preserve"> </w:t>
+      </w:r>
+    </w:p>
+    <w:p>
+      <w:pPr>
+        <w:jc w:val="both"/>
+        <w:rPr>
+          <w:rFonts w:ascii="Book Antiqua" w:hAnsi="Book Antiqua" w:cstheme="minorHAnsi"/>
+          <w:sz w:val="24"/>
+          <w:szCs w:val="24"/>
+        </w:rPr>
+      </w:pPr>
+      <w:r>
+        <w:rPr>
+          <w:rFonts w:ascii="Book Antiqua" w:hAnsi="Book Antiqua" w:cstheme="minorHAnsi"/>
+          <w:sz w:val="24"/>
+          <w:szCs w:val="24"/>
+        </w:rPr>
+        <w:t>Implementation in State.cpp</w:t>
+      </w:r>
+    </w:p>
+    <w:p>
+      <w:pPr>
+        <w:jc w:val="both"/>
+        <w:rPr>
+          <w:rFonts w:cstheme="minorHAnsi"/>
+          <w:sz w:val="24"/>
+          <w:szCs w:val="24"/>
+        </w:rPr>
+      </w:pPr>
+      <w:r>
+        <w:rPr>
+          <w:rFonts w:cstheme="minorHAnsi"/>
+          <w:noProof/>
+          <w:sz w:val="24"/>
+          <w:szCs w:val="24"/>
+        </w:rPr>
+        <w:lastRenderedPageBreak/>
+        <w:drawing>
+          <wp:inline distT="0" distB="0" distL="0" distR="0" wp14:anchorId="436E4FDD" wp14:editId="75315DB8">
+            <wp:extent cx="5731510" cy="1872615"/>
+            <wp:effectExtent l="0" t="0" r="2540" b="0"/>
+            <wp:docPr id="10" name="Picture 10" descr="A screen shot of a person&#10;&#10;Description automatically generated"/>
+            <wp:cNvGraphicFramePr>
+              <a:graphicFrameLocks xmlns:a="http://schemas.openxmlformats.org/drawingml/2006/main" noChangeAspect="1"/>
+            </wp:cNvGraphicFramePr>
+            <a:graphic xmlns:a="http://schemas.openxmlformats.org/drawingml/2006/main">
+              <a:graphicData uri="http://schemas.openxmlformats.org/drawingml/2006/picture">
+                <pic:pic xmlns:pic="http://schemas.openxmlformats.org/drawingml/2006/picture">
+                  <pic:nvPicPr>
+                    <pic:cNvPr id="10" name="mul.PNG"/>
+                    <pic:cNvPicPr/>
+                  </pic:nvPicPr>
+                  <pic:blipFill>
+                    <a:blip r:embed="rId13">
+                      <a:extLst>
+                        <a:ext uri="{28A0092B-C50C-407E-A947-70E740481C1C}">
+                          <a14:useLocalDpi xmlns:a14="http://schemas.microsoft.com/office/drawing/2010/main" val="0"/>
+                        </a:ext>
+                      </a:extLst>
+                    </a:blip>
+                    <a:stretch>
+                      <a:fillRect/>
+                    </a:stretch>
+                  </pic:blipFill>
+                  <pic:spPr>
+                    <a:xfrm>
+                      <a:off x="0" y="0"/>
+                      <a:ext cx="5731510" cy="1872615"/>
+                    </a:xfrm>
+                    <a:prstGeom prst="rect">
+                      <a:avLst/>
+                    </a:prstGeom>
+                  </pic:spPr>
+                </pic:pic>
+              </a:graphicData>
+            </a:graphic>
+          </wp:inline>
+        </w:drawing>
+      </w:r>
+    </w:p>
+    <w:p>
+      <w:pPr>
+        <w:jc w:val="both"/>
+        <w:rPr>
+          <w:rFonts w:ascii="Book Antiqua" w:hAnsi="Book Antiqua"/>
+        </w:rPr>
+      </w:pPr>
+      <w:r>
+        <w:rPr>
+          <w:rFonts w:ascii="Book Antiqua" w:hAnsi="Book Antiqua" w:cstheme="minorHAnsi"/>
+          <w:sz w:val="24"/>
+          <w:szCs w:val="24"/>
+        </w:rPr>
+        <w:t>And setting the blending state in Scene.cpp</w:t>
+      </w:r>
+    </w:p>
+    <w:p>
+      <w:pPr>
+        <w:jc w:val="both"/>
+        <w:rPr>
+          <w:rFonts w:ascii="Book Antiqua" w:hAnsi="Book Antiqua"/>
+          <w:sz w:val="24"/>
+          <w:szCs w:val="24"/>
+        </w:rPr>
+      </w:pPr>
+      <w:r>
+        <w:rPr>
+          <w:rFonts w:ascii="Book Antiqua" w:hAnsi="Book Antiqua"/>
+          <w:noProof/>
+          <w:sz w:val="24"/>
+          <w:szCs w:val="24"/>
+        </w:rPr>
+        <w:drawing>
+          <wp:inline distT="0" distB="0" distL="0" distR="0" wp14:anchorId="73D1BCC8" wp14:editId="3FABA21D">
+            <wp:extent cx="5502117" cy="251482"/>
+            <wp:effectExtent l="0" t="0" r="3810" b="0"/>
+            <wp:docPr id="11" name="Picture 11"/>
+            <wp:cNvGraphicFramePr>
+              <a:graphicFrameLocks xmlns:a="http://schemas.openxmlformats.org/drawingml/2006/main" noChangeAspect="1"/>
+            </wp:cNvGraphicFramePr>
+            <a:graphic xmlns:a="http://schemas.openxmlformats.org/drawingml/2006/main">
+              <a:graphicData uri="http://schemas.openxmlformats.org/drawingml/2006/picture">
+                <pic:pic xmlns:pic="http://schemas.openxmlformats.org/drawingml/2006/picture">
+                  <pic:nvPicPr>
+                    <pic:cNvPr id="11" name="Capture.PNG"/>
+                    <pic:cNvPicPr/>
+                  </pic:nvPicPr>
+                  <pic:blipFill>
+                    <a:blip r:embed="rId14">
+                      <a:extLst>
+                        <a:ext uri="{28A0092B-C50C-407E-A947-70E740481C1C}">
+                          <a14:useLocalDpi xmlns:a14="http://schemas.microsoft.com/office/drawing/2010/main" val="0"/>
+                        </a:ext>
+                      </a:extLst>
+                    </a:blip>
+                    <a:stretch>
+                      <a:fillRect/>
+                    </a:stretch>
+                  </pic:blipFill>
+                  <pic:spPr>
+                    <a:xfrm>
+                      <a:off x="0" y="0"/>
+                      <a:ext cx="5502117" cy="251482"/>
+                    </a:xfrm>
+                    <a:prstGeom prst="rect">
+                      <a:avLst/>
+                    </a:prstGeom>
+                  </pic:spPr>
+                </pic:pic>
+              </a:graphicData>
+            </a:graphic>
+          </wp:inline>
+        </w:drawing>
+      </w:r>
+    </w:p>
+    <w:p>
+      <w:pPr>
+        <w:jc w:val="both"/>
+        <w:rPr>
+          <w:rFonts w:ascii="Book Antiqua" w:hAnsi="Book Antiqua"/>
+          <w:sz w:val="24"/>
+          <w:szCs w:val="24"/>
+        </w:rPr>
+      </w:pPr>
+    </w:p>
+    <w:p>
+      <w:pPr>
+        <w:jc w:val="both"/>
+        <w:rPr>
+          <w:rFonts w:ascii="Book Antiqua" w:hAnsi="Book Antiqua"/>
+          <w:b/>
+          <w:bCs/>
+          <w:sz w:val="24"/>
+          <w:szCs w:val="24"/>
+          <w:u w:val="single"/>
+        </w:rPr>
+      </w:pPr>
+      <w:r>
+        <w:rPr>
+          <w:rFonts w:ascii="Book Antiqua" w:hAnsi="Book Antiqua"/>
+          <w:b/>
+          <w:bCs/>
+          <w:sz w:val="24"/>
+          <w:szCs w:val="24"/>
+          <w:u w:val="single"/>
+        </w:rPr>
+        <w:t>Alpha Testing</w:t>
+      </w:r>
+    </w:p>
+    <w:p>
+      <w:pPr>
+        <w:jc w:val="both"/>
+        <w:rPr>
+          <w:rFonts w:ascii="Book Antiqua" w:hAnsi="Book Antiqua"/>
+          <w:sz w:val="24"/>
+          <w:szCs w:val="24"/>
+        </w:rPr>
+      </w:pPr>
+      <w:r>
+        <w:rPr>
+          <w:rFonts w:ascii="Book Antiqua" w:hAnsi="Book Antiqua"/>
+          <w:sz w:val="24"/>
+          <w:szCs w:val="24"/>
+        </w:rPr>
+        <w:t xml:space="preserve">It allows us to check the alpha value of polygons before rendering. A </w:t>
+      </w:r>
+      <w:proofErr w:type="gramStart"/>
+      <w:r>
+        <w:rPr>
+          <w:rFonts w:ascii="Book Antiqua" w:hAnsi="Book Antiqua"/>
+          <w:sz w:val="24"/>
+          <w:szCs w:val="24"/>
+        </w:rPr>
+        <w:t>cut out</w:t>
+      </w:r>
+      <w:proofErr w:type="gramEnd"/>
+      <w:r>
+        <w:rPr>
+          <w:rFonts w:ascii="Book Antiqua" w:hAnsi="Book Antiqua"/>
+          <w:sz w:val="24"/>
+          <w:szCs w:val="24"/>
+        </w:rPr>
+        <w:t xml:space="preserve"> effect can be achieved. Sorting problems </w:t>
+      </w:r>
+      <w:proofErr w:type="gramStart"/>
+      <w:r>
+        <w:rPr>
+          <w:rFonts w:ascii="Book Antiqua" w:hAnsi="Book Antiqua"/>
+          <w:sz w:val="24"/>
+          <w:szCs w:val="24"/>
+        </w:rPr>
+        <w:t>don’t</w:t>
+      </w:r>
+      <w:proofErr w:type="gramEnd"/>
+      <w:r>
+        <w:rPr>
+          <w:rFonts w:ascii="Book Antiqua" w:hAnsi="Book Antiqua"/>
+          <w:sz w:val="24"/>
+          <w:szCs w:val="24"/>
+        </w:rPr>
+        <w:t xml:space="preserve"> affect it as </w:t>
+      </w:r>
+      <w:r>
+        <w:rPr>
+          <w:rFonts w:ascii="Book Antiqua" w:hAnsi="Book Antiqua"/>
+          <w:sz w:val="24"/>
+          <w:szCs w:val="24"/>
+        </w:rPr>
+        <w:t>they do alpha blending.</w:t>
+      </w:r>
+    </w:p>
+    <w:p>
+      <w:pPr>
+        <w:jc w:val="both"/>
+        <w:rPr>
+          <w:rFonts w:ascii="Book Antiqua" w:hAnsi="Book Antiqua"/>
+          <w:sz w:val="24"/>
+          <w:szCs w:val="24"/>
+        </w:rPr>
+      </w:pPr>
+      <w:r>
+        <w:rPr>
+          <w:rFonts w:ascii="Book Antiqua" w:hAnsi="Book Antiqua"/>
+          <w:sz w:val="24"/>
+          <w:szCs w:val="24"/>
+        </w:rPr>
+        <w:t xml:space="preserve">Alpha testing can be done in the pixel shader. </w:t>
+      </w:r>
+    </w:p>
+    <w:p>
+      <w:pPr>
+        <w:jc w:val="both"/>
+        <w:rPr>
+          <w:rFonts w:ascii="Book Antiqua" w:hAnsi="Book Antiqua"/>
+          <w:sz w:val="24"/>
+          <w:szCs w:val="24"/>
+        </w:rPr>
+      </w:pPr>
+      <w:r>
+        <w:rPr>
+          <w:rFonts w:ascii="Book Antiqua" w:hAnsi="Book Antiqua"/>
+          <w:noProof/>
+          <w:sz w:val="24"/>
+          <w:szCs w:val="24"/>
+        </w:rPr>
+        <w:drawing>
+          <wp:inline distT="0" distB="0" distL="0" distR="0" wp14:anchorId="6732B0DA" wp14:editId="06F711B9">
+            <wp:extent cx="2171888" cy="845893"/>
+            <wp:effectExtent l="0" t="0" r="0" b="0"/>
+            <wp:docPr id="12" name="Picture 12" descr="A screenshot of a cell phone&#10;&#10;Description automatically generated"/>
+            <wp:cNvGraphicFramePr>
+              <a:graphicFrameLocks xmlns:a="http://schemas.openxmlformats.org/drawingml/2006/main" noChangeAspect="1"/>
+            </wp:cNvGraphicFramePr>
+            <a:graphic xmlns:a="http://schemas.openxmlformats.org/drawingml/2006/main">
+              <a:graphicData uri="http://schemas.openxmlformats.org/drawingml/2006/picture">
+                <pic:pic xmlns:pic="http://schemas.openxmlformats.org/drawingml/2006/picture">
+                  <pic:nvPicPr>
+                    <pic:cNvPr id="12" name="alpha.PNG"/>
+                    <pic:cNvPicPr/>
+                  </pic:nvPicPr>
+                  <pic:blipFill>
+                    <a:blip r:embed="rId15">
+                      <a:extLst>
+                        <a:ext uri="{28A0092B-C50C-407E-A947-70E740481C1C}">
+                          <a14:useLocalDpi xmlns:a14="http://schemas.microsoft.com/office/drawing/2010/main" val="0"/>
+                        </a:ext>
+                      </a:extLst>
+                    </a:blip>
+                    <a:stretch>
+                      <a:fillRect/>
+                    </a:stretch>
+                  </pic:blipFill>
+                  <pic:spPr>
+                    <a:xfrm>
+                      <a:off x="0" y="0"/>
+                      <a:ext cx="2171888" cy="845893"/>
+                    </a:xfrm>
+                    <a:prstGeom prst="rect">
+                      <a:avLst/>
+                    </a:prstGeom>
+                  </pic:spPr>
+                </pic:pic>
+              </a:graphicData>
+            </a:graphic>
+          </wp:inline>
+        </w:drawing>
+      </w:r>
+    </w:p>
+    <w:p>
+      <w:pPr>
+        <w:jc w:val="both"/>
+        <w:rPr>
+          <w:rFonts w:ascii="Book Antiqua" w:hAnsi="Book Antiqua"/>
+          <w:sz w:val="24"/>
+          <w:szCs w:val="24"/>
+        </w:rPr>
+      </w:pPr>
+      <w:r>
+        <w:rPr>
+          <w:rFonts w:ascii="Book Antiqua" w:hAnsi="Book Antiqua"/>
+          <w:sz w:val="24"/>
+          <w:szCs w:val="24"/>
+        </w:rPr>
+        <w:t xml:space="preserve">Before rendering the right </w:t>
+      </w:r>
+      <w:proofErr w:type="gramStart"/>
+      <w:r>
+        <w:rPr>
+          <w:rFonts w:ascii="Book Antiqua" w:hAnsi="Book Antiqua"/>
+          <w:sz w:val="24"/>
+          <w:szCs w:val="24"/>
+        </w:rPr>
+        <w:t>pixel</w:t>
+      </w:r>
+      <w:proofErr w:type="gramEnd"/>
+      <w:r>
+        <w:rPr>
+          <w:rFonts w:ascii="Book Antiqua" w:hAnsi="Book Antiqua"/>
+          <w:sz w:val="24"/>
+          <w:szCs w:val="24"/>
+        </w:rPr>
+        <w:t xml:space="preserve"> shader has to be set.</w:t>
+      </w:r>
+    </w:p>
+    <w:p>
+      <w:pPr>
+        <w:jc w:val="both"/>
+        <w:rPr>
+          <w:rFonts w:ascii="Book Antiqua" w:hAnsi="Book Antiqua"/>
+          <w:sz w:val="24"/>
+          <w:szCs w:val="24"/>
+        </w:rPr>
+      </w:pPr>
+    </w:p>
+    <w:p>
+      <w:pPr>
+        <w:jc w:val="both"/>
+        <w:rPr>
+          <w:rFonts w:ascii="Book Antiqua" w:hAnsi="Book Antiqua"/>
+          <w:b/>
+          <w:bCs/>
+          <w:color w:val="990099"/>
+          <w:sz w:val="28"/>
+          <w:szCs w:val="28"/>
+          <w:u w:val="single"/>
+        </w:rPr>
+      </w:pPr>
+    </w:p>
+    <w:p>
+      <w:pPr>
+        <w:jc w:val="both"/>
+        <w:rPr>
+          <w:rFonts w:ascii="Book Antiqua" w:hAnsi="Book Antiqua"/>
+          <w:b/>
+          <w:bCs/>
+          <w:color w:val="990099"/>
+          <w:sz w:val="28"/>
+          <w:szCs w:val="28"/>
+          <w:u w:val="single"/>
+        </w:rPr>
+      </w:pPr>
+      <w:r>
+        <w:rPr>
+          <w:rFonts w:ascii="Book Antiqua" w:hAnsi="Book Antiqua"/>
+          <w:b/>
+          <w:bCs/>
+          <w:color w:val="990099"/>
+          <w:sz w:val="28"/>
+          <w:szCs w:val="28"/>
+          <w:u w:val="single"/>
+        </w:rPr>
+        <w:t>Normal Mapping</w:t>
+      </w:r>
+    </w:p>
+    <w:p>
+      <w:pPr>
+        <w:jc w:val="both"/>
+        <w:rPr>
+          <w:rFonts w:ascii="Book Antiqua" w:hAnsi="Book Antiqua"/>
+          <w:sz w:val="24"/>
+          <w:szCs w:val="24"/>
+        </w:rPr>
+      </w:pPr>
+      <w:r>
+        <w:rPr>
+          <w:rFonts w:ascii="Book Antiqua" w:hAnsi="Book Antiqua"/>
+          <w:sz w:val="24"/>
+          <w:szCs w:val="24"/>
+        </w:rPr>
+        <w:t>This is a light effect that creates the illusion of bumpiness on a model.</w:t>
+      </w:r>
+      <w:r>
+        <w:rPr>
+          <w:rFonts w:ascii="Book Antiqua" w:hAnsi="Book Antiqua"/>
+          <w:sz w:val="24"/>
+          <w:szCs w:val="24"/>
+        </w:rPr>
+        <w:t xml:space="preserve"> It requires a normal map in addition to the base texture. </w:t>
+      </w:r>
+    </w:p>
+    <w:p>
+      <w:pPr>
+        <w:jc w:val="both"/>
+        <w:rPr>
+          <w:rFonts w:ascii="Book Antiqua" w:hAnsi="Book Antiqua"/>
+          <w:sz w:val="24"/>
+          <w:szCs w:val="24"/>
+        </w:rPr>
+      </w:pPr>
+      <w:r>
+        <w:rPr>
+          <w:rFonts w:ascii="Book Antiqua" w:hAnsi="Book Antiqua"/>
+          <w:noProof/>
+        </w:rPr>
+        <w:lastRenderedPageBreak/>
+        <w:drawing>
+          <wp:anchor distT="0" distB="0" distL="114300" distR="114300" simplePos="0" relativeHeight="251669504" behindDoc="0" locked="0" layoutInCell="1" allowOverlap="1" wp14:anchorId="57147891" wp14:editId="5E344A05">
+            <wp:simplePos x="0" y="0"/>
+            <wp:positionH relativeFrom="page">
+              <wp:align>left</wp:align>
+            </wp:positionH>
+            <wp:positionV relativeFrom="paragraph">
+              <wp:posOffset>551180</wp:posOffset>
+            </wp:positionV>
+            <wp:extent cx="7831517" cy="1714500"/>
+            <wp:effectExtent l="0" t="0" r="0" b="0"/>
+            <wp:wrapSquare wrapText="bothSides"/>
+            <wp:docPr id="13" name="Picture 13" descr="A screen shot of a computer&#10;&#10;Description automatically generated"/>
+            <wp:cNvGraphicFramePr>
+              <a:graphicFrameLocks xmlns:a="http://schemas.openxmlformats.org/drawingml/2006/main" noChangeAspect="1"/>
+            </wp:cNvGraphicFramePr>
+            <a:graphic xmlns:a="http://schemas.openxmlformats.org/drawingml/2006/main">
+              <a:graphicData uri="http://schemas.openxmlformats.org/drawingml/2006/picture">
+                <pic:pic xmlns:pic="http://schemas.openxmlformats.org/drawingml/2006/picture">
+                  <pic:nvPicPr>
+                    <pic:cNvPr id="13" name="normal.PNG"/>
+                    <pic:cNvPicPr/>
+                  </pic:nvPicPr>
+                  <pic:blipFill>
+                    <a:blip r:embed="rId16">
+                      <a:extLst>
+                        <a:ext uri="{28A0092B-C50C-407E-A947-70E740481C1C}">
+                          <a14:useLocalDpi xmlns:a14="http://schemas.microsoft.com/office/drawing/2010/main" val="0"/>
+                        </a:ext>
+                      </a:extLst>
+                    </a:blip>
+                    <a:stretch>
+                      <a:fillRect/>
+                    </a:stretch>
+                  </pic:blipFill>
+                  <pic:spPr>
+                    <a:xfrm>
+                      <a:off x="0" y="0"/>
+                      <a:ext cx="7831517" cy="1714500"/>
+                    </a:xfrm>
+                    <a:prstGeom prst="rect">
+                      <a:avLst/>
+                    </a:prstGeom>
+                  </pic:spPr>
+                </pic:pic>
+              </a:graphicData>
+            </a:graphic>
+            <wp14:sizeRelH relativeFrom="page">
+              <wp14:pctWidth>0</wp14:pctWidth>
+            </wp14:sizeRelH>
+            <wp14:sizeRelV relativeFrom="page">
+              <wp14:pctHeight>0</wp14:pctHeight>
+            </wp14:sizeRelV>
+          </wp:anchor>
+        </w:drawing>
+      </w:r>
+      <w:r>
+        <w:rPr>
+          <w:rFonts w:ascii="Book Antiqua" w:hAnsi="Book Antiqua"/>
+          <w:sz w:val="24"/>
+          <w:szCs w:val="24"/>
+        </w:rPr>
+        <w:t xml:space="preserve">The </w:t>
+      </w:r>
+      <w:proofErr w:type="spellStart"/>
+      <w:r>
+        <w:rPr>
+          <w:rFonts w:ascii="Book Antiqua" w:hAnsi="Book Antiqua"/>
+          <w:sz w:val="24"/>
+          <w:szCs w:val="24"/>
+        </w:rPr>
+        <w:t>normals</w:t>
+      </w:r>
+      <w:proofErr w:type="spellEnd"/>
+      <w:r>
+        <w:rPr>
+          <w:rFonts w:ascii="Book Antiqua" w:hAnsi="Book Antiqua"/>
+          <w:sz w:val="24"/>
+          <w:szCs w:val="24"/>
+        </w:rPr>
+        <w:t xml:space="preserve"> </w:t>
+      </w:r>
+      <w:proofErr w:type="gramStart"/>
+      <w:r>
+        <w:rPr>
+          <w:rFonts w:ascii="Book Antiqua" w:hAnsi="Book Antiqua"/>
+          <w:sz w:val="24"/>
+          <w:szCs w:val="24"/>
+        </w:rPr>
+        <w:t>have to</w:t>
+      </w:r>
+      <w:proofErr w:type="gramEnd"/>
+      <w:r>
+        <w:rPr>
+          <w:rFonts w:ascii="Book Antiqua" w:hAnsi="Book Antiqua"/>
+          <w:sz w:val="24"/>
+          <w:szCs w:val="24"/>
+        </w:rPr>
+        <w:t xml:space="preserve"> be transformed on to the mesh. The calculations are done in the pixel shader:</w:t>
+      </w:r>
+    </w:p>
+    <w:p/>
+    <w:p>
+      <w:pPr>
+        <w:jc w:val="both"/>
+        <w:rPr>
+          <w:rFonts w:ascii="Book Antiqua" w:hAnsi="Book Antiqua"/>
+          <w:sz w:val="24"/>
+          <w:szCs w:val="24"/>
+        </w:rPr>
+      </w:pPr>
+      <w:r>
+        <w:rPr>
+          <w:rFonts w:ascii="Book Antiqua" w:hAnsi="Book Antiqua"/>
+          <w:sz w:val="24"/>
+          <w:szCs w:val="24"/>
+        </w:rPr>
+        <w:t xml:space="preserve">Both the normal map and the </w:t>
+      </w:r>
+      <w:r>
+        <w:rPr>
+          <w:rFonts w:ascii="Book Antiqua" w:hAnsi="Book Antiqua"/>
+          <w:sz w:val="24"/>
+          <w:szCs w:val="24"/>
+        </w:rPr>
+        <w:t>diffuse specular map</w:t>
+      </w:r>
+      <w:r>
+        <w:rPr>
+          <w:rFonts w:ascii="Book Antiqua" w:hAnsi="Book Antiqua"/>
+          <w:sz w:val="24"/>
+          <w:szCs w:val="24"/>
+        </w:rPr>
+        <w:t xml:space="preserve"> </w:t>
+      </w:r>
+      <w:proofErr w:type="gramStart"/>
+      <w:r>
+        <w:rPr>
+          <w:rFonts w:ascii="Book Antiqua" w:hAnsi="Book Antiqua"/>
+          <w:sz w:val="24"/>
+          <w:szCs w:val="24"/>
+        </w:rPr>
+        <w:t>have to</w:t>
+      </w:r>
+      <w:proofErr w:type="gramEnd"/>
+      <w:r>
+        <w:rPr>
+          <w:rFonts w:ascii="Book Antiqua" w:hAnsi="Book Antiqua"/>
+          <w:sz w:val="24"/>
+          <w:szCs w:val="24"/>
+        </w:rPr>
+        <w:t xml:space="preserve"> be sent to the shader before rendering and the right shaders have to be set.</w:t>
+      </w:r>
+    </w:p>
+    <w:p>
+      <w:pPr>
+        <w:rPr>
+          <w:rFonts w:ascii="Book Antiqua" w:hAnsi="Book Antiqua"/>
+        </w:rPr>
+      </w:pPr>
+      <w:r>
+        <w:rPr>
+          <w:rFonts w:ascii="Book Antiqua" w:hAnsi="Book Antiqua"/>
+          <w:noProof/>
+        </w:rPr>
+        <w:drawing>
+          <wp:inline distT="0" distB="0" distL="0" distR="0" wp14:anchorId="4E25E420" wp14:editId="70CBB584">
+            <wp:extent cx="5250635" cy="678239"/>
+            <wp:effectExtent l="0" t="0" r="7620" b="7620"/>
+            <wp:docPr id="14" name="Picture 14" descr="A close up of a sign&#10;&#10;Description automatically generated"/>
+            <wp:cNvGraphicFramePr>
+              <a:graphicFrameLocks xmlns:a="http://schemas.openxmlformats.org/drawingml/2006/main" noChangeAspect="1"/>
+            </wp:cNvGraphicFramePr>
+            <a:graphic xmlns:a="http://schemas.openxmlformats.org/drawingml/2006/main">
+              <a:graphicData uri="http://schemas.openxmlformats.org/drawingml/2006/picture">
+                <pic:pic xmlns:pic="http://schemas.openxmlformats.org/drawingml/2006/picture">
+                  <pic:nvPicPr>
+                    <pic:cNvPr id="14" name="normal2.PNG"/>
+                    <pic:cNvPicPr/>
+                  </pic:nvPicPr>
+                  <pic:blipFill>
+                    <a:blip r:embed="rId17">
+                      <a:extLst>
+                        <a:ext uri="{28A0092B-C50C-407E-A947-70E740481C1C}">
+                          <a14:useLocalDpi xmlns:a14="http://schemas.microsoft.com/office/drawing/2010/main" val="0"/>
+                        </a:ext>
+                      </a:extLst>
+                    </a:blip>
+                    <a:stretch>
+                      <a:fillRect/>
+                    </a:stretch>
+                  </pic:blipFill>
+                  <pic:spPr>
+                    <a:xfrm>
+                      <a:off x="0" y="0"/>
+                      <a:ext cx="5250635" cy="678239"/>
+                    </a:xfrm>
+                    <a:prstGeom prst="rect">
+                      <a:avLst/>
+                    </a:prstGeom>
+                  </pic:spPr>
+                </pic:pic>
+              </a:graphicData>
+            </a:graphic>
+          </wp:inline>
+        </w:drawing>
+      </w:r>
+    </w:p>
+    <w:p>
+      <w:pPr>
+        <w:rPr>
+          <w:rFonts w:ascii="Book Antiqua" w:hAnsi="Book Antiqua"/>
+        </w:rPr>
+      </w:pPr>
+    </w:p>
+    <w:p>
+      <w:pPr>
+        <w:rPr>
+          <w:rFonts w:ascii="Book Antiqua" w:hAnsi="Book Antiqua"/>
+        </w:rPr>
+      </w:pPr>
+    </w:p>
+    <w:p>
+      <w:pPr>
+        <w:rPr>
+          <w:rFonts w:ascii="Book Antiqua" w:hAnsi="Book Antiqua"/>
+          <w:b/>
+          <w:bCs/>
+          <w:color w:val="990099"/>
+          <w:sz w:val="28"/>
+          <w:szCs w:val="28"/>
+          <w:u w:val="single"/>
+        </w:rPr>
+      </w:pPr>
+      <w:r>
+        <w:rPr>
+          <w:rFonts w:ascii="Book Antiqua" w:hAnsi="Book Antiqua"/>
+          <w:b/>
+          <w:bCs/>
+          <w:color w:val="990099"/>
+          <w:sz w:val="28"/>
+          <w:szCs w:val="28"/>
+          <w:u w:val="single"/>
+        </w:rPr>
+        <w:t>Parallax Mapping</w:t>
+      </w:r>
+    </w:p>
+    <w:p>
+      <w:pPr>
+        <w:jc w:val="both"/>
+        <w:rPr>
+          <w:rFonts w:ascii="Book Antiqua" w:hAnsi="Book Antiqua"/>
+          <w:sz w:val="24"/>
+          <w:szCs w:val="24"/>
+        </w:rPr>
+      </w:pPr>
+      <w:r>
+        <w:rPr>
+          <w:rFonts w:ascii="Book Antiqua" w:hAnsi="Book Antiqua"/>
+          <w:sz w:val="24"/>
+          <w:szCs w:val="24"/>
+        </w:rPr>
+        <w:t>This effect create</w:t>
+      </w:r>
+      <w:r>
+        <w:rPr>
+          <w:rFonts w:ascii="Book Antiqua" w:hAnsi="Book Antiqua"/>
+          <w:sz w:val="24"/>
+          <w:szCs w:val="24"/>
+        </w:rPr>
+        <w:t>s</w:t>
+      </w:r>
+      <w:r>
+        <w:rPr>
+          <w:rFonts w:ascii="Book Antiqua" w:hAnsi="Book Antiqua"/>
+          <w:sz w:val="24"/>
+          <w:szCs w:val="24"/>
+        </w:rPr>
+        <w:t xml:space="preserve"> bumpiness but also depth on the model. It needs a height map which is stored in the alpha channel of the normal map.</w:t>
+      </w:r>
+      <w:r>
+        <w:rPr>
+          <w:rFonts w:ascii="Book Antiqua" w:hAnsi="Book Antiqua"/>
+          <w:sz w:val="24"/>
+          <w:szCs w:val="24"/>
+        </w:rPr>
+        <w:t xml:space="preserve"> The normal map </w:t>
+      </w:r>
+      <w:proofErr w:type="spellStart"/>
+      <w:r>
+        <w:rPr>
+          <w:rFonts w:ascii="Book Antiqua" w:hAnsi="Book Antiqua"/>
+          <w:sz w:val="24"/>
+          <w:szCs w:val="24"/>
+        </w:rPr>
+        <w:t>map</w:t>
+      </w:r>
+      <w:proofErr w:type="spellEnd"/>
+      <w:r>
+        <w:rPr>
+          <w:rFonts w:ascii="Book Antiqua" w:hAnsi="Book Antiqua"/>
+          <w:sz w:val="24"/>
+          <w:szCs w:val="24"/>
+        </w:rPr>
+        <w:t xml:space="preserve"> </w:t>
+      </w:r>
+      <w:proofErr w:type="gramStart"/>
+      <w:r>
+        <w:rPr>
+          <w:rFonts w:ascii="Book Antiqua" w:hAnsi="Book Antiqua"/>
+          <w:sz w:val="24"/>
+          <w:szCs w:val="24"/>
+        </w:rPr>
+        <w:t>has to</w:t>
+      </w:r>
+      <w:proofErr w:type="gramEnd"/>
+      <w:r>
+        <w:rPr>
+          <w:rFonts w:ascii="Book Antiqua" w:hAnsi="Book Antiqua"/>
+          <w:sz w:val="24"/>
+          <w:szCs w:val="24"/>
+        </w:rPr>
+        <w:t xml:space="preserve"> be sent to the shader. </w:t>
+      </w:r>
+    </w:p>
+    <w:p>
+      <w:pPr>
+        <w:jc w:val="both"/>
+        <w:rPr>
+          <w:rFonts w:ascii="Book Antiqua" w:hAnsi="Book Antiqua"/>
+          <w:noProof/>
+          <w:sz w:val="24"/>
+          <w:szCs w:val="24"/>
+        </w:rPr>
+      </w:pPr>
+      <w:r>
+        <w:rPr>
+          <w:rFonts w:ascii="Book Antiqua" w:hAnsi="Book Antiqua"/>
+          <w:sz w:val="24"/>
+          <w:szCs w:val="24"/>
+        </w:rPr>
+        <w:t>The calculations are done in the pixel shader:</w:t>
+      </w:r>
+      <w:r>
+        <w:rPr>
+          <w:rFonts w:ascii="Book Antiqua" w:hAnsi="Book Antiqua"/>
+          <w:noProof/>
+          <w:sz w:val="24"/>
+          <w:szCs w:val="24"/>
+        </w:rPr>
+        <w:t xml:space="preserve"> </w:t>
+      </w:r>
+    </w:p>
+    <w:p>
+      <w:pPr>
+        <w:jc w:val="both"/>
+        <w:rPr>
+          <w:rFonts w:ascii="Book Antiqua" w:hAnsi="Book Antiqua"/>
+          <w:sz w:val="24"/>
+          <w:szCs w:val="24"/>
+        </w:rPr>
+      </w:pPr>
+      <w:r>
+        <w:rPr>
+          <w:rFonts w:ascii="Book Antiqua" w:hAnsi="Book Antiqua"/>
+          <w:noProof/>
+          <w:sz w:val="24"/>
+          <w:szCs w:val="24"/>
+        </w:rPr>
+        <w:drawing>
+          <wp:inline distT="0" distB="0" distL="0" distR="0" wp14:anchorId="12D3D56D" wp14:editId="0415AEC2">
+            <wp:extent cx="5731510" cy="2607310"/>
+            <wp:effectExtent l="0" t="0" r="2540" b="2540"/>
+            <wp:docPr id="15" name="Picture 15" descr="A screenshot of a cell phone&#10;&#10;Description automatically generated"/>
+            <wp:cNvGraphicFramePr>
+              <a:graphicFrameLocks xmlns:a="http://schemas.openxmlformats.org/drawingml/2006/main" noChangeAspect="1"/>
+            </wp:cNvGraphicFramePr>
+            <a:graphic xmlns:a="http://schemas.openxmlformats.org/drawingml/2006/main">
+              <a:graphicData uri="http://schemas.openxmlformats.org/drawingml/2006/picture">
+                <pic:pic xmlns:pic="http://schemas.openxmlformats.org/drawingml/2006/picture">
+                  <pic:nvPicPr>
+                    <pic:cNvPr id="15" name="par.PNG"/>
+                    <pic:cNvPicPr/>
+                  </pic:nvPicPr>
+                  <pic:blipFill>
+                    <a:blip r:embed="rId18">
+                      <a:extLst>
+                        <a:ext uri="{28A0092B-C50C-407E-A947-70E740481C1C}">
+                          <a14:useLocalDpi xmlns:a14="http://schemas.microsoft.com/office/drawing/2010/main" val="0"/>
+                        </a:ext>
+                      </a:extLst>
+                    </a:blip>
+                    <a:stretch>
+                      <a:fillRect/>
+                    </a:stretch>
+                  </pic:blipFill>
+                  <pic:spPr>
+                    <a:xfrm>
+                      <a:off x="0" y="0"/>
+                      <a:ext cx="5731510" cy="2607310"/>
+                    </a:xfrm>
+                    <a:prstGeom prst="rect">
+                      <a:avLst/>
+                    </a:prstGeom>
+                  </pic:spPr>
+                </pic:pic>
+              </a:graphicData>
+            </a:graphic>
+          </wp:inline>
+        </w:drawing>
+      </w:r>
+    </w:p>
+    <w:p>
+      <w:pPr>
+        <w:jc w:val="both"/>
+        <w:rPr>
+          <w:rFonts w:ascii="Book Antiqua" w:hAnsi="Book Antiqua"/>
+          <w:sz w:val="24"/>
+          <w:szCs w:val="24"/>
+        </w:rPr>
+      </w:pPr>
+    </w:p>
+    <w:p>
+      <w:pPr>
+        <w:jc w:val="both"/>
+        <w:rPr>
+          <w:rFonts w:ascii="Book Antiqua" w:hAnsi="Book Antiqua"/>
+          <w:sz w:val="24"/>
+          <w:szCs w:val="24"/>
+        </w:rPr>
+      </w:pPr>
+    </w:p>
+    <w:p>
+      <w:pPr>
+        <w:jc w:val="both"/>
+        <w:rPr>
+          <w:rFonts w:ascii="Book Antiqua" w:hAnsi="Book Antiqua"/>
+          <w:sz w:val="24"/>
+          <w:szCs w:val="24"/>
+        </w:rPr>
+      </w:pPr>
+      <w:r>
+        <w:rPr>
+          <w:rFonts w:ascii="Book Antiqua" w:hAnsi="Book Antiqua"/>
+          <w:noProof/>
+          <w:sz w:val="24"/>
+          <w:szCs w:val="24"/>
+        </w:rPr>
+        <w:drawing>
+          <wp:anchor distT="0" distB="0" distL="114300" distR="114300" simplePos="0" relativeHeight="251670528" behindDoc="0" locked="0" layoutInCell="1" allowOverlap="1" wp14:anchorId="4FFA51A7" wp14:editId="75ADABAF">
+            <wp:simplePos x="0" y="0"/>
+            <wp:positionH relativeFrom="margin">
+              <wp:align>left</wp:align>
+            </wp:positionH>
+            <wp:positionV relativeFrom="paragraph">
+              <wp:posOffset>274320</wp:posOffset>
+            </wp:positionV>
+            <wp:extent cx="5097780" cy="662940"/>
+            <wp:effectExtent l="0" t="0" r="7620" b="3810"/>
+            <wp:wrapSquare wrapText="bothSides"/>
+            <wp:docPr id="16" name="Picture 16" descr="A picture containing photo, black, red, sign&#10;&#10;Description automatically generated"/>
+            <wp:cNvGraphicFramePr>
+              <a:graphicFrameLocks xmlns:a="http://schemas.openxmlformats.org/drawingml/2006/main" noChangeAspect="1"/>
+            </wp:cNvGraphicFramePr>
+            <a:graphic xmlns:a="http://schemas.openxmlformats.org/drawingml/2006/main">
+              <a:graphicData uri="http://schemas.openxmlformats.org/drawingml/2006/picture">
+                <pic:pic xmlns:pic="http://schemas.openxmlformats.org/drawingml/2006/picture">
+                  <pic:nvPicPr>
+                    <pic:cNvPr id="16" name="par2.PNG"/>
+                    <pic:cNvPicPr/>
+                  </pic:nvPicPr>
+                  <pic:blipFill>
+                    <a:blip r:embed="rId19">
+                      <a:extLst>
+                        <a:ext uri="{28A0092B-C50C-407E-A947-70E740481C1C}">
+                          <a14:useLocalDpi xmlns:a14="http://schemas.microsoft.com/office/drawing/2010/main" val="0"/>
+                        </a:ext>
+                      </a:extLst>
+                    </a:blip>
+                    <a:stretch>
+                      <a:fillRect/>
+                    </a:stretch>
+                  </pic:blipFill>
+                  <pic:spPr>
+                    <a:xfrm>
+                      <a:off x="0" y="0"/>
+                      <a:ext cx="5097780" cy="662940"/>
+                    </a:xfrm>
+                    <a:prstGeom prst="rect">
+                      <a:avLst/>
+                    </a:prstGeom>
+                  </pic:spPr>
+                </pic:pic>
+              </a:graphicData>
+            </a:graphic>
+            <wp14:sizeRelH relativeFrom="page">
+              <wp14:pctWidth>0</wp14:pctWidth>
+            </wp14:sizeRelH>
+            <wp14:sizeRelV relativeFrom="page">
+              <wp14:pctHeight>0</wp14:pctHeight>
+            </wp14:sizeRelV>
+          </wp:anchor>
+        </w:drawing>
+      </w:r>
+      <w:r>
+        <w:rPr>
+          <w:rFonts w:ascii="Book Antiqua" w:hAnsi="Book Antiqua"/>
+          <w:sz w:val="24"/>
+          <w:szCs w:val="24"/>
+        </w:rPr>
+        <w:t xml:space="preserve">The right shaders also </w:t>
+      </w:r>
+      <w:proofErr w:type="gramStart"/>
+      <w:r>
+        <w:rPr>
+          <w:rFonts w:ascii="Book Antiqua" w:hAnsi="Book Antiqua"/>
+          <w:sz w:val="24"/>
+          <w:szCs w:val="24"/>
+        </w:rPr>
+        <w:t>have to</w:t>
+      </w:r>
+      <w:proofErr w:type="gramEnd"/>
+      <w:r>
+        <w:rPr>
+          <w:rFonts w:ascii="Book Antiqua" w:hAnsi="Book Antiqua"/>
+          <w:sz w:val="24"/>
+          <w:szCs w:val="24"/>
+        </w:rPr>
+        <w:t xml:space="preserve"> be set before rendering.</w:t>
+      </w:r>
+    </w:p>
+    <w:p>
+      <w:pPr>
+        <w:jc w:val="both"/>
+        <w:rPr>
+          <w:rFonts w:ascii="Book Antiqua" w:hAnsi="Book Antiqua"/>
+          <w:sz w:val="24"/>
+          <w:szCs w:val="24"/>
+        </w:rPr>
+      </w:pPr>
+    </w:p>
+    <w:p>
+      <w:pPr>
+        <w:jc w:val="both"/>
+        <w:rPr>
+          <w:rFonts w:ascii="Book Antiqua" w:hAnsi="Book Antiqua"/>
+          <w:sz w:val="24"/>
+          <w:szCs w:val="24"/>
+        </w:rPr>
+      </w:pPr>
+    </w:p>
+    <w:p>
+      <w:pPr>
+        <w:jc w:val="both"/>
+        <w:rPr>
+          <w:rFonts w:ascii="Book Antiqua" w:hAnsi="Book Antiqua"/>
+          <w:sz w:val="24"/>
+          <w:szCs w:val="24"/>
+        </w:rPr>
+      </w:pPr>
+    </w:p>
+    <w:p>
+      <w:pPr>
+        <w:jc w:val="both"/>
+        <w:rPr>
+          <w:rFonts w:ascii="Book Antiqua" w:hAnsi="Book Antiqua"/>
+          <w:sz w:val="24"/>
+          <w:szCs w:val="24"/>
+        </w:rPr>
+      </w:pPr>
+    </w:p>
+    <w:p>
+      <w:pPr>
+        <w:rPr>
+          <w:rFonts w:ascii="Book Antiqua" w:hAnsi="Book Antiqua"/>
+          <w:b/>
+          <w:bCs/>
+          <w:color w:val="990099"/>
+          <w:sz w:val="26"/>
+          <w:szCs w:val="26"/>
+          <w:u w:val="single"/>
+        </w:rPr>
+      </w:pPr>
+      <w:r>
+        <w:rPr>
+          <w:rFonts w:ascii="Book Antiqua" w:hAnsi="Book Antiqua"/>
+          <w:b/>
+          <w:bCs/>
+          <w:color w:val="990099"/>
+          <w:sz w:val="26"/>
+          <w:szCs w:val="26"/>
+          <w:u w:val="single"/>
+        </w:rPr>
+        <w:t>Normal mapping and changing texture colours combined</w:t>
+      </w:r>
+    </w:p>
+    <w:p>
+      <w:pPr>
+        <w:rPr>
+          <w:rFonts w:ascii="Book Antiqua" w:hAnsi="Book Antiqua"/>
+          <w:sz w:val="24"/>
+          <w:szCs w:val="24"/>
+        </w:rPr>
+      </w:pPr>
+      <w:r>
+        <w:rPr>
+          <w:rFonts w:ascii="Book Antiqua" w:hAnsi="Book Antiqua"/>
+          <w:sz w:val="24"/>
+          <w:szCs w:val="24"/>
+        </w:rPr>
+        <w:t xml:space="preserve">In this case two </w:t>
+      </w:r>
+      <w:r>
+        <w:rPr>
+          <w:rFonts w:ascii="Book Antiqua" w:hAnsi="Book Antiqua"/>
+          <w:sz w:val="24"/>
+          <w:szCs w:val="24"/>
+        </w:rPr>
+        <w:t>diffuse maps</w:t>
+      </w:r>
+      <w:r>
+        <w:rPr>
+          <w:rFonts w:ascii="Book Antiqua" w:hAnsi="Book Antiqua"/>
+          <w:sz w:val="24"/>
+          <w:szCs w:val="24"/>
+        </w:rPr>
+        <w:t xml:space="preserve"> and a normal map </w:t>
+      </w:r>
+      <w:proofErr w:type="gramStart"/>
+      <w:r>
+        <w:rPr>
+          <w:rFonts w:ascii="Book Antiqua" w:hAnsi="Book Antiqua"/>
+          <w:sz w:val="24"/>
+          <w:szCs w:val="24"/>
+        </w:rPr>
+        <w:t>has to</w:t>
+      </w:r>
+      <w:proofErr w:type="gramEnd"/>
+      <w:r>
+        <w:rPr>
+          <w:rFonts w:ascii="Book Antiqua" w:hAnsi="Book Antiqua"/>
+          <w:sz w:val="24"/>
+          <w:szCs w:val="24"/>
+        </w:rPr>
+        <w:t xml:space="preserve"> be passed to the shader, and</w:t>
+      </w:r>
+      <w:r>
+        <w:rPr>
+          <w:rFonts w:ascii="Book Antiqua" w:hAnsi="Book Antiqua"/>
+          <w:sz w:val="24"/>
+          <w:szCs w:val="24"/>
+        </w:rPr>
+        <w:t xml:space="preserve"> we</w:t>
+      </w:r>
+      <w:r>
+        <w:rPr>
+          <w:rFonts w:ascii="Book Antiqua" w:hAnsi="Book Antiqua"/>
+          <w:sz w:val="24"/>
+          <w:szCs w:val="24"/>
+        </w:rPr>
+        <w:t xml:space="preserve"> need to make sure that they are in the right slot.  </w:t>
+      </w:r>
+    </w:p>
+    <w:p>
+      <w:pPr>
+        <w:rPr>
+          <w:rFonts w:ascii="Book Antiqua" w:hAnsi="Book Antiqua"/>
+          <w:sz w:val="24"/>
+          <w:szCs w:val="24"/>
+        </w:rPr>
+      </w:pPr>
+      <w:r>
+        <w:rPr>
+          <w:rFonts w:ascii="Book Antiqua" w:hAnsi="Book Antiqua"/>
+          <w:sz w:val="24"/>
+          <w:szCs w:val="24"/>
+        </w:rPr>
+        <w:t xml:space="preserve">The same calculations are done in the pixel shader as with a </w:t>
+      </w:r>
+      <w:r>
+        <w:rPr>
+          <w:rFonts w:ascii="Book Antiqua" w:hAnsi="Book Antiqua"/>
+          <w:i/>
+          <w:iCs/>
+          <w:sz w:val="24"/>
+          <w:szCs w:val="24"/>
+        </w:rPr>
+        <w:t>normal</w:t>
+      </w:r>
+      <w:r>
+        <w:rPr>
+          <w:rFonts w:ascii="Book Antiqua" w:hAnsi="Book Antiqua"/>
+          <w:sz w:val="24"/>
+          <w:szCs w:val="24"/>
+        </w:rPr>
+        <w:t xml:space="preserve"> </w:t>
+      </w:r>
+      <w:proofErr w:type="spellStart"/>
+      <w:r>
+        <w:rPr>
+          <w:rFonts w:ascii="Book Antiqua" w:hAnsi="Book Antiqua"/>
+          <w:sz w:val="24"/>
+          <w:szCs w:val="24"/>
+        </w:rPr>
+        <w:t>normal</w:t>
+      </w:r>
+      <w:proofErr w:type="spellEnd"/>
+      <w:r>
+        <w:rPr>
+          <w:rFonts w:ascii="Book Antiqua" w:hAnsi="Book Antiqua"/>
+          <w:sz w:val="24"/>
+          <w:szCs w:val="24"/>
+        </w:rPr>
+        <w:t xml:space="preserve"> map. The two textures </w:t>
+      </w:r>
+      <w:proofErr w:type="gramStart"/>
+      <w:r>
+        <w:rPr>
+          <w:rFonts w:ascii="Book Antiqua" w:hAnsi="Book Antiqua"/>
+          <w:sz w:val="24"/>
+          <w:szCs w:val="24"/>
+        </w:rPr>
+        <w:t>have to</w:t>
+      </w:r>
+      <w:proofErr w:type="gramEnd"/>
+      <w:r>
+        <w:rPr>
+          <w:rFonts w:ascii="Book Antiqua" w:hAnsi="Book Antiqua"/>
+          <w:sz w:val="24"/>
+          <w:szCs w:val="24"/>
+        </w:rPr>
+        <w:t xml:space="preserve"> be blended with the lerp function.</w:t>
+      </w:r>
+    </w:p>
+    <w:p>
+      <w:pPr>
+        <w:rPr>
+          <w:rFonts w:ascii="Book Antiqua" w:hAnsi="Book Antiqua"/>
+          <w:sz w:val="24"/>
+          <w:szCs w:val="24"/>
+        </w:rPr>
+      </w:pPr>
+      <w:r>
+        <w:rPr>
+          <w:rFonts w:ascii="Book Antiqua" w:hAnsi="Book Antiqua"/>
+          <w:sz w:val="24"/>
+          <w:szCs w:val="24"/>
+        </w:rPr>
+        <w:t xml:space="preserve">In the light calculation both textures need to be used. </w:t>
+      </w:r>
+    </w:p>
+    <w:p>
+      <w:r>
+        <w:rPr>
+          <w:rFonts w:ascii="Book Antiqua" w:hAnsi="Book Antiqua"/>
+          <w:sz w:val="24"/>
+          <w:szCs w:val="24"/>
+        </w:rPr>
+        <w:t xml:space="preserve"> </w:t>
+      </w:r>
+      <w:r>
+        <w:t xml:space="preserve"> </w:t>
+      </w:r>
+      <w:r>
+        <w:rPr>
+          <w:noProof/>
+        </w:rPr>
+        <w:drawing>
+          <wp:inline distT="0" distB="0" distL="0" distR="0" wp14:anchorId="77D5C25F" wp14:editId="4BCADA59">
+            <wp:extent cx="5731510" cy="949325"/>
+            <wp:effectExtent l="0" t="0" r="2540" b="3175"/>
+            <wp:docPr id="17" name="Picture 17" descr="A screen shot of a person&#10;&#10;Description automatically generated"/>
+            <wp:cNvGraphicFramePr>
+              <a:graphicFrameLocks xmlns:a="http://schemas.openxmlformats.org/drawingml/2006/main" noChangeAspect="1"/>
+            </wp:cNvGraphicFramePr>
+            <a:graphic xmlns:a="http://schemas.openxmlformats.org/drawingml/2006/main">
+              <a:graphicData uri="http://schemas.openxmlformats.org/drawingml/2006/picture">
+                <pic:pic xmlns:pic="http://schemas.openxmlformats.org/drawingml/2006/picture">
+                  <pic:nvPicPr>
+                    <pic:cNvPr id="17" name="change.PNG"/>
+                    <pic:cNvPicPr/>
+                  </pic:nvPicPr>
+                  <pic:blipFill>
+                    <a:blip r:embed="rId20">
+                      <a:extLst>
+                        <a:ext uri="{28A0092B-C50C-407E-A947-70E740481C1C}">
+                          <a14:useLocalDpi xmlns:a14="http://schemas.microsoft.com/office/drawing/2010/main" val="0"/>
+                        </a:ext>
+                      </a:extLst>
+                    </a:blip>
+                    <a:stretch>
+                      <a:fillRect/>
+                    </a:stretch>
+                  </pic:blipFill>
+                  <pic:spPr>
+                    <a:xfrm>
+                      <a:off x="0" y="0"/>
+                      <a:ext cx="5731510" cy="949325"/>
+                    </a:xfrm>
+                    <a:prstGeom prst="rect">
+                      <a:avLst/>
+                    </a:prstGeom>
+                  </pic:spPr>
+                </pic:pic>
+              </a:graphicData>
+            </a:graphic>
+          </wp:inline>
+        </w:drawing>
+      </w:r>
+      <w:r>
+        <w:t xml:space="preserve">                                                                                         </w:t>
+      </w:r>
     </w:p>
     <w:p/>
     <w:p/>
@@ -984,25 +3342,6 @@
     <w:p/>
     <w:p/>
     <w:p/>
-    <w:p/>
-    <w:p/>
-    <w:p/>
-    <w:p/>
-    <w:p/>
-    <w:p/>
-    <w:p/>
-    <w:p/>
-    <w:p/>
-    <w:p/>
-    <w:p/>
-    <w:p/>
-    <w:p/>
-    <w:p/>
-    <w:p/>
-    <w:p/>
-    <w:p/>
-    <w:p/>
-    <w:p/>
     <w:p>
       <w:pPr>
         <w:rPr>
@@ -1103,6 +3442,7 @@
           <w:sz w:val="24"/>
           <w:szCs w:val="24"/>
         </w:rPr>
+        <w:lastRenderedPageBreak/>
         <w:t>Anguelov</w:t>
       </w:r>
       <w:proofErr w:type="spellEnd"/>
@@ -1142,7 +3482,7 @@
         </w:rPr>
         <w:t xml:space="preserve">. Available at: </w:t>
       </w:r>
-      <w:hyperlink r:id="rId7" w:history="1">
+      <w:hyperlink r:id="rId21" w:history="1">
         <w:r>
           <w:rPr>
             <w:rStyle w:val="Hyperlink"/>
@@ -1310,7 +3650,7 @@
         </w:rPr>
         <w:t xml:space="preserve">. Available at: </w:t>
       </w:r>
-      <w:hyperlink r:id="rId8" w:history="1">
+      <w:hyperlink r:id="rId22" w:history="1">
         <w:r>
           <w:rPr>
             <w:rStyle w:val="Hyperlink"/>
@@ -1364,7 +3704,7 @@
         </w:rPr>
         <w:t xml:space="preserve">Available at: </w:t>
       </w:r>
-      <w:hyperlink r:id="rId9" w:history="1">
+      <w:hyperlink r:id="rId23" w:history="1">
         <w:r>
           <w:rPr>
             <w:rStyle w:val="Hyperlink"/>
@@ -1444,7 +3784,7 @@
         </w:rPr>
         <w:t xml:space="preserve">Available at: </w:t>
       </w:r>
-      <w:hyperlink r:id="rId10" w:history="1">
+      <w:hyperlink r:id="rId24" w:history="1">
         <w:r>
           <w:rPr>
             <w:rStyle w:val="Hyperlink"/>
@@ -1515,7 +3855,7 @@
         </w:rPr>
         <w:t xml:space="preserve">Available at: </w:t>
       </w:r>
-      <w:hyperlink r:id="rId11" w:history="1">
+      <w:hyperlink r:id="rId25" w:history="1">
         <w:r>
           <w:rPr>
             <w:rStyle w:val="Hyperlink"/>
@@ -1593,7 +3933,7 @@
         </w:rPr>
         <w:t xml:space="preserve">Available at: </w:t>
       </w:r>
-      <w:hyperlink r:id="rId12" w:history="1">
+      <w:hyperlink r:id="rId26" w:history="1">
         <w:r>
           <w:rPr>
             <w:rStyle w:val="Hyperlink"/>
@@ -1654,6 +3994,127 @@
     </w:sectPr>
   </w:body>
 </w:document>
+</file>
+
+<file path=word/numbering.xml><?xml version="1.0" encoding="utf-8"?>
+<w:numbering xmlns:wpc="http://schemas.microsoft.com/office/word/2010/wordprocessingCanvas" xmlns:cx="http://schemas.microsoft.com/office/drawing/2014/chartex" xmlns:cx1="http://schemas.microsoft.com/office/drawing/2015/9/8/chartex" xmlns:cx2="http://schemas.microsoft.com/office/drawing/2015/10/21/chartex" xmlns:cx3="http://schemas.microsoft.com/office/drawing/2016/5/9/chartex" xmlns:cx4="http://schemas.microsoft.com/office/drawing/2016/5/10/chartex" xmlns:cx5="http://schemas.microsoft.com/office/drawing/2016/5/11/chartex" xmlns:cx6="http://schemas.microsoft.com/office/drawing/2016/5/12/chartex" xmlns:cx7="http://schemas.microsoft.com/office/drawing/2016/5/13/chartex" xmlns:cx8="http://schemas.microsoft.com/office/drawing/2016/5/14/chartex" xmlns:mc="http://schemas.openxmlformats.org/markup-compatibility/2006" xmlns:aink="http://schemas.microsoft.com/office/drawing/2016/ink" xmlns:am3d="http://schemas.microsoft.com/office/drawing/2017/model3d" xmlns:o="urn:schemas-microsoft-com:office:office" xmlns:r="http://schemas.openxmlformats.org/officeDocument/2006/relationships" xmlns:m="http://schemas.openxmlformats.org/officeDocument/2006/math" xmlns:v="urn:schemas-microsoft-com:vml" xmlns:wp14="http://schemas.microsoft.com/office/word/2010/wordprocessingDrawing" xmlns:wp="http://schemas.openxmlformats.org/drawingml/2006/wordprocessingDrawing" xmlns:w10="urn:schemas-microsoft-com:office:word" xmlns:w="http://schemas.openxmlformats.org/wordprocessingml/2006/main" xmlns:w14="http://schemas.microsoft.com/office/word/2010/wordml" xmlns:w15="http://schemas.microsoft.com/office/word/2012/wordml" xmlns:w16cex="http://schemas.microsoft.com/office/word/2018/wordml/cex" xmlns:w16cid="http://schemas.microsoft.com/office/word/2016/wordml/cid" xmlns:w16="http://schemas.microsoft.com/office/word/2018/wordml" xmlns:w16se="http://schemas.microsoft.com/office/word/2015/wordml/symex" xmlns:wpg="http://schemas.microsoft.com/office/word/2010/wordprocessingGroup" xmlns:wpi="http://schemas.microsoft.com/office/word/2010/wordprocessingInk" xmlns:wne="http://schemas.microsoft.com/office/word/2006/wordml" xmlns:wps="http://schemas.microsoft.com/office/word/2010/wordprocessingShape" mc:Ignorable="w14 w15 w16se w16cid w16 w16cex wp14">
+  <w:abstractNum w:abstractNumId="0" w15:restartNumberingAfterBreak="0">
+    <w:nsid w:val="72516E37"/>
+    <w:multiLevelType w:val="hybridMultilevel"/>
+    <w:tmpl w:val="10ECA582"/>
+    <w:lvl w:ilvl="0" w:tplc="CCE61466">
+      <w:start w:val="13"/>
+      <w:numFmt w:val="bullet"/>
+      <w:lvlText w:val="-"/>
+      <w:lvlJc w:val="left"/>
+      <w:pPr>
+        <w:ind w:left="720" w:hanging="360"/>
+      </w:pPr>
+      <w:rPr>
+        <w:rFonts w:ascii="Book Antiqua" w:eastAsiaTheme="minorHAnsi" w:hAnsi="Book Antiqua" w:cstheme="minorBidi" w:hint="default"/>
+      </w:rPr>
+    </w:lvl>
+    <w:lvl w:ilvl="1" w:tplc="08090003" w:tentative="1">
+      <w:start w:val="1"/>
+      <w:numFmt w:val="bullet"/>
+      <w:lvlText w:val="o"/>
+      <w:lvlJc w:val="left"/>
+      <w:pPr>
+        <w:ind w:left="1440" w:hanging="360"/>
+      </w:pPr>
+      <w:rPr>
+        <w:rFonts w:ascii="Courier New" w:hAnsi="Courier New" w:cs="Courier New" w:hint="default"/>
+      </w:rPr>
+    </w:lvl>
+    <w:lvl w:ilvl="2" w:tplc="08090005" w:tentative="1">
+      <w:start w:val="1"/>
+      <w:numFmt w:val="bullet"/>
+      <w:lvlText w:val=""/>
+      <w:lvlJc w:val="left"/>
+      <w:pPr>
+        <w:ind w:left="2160" w:hanging="360"/>
+      </w:pPr>
+      <w:rPr>
+        <w:rFonts w:ascii="Wingdings" w:hAnsi="Wingdings" w:cs="Wingdings" w:hint="default"/>
+      </w:rPr>
+    </w:lvl>
+    <w:lvl w:ilvl="3" w:tplc="08090001" w:tentative="1">
+      <w:start w:val="1"/>
+      <w:numFmt w:val="bullet"/>
+      <w:lvlText w:val=""/>
+      <w:lvlJc w:val="left"/>
+      <w:pPr>
+        <w:ind w:left="2880" w:hanging="360"/>
+      </w:pPr>
+      <w:rPr>
+        <w:rFonts w:ascii="Symbol" w:hAnsi="Symbol" w:cs="Symbol" w:hint="default"/>
+      </w:rPr>
+    </w:lvl>
+    <w:lvl w:ilvl="4" w:tplc="08090003" w:tentative="1">
+      <w:start w:val="1"/>
+      <w:numFmt w:val="bullet"/>
+      <w:lvlText w:val="o"/>
+      <w:lvlJc w:val="left"/>
+      <w:pPr>
+        <w:ind w:left="3600" w:hanging="360"/>
+      </w:pPr>
+      <w:rPr>
+        <w:rFonts w:ascii="Courier New" w:hAnsi="Courier New" w:cs="Courier New" w:hint="default"/>
+      </w:rPr>
+    </w:lvl>
+    <w:lvl w:ilvl="5" w:tplc="08090005" w:tentative="1">
+      <w:start w:val="1"/>
+      <w:numFmt w:val="bullet"/>
+      <w:lvlText w:val=""/>
+      <w:lvlJc w:val="left"/>
+      <w:pPr>
+        <w:ind w:left="4320" w:hanging="360"/>
+      </w:pPr>
+      <w:rPr>
+        <w:rFonts w:ascii="Wingdings" w:hAnsi="Wingdings" w:cs="Wingdings" w:hint="default"/>
+      </w:rPr>
+    </w:lvl>
+    <w:lvl w:ilvl="6" w:tplc="08090001" w:tentative="1">
+      <w:start w:val="1"/>
+      <w:numFmt w:val="bullet"/>
+      <w:lvlText w:val=""/>
+      <w:lvlJc w:val="left"/>
+      <w:pPr>
+        <w:ind w:left="5040" w:hanging="360"/>
+      </w:pPr>
+      <w:rPr>
+        <w:rFonts w:ascii="Symbol" w:hAnsi="Symbol" w:cs="Symbol" w:hint="default"/>
+      </w:rPr>
+    </w:lvl>
+    <w:lvl w:ilvl="7" w:tplc="08090003" w:tentative="1">
+      <w:start w:val="1"/>
+      <w:numFmt w:val="bullet"/>
+      <w:lvlText w:val="o"/>
+      <w:lvlJc w:val="left"/>
+      <w:pPr>
+        <w:ind w:left="5760" w:hanging="360"/>
+      </w:pPr>
+      <w:rPr>
+        <w:rFonts w:ascii="Courier New" w:hAnsi="Courier New" w:cs="Courier New" w:hint="default"/>
+      </w:rPr>
+    </w:lvl>
+    <w:lvl w:ilvl="8" w:tplc="08090005" w:tentative="1">
+      <w:start w:val="1"/>
+      <w:numFmt w:val="bullet"/>
+      <w:lvlText w:val=""/>
+      <w:lvlJc w:val="left"/>
+      <w:pPr>
+        <w:ind w:left="6480" w:hanging="360"/>
+      </w:pPr>
+      <w:rPr>
+        <w:rFonts w:ascii="Wingdings" w:hAnsi="Wingdings" w:cs="Wingdings" w:hint="default"/>
+      </w:rPr>
+    </w:lvl>
+  </w:abstractNum>
+  <w:num w:numId="1">
+    <w:abstractNumId w:val="0"/>
+  </w:num>
+</w:numbering>
 </file>
 
 <file path=word/styles.xml><?xml version="1.0" encoding="utf-8"?>
@@ -2104,6 +4565,30 @@
       <w:shd w:val="clear" w:color="auto" w:fill="E1DFDD"/>
     </w:rPr>
   </w:style>
+  <w:style w:type="paragraph" w:styleId="NormalWeb">
+    <w:name w:val="Normal (Web)"/>
+    <w:basedOn w:val="Normal"/>
+    <w:uiPriority w:val="99"/>
+    <w:semiHidden/>
+    <w:unhideWhenUsed/>
+    <w:rsid w:val="0062475A"/>
+    <w:rPr>
+      <w:rFonts w:ascii="Times New Roman" w:hAnsi="Times New Roman" w:cs="Times New Roman"/>
+      <w:sz w:val="24"/>
+      <w:szCs w:val="24"/>
+    </w:rPr>
+  </w:style>
+  <w:style w:type="paragraph" w:styleId="ListParagraph">
+    <w:name w:val="List Paragraph"/>
+    <w:basedOn w:val="Normal"/>
+    <w:uiPriority w:val="34"/>
+    <w:qFormat/>
+    <w:rsid w:val="00E95B62"/>
+    <w:pPr>
+      <w:ind w:left="720"/>
+      <w:contextualSpacing/>
+    </w:pPr>
+  </w:style>
 </w:styles>
 </file>
 

--- a/Assignment/Report2.docx
+++ b/Assignment/Report2.docx
@@ -947,44 +947,19 @@
       <w:pPr>
         <w:rPr>
           <w:rFonts w:ascii="Book Antiqua" w:hAnsi="Book Antiqua"/>
-          <w:b/>
-          <w:bCs/>
-          <w:noProof/>
-          <w:sz w:val="24"/>
-          <w:szCs w:val="24"/>
-          <w:u w:val="single"/>
-        </w:rPr>
-      </w:pPr>
-      <w:r>
-        <w:rPr>
-          <w:rFonts w:ascii="Book Antiqua" w:hAnsi="Book Antiqua"/>
-          <w:b/>
-          <w:bCs/>
-          <w:noProof/>
-          <w:sz w:val="24"/>
-          <w:szCs w:val="24"/>
-          <w:u w:val="single"/>
-        </w:rPr>
-        <w:t>Lighting</w:t>
-      </w:r>
-    </w:p>
-    <w:p>
-      <w:pPr>
-        <w:rPr>
-          <w:rFonts w:ascii="Book Antiqua" w:hAnsi="Book Antiqua"/>
-          <w:noProof/>
-          <w:sz w:val="24"/>
-          <w:szCs w:val="24"/>
-        </w:rPr>
-      </w:pPr>
-      <w:r>
-        <w:rPr>
-          <w:rFonts w:ascii="Book Antiqua" w:hAnsi="Book Antiqua"/>
-          <w:noProof/>
-          <w:sz w:val="24"/>
-          <w:szCs w:val="24"/>
-        </w:rPr>
-        <w:t xml:space="preserve">There are 5 lights. </w:t>
+          <w:noProof/>
+          <w:sz w:val="24"/>
+          <w:szCs w:val="24"/>
+        </w:rPr>
+      </w:pPr>
+      <w:r>
+        <w:rPr>
+          <w:rFonts w:ascii="Book Antiqua" w:hAnsi="Book Antiqua"/>
+          <w:noProof/>
+          <w:sz w:val="24"/>
+          <w:szCs w:val="24"/>
+        </w:rPr>
+        <w:t>The camera can be controlled with WASD and the arrow keys.</w:t>
       </w:r>
     </w:p>
     <w:p>
@@ -1011,7 +986,600 @@
           <w:szCs w:val="28"/>
           <w:u w:val="single"/>
         </w:rPr>
+        <w:t>Lighting</w:t>
+      </w:r>
+    </w:p>
+    <w:p>
+      <w:pPr>
+        <w:rPr>
+          <w:rFonts w:ascii="Book Antiqua" w:hAnsi="Book Antiqua"/>
+          <w:noProof/>
+          <w:sz w:val="24"/>
+          <w:szCs w:val="24"/>
+        </w:rPr>
+      </w:pPr>
+      <w:r>
+        <w:rPr>
+          <w:rFonts w:ascii="Book Antiqua" w:hAnsi="Book Antiqua"/>
+          <w:noProof/>
+          <w:sz w:val="24"/>
+          <w:szCs w:val="24"/>
+        </w:rPr>
+        <w:t>There are</w:t>
+      </w:r>
+      <w:r>
+        <w:rPr>
+          <w:rFonts w:ascii="Book Antiqua" w:hAnsi="Book Antiqua"/>
+          <w:noProof/>
+          <w:sz w:val="24"/>
+          <w:szCs w:val="24"/>
+        </w:rPr>
+        <w:t xml:space="preserve"> 5 point lights and one spot light.</w:t>
+      </w:r>
+      <w:r>
+        <w:rPr>
+          <w:rFonts w:ascii="Book Antiqua" w:hAnsi="Book Antiqua"/>
+          <w:noProof/>
+          <w:sz w:val="24"/>
+          <w:szCs w:val="24"/>
+        </w:rPr>
+        <w:t xml:space="preserve"> The effect of all the lights is calculated in the pixel shader.</w:t>
+      </w:r>
+    </w:p>
+    <w:p>
+      <w:pPr>
+        <w:rPr>
+          <w:rFonts w:ascii="Book Antiqua" w:hAnsi="Book Antiqua"/>
+          <w:noProof/>
+          <w:sz w:val="24"/>
+          <w:szCs w:val="24"/>
+        </w:rPr>
+      </w:pPr>
+      <w:r>
+        <w:rPr>
+          <w:rFonts w:ascii="Book Antiqua" w:hAnsi="Book Antiqua"/>
+          <w:noProof/>
+          <w:sz w:val="24"/>
+          <w:szCs w:val="24"/>
+        </w:rPr>
+        <w:drawing>
+          <wp:inline distT="0" distB="0" distL="0" distR="0" wp14:anchorId="78D38446" wp14:editId="255FA3DF">
+            <wp:extent cx="6293423" cy="2453640"/>
+            <wp:effectExtent l="0" t="0" r="0" b="3810"/>
+            <wp:docPr id="24" name="Picture 24" descr="A screenshot of a cell phone&#10;&#10;Description automatically generated"/>
+            <wp:cNvGraphicFramePr>
+              <a:graphicFrameLocks xmlns:a="http://schemas.openxmlformats.org/drawingml/2006/main" noChangeAspect="1"/>
+            </wp:cNvGraphicFramePr>
+            <a:graphic xmlns:a="http://schemas.openxmlformats.org/drawingml/2006/main">
+              <a:graphicData uri="http://schemas.openxmlformats.org/drawingml/2006/picture">
+                <pic:pic xmlns:pic="http://schemas.openxmlformats.org/drawingml/2006/picture">
+                  <pic:nvPicPr>
+                    <pic:cNvPr id="24" name="light.PNG"/>
+                    <pic:cNvPicPr/>
+                  </pic:nvPicPr>
+                  <pic:blipFill>
+                    <a:blip r:embed="rId8">
+                      <a:extLst>
+                        <a:ext uri="{28A0092B-C50C-407E-A947-70E740481C1C}">
+                          <a14:useLocalDpi xmlns:a14="http://schemas.microsoft.com/office/drawing/2010/main" val="0"/>
+                        </a:ext>
+                      </a:extLst>
+                    </a:blip>
+                    <a:stretch>
+                      <a:fillRect/>
+                    </a:stretch>
+                  </pic:blipFill>
+                  <pic:spPr>
+                    <a:xfrm>
+                      <a:off x="0" y="0"/>
+                      <a:ext cx="6305619" cy="2458395"/>
+                    </a:xfrm>
+                    <a:prstGeom prst="rect">
+                      <a:avLst/>
+                    </a:prstGeom>
+                  </pic:spPr>
+                </pic:pic>
+              </a:graphicData>
+            </a:graphic>
+          </wp:inline>
+        </w:drawing>
+      </w:r>
+    </w:p>
+    <w:p>
+      <w:pPr>
+        <w:rPr>
+          <w:rFonts w:ascii="Book Antiqua" w:hAnsi="Book Antiqua"/>
+          <w:noProof/>
+          <w:sz w:val="24"/>
+          <w:szCs w:val="24"/>
+          <w:u w:val="single"/>
+        </w:rPr>
+      </w:pPr>
+      <w:r>
+        <w:rPr>
+          <w:rFonts w:ascii="Book Antiqua" w:hAnsi="Book Antiqua"/>
+          <w:noProof/>
+          <w:sz w:val="24"/>
+          <w:szCs w:val="24"/>
+          <w:u w:val="single"/>
+        </w:rPr>
+        <w:t>Pulsating light</w:t>
+      </w:r>
+    </w:p>
+    <w:p>
+      <w:pPr>
+        <w:rPr>
+          <w:rFonts w:ascii="Book Antiqua" w:hAnsi="Book Antiqua"/>
+          <w:noProof/>
+          <w:sz w:val="24"/>
+          <w:szCs w:val="24"/>
+        </w:rPr>
+      </w:pPr>
+      <w:r>
+        <w:rPr>
+          <w:rFonts w:ascii="Book Antiqua" w:hAnsi="Book Antiqua"/>
+          <w:noProof/>
+          <w:sz w:val="24"/>
+          <w:szCs w:val="24"/>
+        </w:rPr>
+        <w:t>This pulsating effect is done in the UpdateScene function. By using a boolean and increasing and decreasing t</w:t>
+      </w:r>
+      <w:r>
+        <w:rPr>
+          <w:rFonts w:ascii="Book Antiqua" w:hAnsi="Book Antiqua"/>
+          <w:noProof/>
+          <w:sz w:val="24"/>
+          <w:szCs w:val="24"/>
+        </w:rPr>
+        <w:t>he strength of the light and the size of the flare model.</w:t>
+      </w:r>
+    </w:p>
+    <w:p>
+      <w:pPr>
+        <w:rPr>
+          <w:rFonts w:ascii="Book Antiqua" w:hAnsi="Book Antiqua"/>
+          <w:noProof/>
+          <w:sz w:val="24"/>
+          <w:szCs w:val="24"/>
+        </w:rPr>
+      </w:pPr>
+      <w:r>
+        <w:rPr>
+          <w:rFonts w:ascii="Book Antiqua" w:hAnsi="Book Antiqua"/>
+          <w:noProof/>
+          <w:sz w:val="24"/>
+          <w:szCs w:val="24"/>
+        </w:rPr>
+        <w:lastRenderedPageBreak/>
+        <w:drawing>
+          <wp:inline distT="0" distB="0" distL="0" distR="0" wp14:anchorId="12993288" wp14:editId="47C2B8F6">
+            <wp:extent cx="4000500" cy="2781493"/>
+            <wp:effectExtent l="0" t="0" r="0" b="0"/>
+            <wp:docPr id="21" name="Picture 21" descr="A screen shot of a social media post&#10;&#10;Description automatically generated"/>
+            <wp:cNvGraphicFramePr>
+              <a:graphicFrameLocks xmlns:a="http://schemas.openxmlformats.org/drawingml/2006/main" noChangeAspect="1"/>
+            </wp:cNvGraphicFramePr>
+            <a:graphic xmlns:a="http://schemas.openxmlformats.org/drawingml/2006/main">
+              <a:graphicData uri="http://schemas.openxmlformats.org/drawingml/2006/picture">
+                <pic:pic xmlns:pic="http://schemas.openxmlformats.org/drawingml/2006/picture">
+                  <pic:nvPicPr>
+                    <pic:cNvPr id="21" name="puls.PNG"/>
+                    <pic:cNvPicPr/>
+                  </pic:nvPicPr>
+                  <pic:blipFill>
+                    <a:blip r:embed="rId9">
+                      <a:extLst>
+                        <a:ext uri="{28A0092B-C50C-407E-A947-70E740481C1C}">
+                          <a14:useLocalDpi xmlns:a14="http://schemas.microsoft.com/office/drawing/2010/main" val="0"/>
+                        </a:ext>
+                      </a:extLst>
+                    </a:blip>
+                    <a:stretch>
+                      <a:fillRect/>
+                    </a:stretch>
+                  </pic:blipFill>
+                  <pic:spPr>
+                    <a:xfrm>
+                      <a:off x="0" y="0"/>
+                      <a:ext cx="4029394" cy="2801582"/>
+                    </a:xfrm>
+                    <a:prstGeom prst="rect">
+                      <a:avLst/>
+                    </a:prstGeom>
+                  </pic:spPr>
+                </pic:pic>
+              </a:graphicData>
+            </a:graphic>
+          </wp:inline>
+        </w:drawing>
+      </w:r>
+    </w:p>
+    <w:p>
+      <w:pPr>
+        <w:rPr>
+          <w:rFonts w:ascii="Book Antiqua" w:hAnsi="Book Antiqua"/>
+          <w:noProof/>
+          <w:sz w:val="24"/>
+          <w:szCs w:val="24"/>
+        </w:rPr>
+      </w:pPr>
+    </w:p>
+    <w:p>
+      <w:pPr>
+        <w:rPr>
+          <w:rFonts w:ascii="Book Antiqua" w:hAnsi="Book Antiqua"/>
+          <w:noProof/>
+          <w:sz w:val="24"/>
+          <w:szCs w:val="24"/>
+          <w:u w:val="single"/>
+        </w:rPr>
+      </w:pPr>
+      <w:r>
+        <w:rPr>
+          <w:rFonts w:ascii="Book Antiqua" w:hAnsi="Book Antiqua"/>
+          <w:noProof/>
+          <w:sz w:val="24"/>
+          <w:szCs w:val="24"/>
+          <w:u w:val="single"/>
+        </w:rPr>
+        <w:t>Colour cycling light</w:t>
+      </w:r>
+    </w:p>
+    <w:p>
+      <w:pPr>
+        <w:rPr>
+          <w:rFonts w:ascii="Book Antiqua" w:hAnsi="Book Antiqua"/>
+          <w:noProof/>
+          <w:sz w:val="24"/>
+          <w:szCs w:val="24"/>
+        </w:rPr>
+      </w:pPr>
+      <w:r>
+        <w:rPr>
+          <w:rFonts w:ascii="Book Antiqua" w:hAnsi="Book Antiqua"/>
+          <w:noProof/>
+          <w:sz w:val="24"/>
+          <w:szCs w:val="24"/>
+        </w:rPr>
+        <w:t>The colour of the light is continuously updated in the UpdateScene function</w:t>
+      </w:r>
+      <w:r>
+        <w:rPr>
+          <w:rFonts w:ascii="Book Antiqua" w:hAnsi="Book Antiqua"/>
+          <w:noProof/>
+          <w:sz w:val="24"/>
+          <w:szCs w:val="24"/>
+        </w:rPr>
+        <w:t>. The RGB values are changed gradually, so that it cycles through all values.</w:t>
+      </w:r>
+    </w:p>
+    <w:p>
+      <w:pPr>
+        <w:rPr>
+          <w:rFonts w:ascii="Book Antiqua" w:hAnsi="Book Antiqua"/>
+          <w:noProof/>
+          <w:sz w:val="24"/>
+          <w:szCs w:val="24"/>
+          <w:u w:val="single"/>
+        </w:rPr>
+      </w:pPr>
+    </w:p>
+    <w:p>
+      <w:pPr>
+        <w:rPr>
+          <w:rFonts w:ascii="Book Antiqua" w:hAnsi="Book Antiqua"/>
+          <w:noProof/>
+          <w:sz w:val="24"/>
+          <w:szCs w:val="24"/>
+          <w:u w:val="single"/>
+        </w:rPr>
+      </w:pPr>
+      <w:r>
+        <w:rPr>
+          <w:rFonts w:ascii="Book Antiqua" w:hAnsi="Book Antiqua"/>
+          <w:noProof/>
+          <w:sz w:val="24"/>
+          <w:szCs w:val="24"/>
+          <w:u w:val="single"/>
+        </w:rPr>
+        <w:t xml:space="preserve">Point light </w:t>
+      </w:r>
+    </w:p>
+    <w:p>
+      <w:pPr>
+        <w:rPr>
+          <w:rFonts w:ascii="Book Antiqua" w:hAnsi="Book Antiqua"/>
+          <w:noProof/>
+          <w:sz w:val="24"/>
+          <w:szCs w:val="24"/>
+        </w:rPr>
+      </w:pPr>
+      <w:r>
+        <w:rPr>
+          <w:rFonts w:ascii="Book Antiqua" w:hAnsi="Book Antiqua"/>
+          <w:noProof/>
+          <w:sz w:val="24"/>
+          <w:szCs w:val="24"/>
+        </w:rPr>
+        <w:t xml:space="preserve">Light </w:t>
+      </w:r>
+      <w:r>
+        <w:rPr>
+          <w:rFonts w:ascii="Book Antiqua" w:hAnsi="Book Antiqua"/>
+          <w:noProof/>
+          <w:sz w:val="24"/>
+          <w:szCs w:val="24"/>
+        </w:rPr>
+        <w:t xml:space="preserve">is </w:t>
+      </w:r>
+      <w:r>
+        <w:rPr>
+          <w:rFonts w:ascii="Book Antiqua" w:hAnsi="Book Antiqua"/>
+          <w:noProof/>
+          <w:sz w:val="24"/>
+          <w:szCs w:val="24"/>
+        </w:rPr>
+        <w:t>emitting in all directions from a single point</w:t>
+      </w:r>
+      <w:r>
+        <w:rPr>
+          <w:rFonts w:ascii="Book Antiqua" w:hAnsi="Book Antiqua"/>
+          <w:noProof/>
+          <w:sz w:val="24"/>
+          <w:szCs w:val="24"/>
+        </w:rPr>
+        <w:t xml:space="preserve">. There is attenuation with distance. </w:t>
+      </w:r>
+      <w:r>
+        <w:rPr>
+          <w:rFonts w:ascii="Book Antiqua" w:hAnsi="Book Antiqua"/>
+          <w:noProof/>
+          <w:sz w:val="24"/>
+          <w:szCs w:val="24"/>
+        </w:rPr>
+        <w:t>The calculation of the lighting effects is done in the pixel shader</w:t>
+      </w:r>
+      <w:r>
+        <w:rPr>
+          <w:rFonts w:ascii="Book Antiqua" w:hAnsi="Book Antiqua"/>
+          <w:noProof/>
+          <w:sz w:val="24"/>
+          <w:szCs w:val="24"/>
+        </w:rPr>
+        <w:t xml:space="preserve"> </w:t>
+      </w:r>
+      <w:r>
+        <w:rPr>
+          <w:rFonts w:ascii="Book Antiqua" w:hAnsi="Book Antiqua"/>
+          <w:color w:val="595959" w:themeColor="text1" w:themeTint="A6"/>
+        </w:rPr>
+        <w:t>(</w:t>
+      </w:r>
+      <w:proofErr w:type="spellStart"/>
+      <w:r>
+        <w:rPr>
+          <w:rFonts w:ascii="Book Antiqua" w:hAnsi="Book Antiqua"/>
+          <w:color w:val="595959" w:themeColor="text1" w:themeTint="A6"/>
+        </w:rPr>
+        <w:t>ShadowMapping</w:t>
+      </w:r>
+      <w:r>
+        <w:rPr>
+          <w:rFonts w:ascii="Book Antiqua" w:hAnsi="Book Antiqua"/>
+          <w:color w:val="595959" w:themeColor="text1" w:themeTint="A6"/>
+        </w:rPr>
+        <w:t>_ps</w:t>
+      </w:r>
+      <w:proofErr w:type="spellEnd"/>
+      <w:r>
+        <w:rPr>
+          <w:rFonts w:ascii="Book Antiqua" w:hAnsi="Book Antiqua"/>
+          <w:color w:val="595959" w:themeColor="text1" w:themeTint="A6"/>
+        </w:rPr>
+        <w:t>)</w:t>
+      </w:r>
+      <w:r>
+        <w:rPr>
+          <w:rFonts w:ascii="Book Antiqua" w:hAnsi="Book Antiqua"/>
+          <w:noProof/>
+          <w:sz w:val="24"/>
+          <w:szCs w:val="24"/>
+        </w:rPr>
+        <w:t>.</w:t>
+      </w:r>
+    </w:p>
+    <w:p>
+      <w:pPr>
+        <w:rPr>
+          <w:rFonts w:ascii="Book Antiqua" w:hAnsi="Book Antiqua"/>
+          <w:noProof/>
+          <w:sz w:val="24"/>
+          <w:szCs w:val="24"/>
+          <w:u w:val="single"/>
+        </w:rPr>
+      </w:pPr>
+      <w:r>
+        <w:rPr>
+          <w:rFonts w:ascii="Book Antiqua" w:hAnsi="Book Antiqua"/>
+          <w:noProof/>
+          <w:sz w:val="24"/>
+          <w:szCs w:val="24"/>
+          <w:u w:val="single"/>
+        </w:rPr>
+        <w:t>Spot light</w:t>
+      </w:r>
+    </w:p>
+    <w:p>
+      <w:pPr>
+        <w:rPr>
+          <w:rFonts w:ascii="Book Antiqua" w:hAnsi="Book Antiqua"/>
+          <w:noProof/>
+          <w:sz w:val="24"/>
+          <w:szCs w:val="24"/>
+        </w:rPr>
+      </w:pPr>
+      <w:r>
+        <w:rPr>
+          <w:rFonts w:ascii="Book Antiqua" w:hAnsi="Book Antiqua"/>
+          <w:noProof/>
+          <w:sz w:val="24"/>
+          <w:szCs w:val="24"/>
+        </w:rPr>
+        <w:t>Light is constrained to a cone.</w:t>
+      </w:r>
+      <w:r>
+        <w:rPr>
+          <w:rFonts w:ascii="Book Antiqua" w:hAnsi="Book Antiqua"/>
+          <w:noProof/>
+          <w:sz w:val="24"/>
+          <w:szCs w:val="24"/>
+        </w:rPr>
+        <w:t xml:space="preserve"> A pixel will only be lit if it is insid the light cone. The calculations are done in the pixel shader</w:t>
+      </w:r>
+      <w:r>
+        <w:rPr>
+          <w:rFonts w:ascii="Book Antiqua" w:hAnsi="Book Antiqua"/>
+          <w:color w:val="595959" w:themeColor="text1" w:themeTint="A6"/>
+        </w:rPr>
+        <w:t xml:space="preserve"> </w:t>
+      </w:r>
+      <w:r>
+        <w:rPr>
+          <w:rFonts w:ascii="Book Antiqua" w:hAnsi="Book Antiqua"/>
+          <w:color w:val="595959" w:themeColor="text1" w:themeTint="A6"/>
+        </w:rPr>
+        <w:t>(</w:t>
+      </w:r>
+      <w:proofErr w:type="spellStart"/>
+      <w:r>
+        <w:rPr>
+          <w:rFonts w:ascii="Book Antiqua" w:hAnsi="Book Antiqua"/>
+          <w:color w:val="595959" w:themeColor="text1" w:themeTint="A6"/>
+        </w:rPr>
+        <w:t>ShadowMapping</w:t>
+      </w:r>
+      <w:r>
+        <w:rPr>
+          <w:rFonts w:ascii="Book Antiqua" w:hAnsi="Book Antiqua"/>
+          <w:color w:val="595959" w:themeColor="text1" w:themeTint="A6"/>
+        </w:rPr>
+        <w:t>_ps</w:t>
+      </w:r>
+      <w:proofErr w:type="spellEnd"/>
+      <w:r>
+        <w:rPr>
+          <w:rFonts w:ascii="Book Antiqua" w:hAnsi="Book Antiqua"/>
+          <w:color w:val="595959" w:themeColor="text1" w:themeTint="A6"/>
+        </w:rPr>
+        <w:t>).</w:t>
+      </w:r>
+    </w:p>
+    <w:p>
+      <w:pPr>
+        <w:rPr>
+          <w:rFonts w:ascii="Book Antiqua" w:hAnsi="Book Antiqua"/>
+          <w:b/>
+          <w:bCs/>
+          <w:noProof/>
+          <w:color w:val="990099"/>
+          <w:sz w:val="28"/>
+          <w:szCs w:val="28"/>
+          <w:u w:val="single"/>
+        </w:rPr>
+      </w:pPr>
+      <w:r>
+        <w:rPr>
+          <w:rFonts w:ascii="Book Antiqua" w:hAnsi="Book Antiqua"/>
+          <w:b/>
+          <w:bCs/>
+          <w:noProof/>
+          <w:color w:val="990099"/>
+          <w:sz w:val="28"/>
+          <w:szCs w:val="28"/>
+          <w:u w:val="single"/>
+        </w:rPr>
         <w:t>Changing texture colours</w:t>
+      </w:r>
+    </w:p>
+    <w:p>
+      <w:pPr>
+        <w:rPr>
+          <w:rFonts w:ascii="Book Antiqua" w:hAnsi="Book Antiqua"/>
+          <w:b/>
+          <w:bCs/>
+          <w:noProof/>
+          <w:color w:val="990099"/>
+          <w:sz w:val="28"/>
+          <w:szCs w:val="28"/>
+          <w:u w:val="single"/>
+        </w:rPr>
+      </w:pPr>
+      <w:r>
+        <w:rPr>
+          <w:rFonts w:ascii="Book Antiqua" w:hAnsi="Book Antiqua"/>
+          <w:color w:val="595959" w:themeColor="text1" w:themeTint="A6"/>
+        </w:rPr>
+        <w:t>(</w:t>
+      </w:r>
+      <w:proofErr w:type="spellStart"/>
+      <w:r>
+        <w:rPr>
+          <w:rFonts w:ascii="Book Antiqua" w:hAnsi="Book Antiqua"/>
+          <w:color w:val="595959" w:themeColor="text1" w:themeTint="A6"/>
+        </w:rPr>
+        <w:t>Cube</w:t>
+      </w:r>
+      <w:r>
+        <w:rPr>
+          <w:rFonts w:ascii="Book Antiqua" w:hAnsi="Book Antiqua"/>
+          <w:color w:val="595959" w:themeColor="text1" w:themeTint="A6"/>
+        </w:rPr>
+        <w:t>_</w:t>
+      </w:r>
+      <w:r>
+        <w:rPr>
+          <w:rFonts w:ascii="Book Antiqua" w:hAnsi="Book Antiqua"/>
+          <w:color w:val="595959" w:themeColor="text1" w:themeTint="A6"/>
+        </w:rPr>
+        <w:t>v</w:t>
+      </w:r>
+      <w:r>
+        <w:rPr>
+          <w:rFonts w:ascii="Book Antiqua" w:hAnsi="Book Antiqua"/>
+          <w:color w:val="595959" w:themeColor="text1" w:themeTint="A6"/>
+        </w:rPr>
+        <w:t>s</w:t>
+      </w:r>
+      <w:proofErr w:type="spellEnd"/>
+      <w:r>
+        <w:rPr>
+          <w:rFonts w:ascii="Book Antiqua" w:hAnsi="Book Antiqua"/>
+          <w:color w:val="595959" w:themeColor="text1" w:themeTint="A6"/>
+        </w:rPr>
+        <w:t xml:space="preserve">, </w:t>
+      </w:r>
+      <w:proofErr w:type="spellStart"/>
+      <w:r>
+        <w:rPr>
+          <w:rFonts w:ascii="Book Antiqua" w:hAnsi="Book Antiqua"/>
+          <w:color w:val="595959" w:themeColor="text1" w:themeTint="A6"/>
+        </w:rPr>
+        <w:t>Cube</w:t>
+      </w:r>
+      <w:r>
+        <w:rPr>
+          <w:rFonts w:ascii="Book Antiqua" w:hAnsi="Book Antiqua"/>
+          <w:color w:val="595959" w:themeColor="text1" w:themeTint="A6"/>
+        </w:rPr>
+        <w:t>_ps</w:t>
+      </w:r>
+      <w:proofErr w:type="spellEnd"/>
+      <w:r>
+        <w:rPr>
+          <w:rFonts w:ascii="Book Antiqua" w:hAnsi="Book Antiqua"/>
+          <w:color w:val="595959" w:themeColor="text1" w:themeTint="A6"/>
+        </w:rPr>
+        <w:t>)</w:t>
       </w:r>
     </w:p>
     <w:p>
@@ -1148,7 +1716,7 @@
                     <pic:cNvPicPr/>
                   </pic:nvPicPr>
                   <pic:blipFill>
-                    <a:blip r:embed="rId8">
+                    <a:blip r:embed="rId10">
                       <a:extLst>
                         <a:ext uri="{28A0092B-C50C-407E-A947-70E740481C1C}">
                           <a14:useLocalDpi xmlns:a14="http://schemas.microsoft.com/office/drawing/2010/main" val="0"/>
@@ -1216,6 +1784,87 @@
       <w:pPr>
         <w:rPr>
           <w:rFonts w:ascii="Book Antiqua" w:hAnsi="Book Antiqua"/>
+          <w:b/>
+          <w:bCs/>
+          <w:noProof/>
+          <w:color w:val="990099"/>
+          <w:sz w:val="28"/>
+          <w:szCs w:val="28"/>
+          <w:u w:val="single"/>
+        </w:rPr>
+      </w:pPr>
+      <w:r>
+        <w:rPr>
+          <w:rFonts w:ascii="Book Antiqua" w:hAnsi="Book Antiqua"/>
+          <w:color w:val="595959" w:themeColor="text1" w:themeTint="A6"/>
+        </w:rPr>
+        <w:t>(</w:t>
+      </w:r>
+      <w:proofErr w:type="spellStart"/>
+      <w:r>
+        <w:rPr>
+          <w:rFonts w:ascii="Book Antiqua" w:hAnsi="Book Antiqua"/>
+          <w:color w:val="595959" w:themeColor="text1" w:themeTint="A6"/>
+        </w:rPr>
+        <w:t>Sphere</w:t>
+      </w:r>
+      <w:r>
+        <w:rPr>
+          <w:rFonts w:ascii="Book Antiqua" w:hAnsi="Book Antiqua"/>
+          <w:color w:val="595959" w:themeColor="text1" w:themeTint="A6"/>
+        </w:rPr>
+        <w:t>_ps</w:t>
+      </w:r>
+      <w:proofErr w:type="spellEnd"/>
+      <w:r>
+        <w:rPr>
+          <w:rFonts w:ascii="Book Antiqua" w:hAnsi="Book Antiqua"/>
+          <w:color w:val="595959" w:themeColor="text1" w:themeTint="A6"/>
+        </w:rPr>
+        <w:t xml:space="preserve">, </w:t>
+      </w:r>
+      <w:proofErr w:type="spellStart"/>
+      <w:r>
+        <w:rPr>
+          <w:rFonts w:ascii="Book Antiqua" w:hAnsi="Book Antiqua"/>
+          <w:color w:val="595959" w:themeColor="text1" w:themeTint="A6"/>
+        </w:rPr>
+        <w:t>Sphere</w:t>
+      </w:r>
+      <w:r>
+        <w:rPr>
+          <w:rFonts w:ascii="Book Antiqua" w:hAnsi="Book Antiqua"/>
+          <w:color w:val="595959" w:themeColor="text1" w:themeTint="A6"/>
+        </w:rPr>
+        <w:t>_</w:t>
+      </w:r>
+      <w:r>
+        <w:rPr>
+          <w:rFonts w:ascii="Book Antiqua" w:hAnsi="Book Antiqua"/>
+          <w:color w:val="595959" w:themeColor="text1" w:themeTint="A6"/>
+        </w:rPr>
+        <w:t>v</w:t>
+      </w:r>
+      <w:r>
+        <w:rPr>
+          <w:rFonts w:ascii="Book Antiqua" w:hAnsi="Book Antiqua"/>
+          <w:color w:val="595959" w:themeColor="text1" w:themeTint="A6"/>
+        </w:rPr>
+        <w:t>s</w:t>
+      </w:r>
+      <w:proofErr w:type="spellEnd"/>
+      <w:r>
+        <w:rPr>
+          <w:rFonts w:ascii="Book Antiqua" w:hAnsi="Book Antiqua"/>
+          <w:color w:val="595959" w:themeColor="text1" w:themeTint="A6"/>
+        </w:rPr>
+        <w:t>)</w:t>
+      </w:r>
+    </w:p>
+    <w:p>
+      <w:pPr>
+        <w:rPr>
+          <w:rFonts w:ascii="Book Antiqua" w:hAnsi="Book Antiqua"/>
           <w:noProof/>
           <w:sz w:val="24"/>
           <w:szCs w:val="24"/>
@@ -1365,7 +2014,7 @@
                     <pic:cNvPicPr/>
                   </pic:nvPicPr>
                   <pic:blipFill>
-                    <a:blip r:embed="rId9">
+                    <a:blip r:embed="rId11">
                       <a:extLst>
                         <a:ext uri="{28A0092B-C50C-407E-A947-70E740481C1C}">
                           <a14:useLocalDpi xmlns:a14="http://schemas.microsoft.com/office/drawing/2010/main" val="0"/>
@@ -1408,7 +2057,6 @@
           <w:sz w:val="24"/>
           <w:szCs w:val="24"/>
         </w:rPr>
-        <w:lastRenderedPageBreak/>
         <w:t>The texture coordinates are scrolled in the pixel shader to make the sphere appear rotating.</w:t>
       </w:r>
     </w:p>
@@ -1444,7 +2092,7 @@
                     <pic:cNvPicPr/>
                   </pic:nvPicPr>
                   <pic:blipFill>
-                    <a:blip r:embed="rId10">
+                    <a:blip r:embed="rId12">
                       <a:extLst>
                         <a:ext uri="{28A0092B-C50C-407E-A947-70E740481C1C}">
                           <a14:useLocalDpi xmlns:a14="http://schemas.microsoft.com/office/drawing/2010/main" val="0"/>
@@ -1510,6 +2158,47 @@
     </w:p>
     <w:p>
       <w:pPr>
+        <w:rPr>
+          <w:rFonts w:ascii="Book Antiqua" w:hAnsi="Book Antiqua"/>
+          <w:noProof/>
+          <w:color w:val="595959" w:themeColor="text1" w:themeTint="A6"/>
+          <w:sz w:val="24"/>
+          <w:szCs w:val="24"/>
+        </w:rPr>
+      </w:pPr>
+      <w:r>
+        <w:rPr>
+          <w:rFonts w:ascii="Book Antiqua" w:hAnsi="Book Antiqua"/>
+          <w:noProof/>
+          <w:color w:val="595959" w:themeColor="text1" w:themeTint="A6"/>
+          <w:sz w:val="24"/>
+          <w:szCs w:val="24"/>
+        </w:rPr>
+        <w:t>(</w:t>
+      </w:r>
+      <w:r>
+        <w:rPr>
+          <w:rFonts w:ascii="Book Antiqua" w:hAnsi="Book Antiqua"/>
+          <w:noProof/>
+          <w:color w:val="595959" w:themeColor="text1" w:themeTint="A6"/>
+          <w:sz w:val="24"/>
+          <w:szCs w:val="24"/>
+        </w:rPr>
+        <w:t>Blending_ps</w:t>
+      </w:r>
+      <w:r>
+        <w:rPr>
+          <w:rFonts w:ascii="Book Antiqua" w:hAnsi="Book Antiqua"/>
+          <w:noProof/>
+          <w:color w:val="595959" w:themeColor="text1" w:themeTint="A6"/>
+          <w:sz w:val="24"/>
+          <w:szCs w:val="24"/>
+        </w:rPr>
+        <w:t>)</w:t>
+      </w:r>
+    </w:p>
+    <w:p>
+      <w:pPr>
         <w:jc w:val="both"/>
         <w:rPr>
           <w:rFonts w:ascii="Book Antiqua" w:hAnsi="Book Antiqua"/>
@@ -1706,7 +2395,7 @@
                     <pic:cNvPicPr/>
                   </pic:nvPicPr>
                   <pic:blipFill rotWithShape="1">
-                    <a:blip r:embed="rId11">
+                    <a:blip r:embed="rId13">
                       <a:extLst>
                         <a:ext uri="{28A0092B-C50C-407E-A947-70E740481C1C}">
                           <a14:useLocalDpi xmlns:a14="http://schemas.microsoft.com/office/drawing/2010/main" val="0"/>
@@ -1852,6 +2541,7 @@
           <w:sz w:val="24"/>
           <w:szCs w:val="24"/>
         </w:rPr>
+        <w:lastRenderedPageBreak/>
         <w:drawing>
           <wp:anchor distT="0" distB="0" distL="114300" distR="114300" simplePos="0" relativeHeight="251668480" behindDoc="0" locked="0" layoutInCell="1" allowOverlap="1" wp14:anchorId="53C9EB92" wp14:editId="7DF3F824">
             <wp:simplePos x="0" y="0"/>
@@ -1876,7 +2566,7 @@
                     <pic:cNvPicPr/>
                   </pic:nvPicPr>
                   <pic:blipFill>
-                    <a:blip r:embed="rId12">
+                    <a:blip r:embed="rId14">
                       <a:extLst>
                         <a:ext uri="{28A0092B-C50C-407E-A947-70E740481C1C}">
                           <a14:useLocalDpi xmlns:a14="http://schemas.microsoft.com/office/drawing/2010/main" val="0"/>
@@ -2104,7 +2794,6 @@
           <w:sz w:val="24"/>
           <w:szCs w:val="24"/>
         </w:rPr>
-        <w:lastRenderedPageBreak/>
         <w:drawing>
           <wp:inline distT="0" distB="0" distL="0" distR="0" wp14:anchorId="436E4FDD" wp14:editId="75315DB8">
             <wp:extent cx="5731510" cy="1872615"/>
@@ -2121,7 +2810,7 @@
                     <pic:cNvPicPr/>
                   </pic:nvPicPr>
                   <pic:blipFill>
-                    <a:blip r:embed="rId13">
+                    <a:blip r:embed="rId15">
                       <a:extLst>
                         <a:ext uri="{28A0092B-C50C-407E-A947-70E740481C1C}">
                           <a14:useLocalDpi xmlns:a14="http://schemas.microsoft.com/office/drawing/2010/main" val="0"/>
@@ -2196,7 +2885,7 @@
                     <pic:cNvPicPr/>
                   </pic:nvPicPr>
                   <pic:blipFill>
-                    <a:blip r:embed="rId14">
+                    <a:blip r:embed="rId16">
                       <a:extLst>
                         <a:ext uri="{28A0092B-C50C-407E-A947-70E740481C1C}">
                           <a14:useLocalDpi xmlns:a14="http://schemas.microsoft.com/office/drawing/2010/main" val="0"/>
@@ -2262,35 +2951,65 @@
         <w:jc w:val="both"/>
         <w:rPr>
           <w:rFonts w:ascii="Book Antiqua" w:hAnsi="Book Antiqua"/>
-          <w:sz w:val="24"/>
-          <w:szCs w:val="24"/>
-        </w:rPr>
-      </w:pPr>
-      <w:r>
-        <w:rPr>
-          <w:rFonts w:ascii="Book Antiqua" w:hAnsi="Book Antiqua"/>
-          <w:sz w:val="24"/>
-          <w:szCs w:val="24"/>
-        </w:rPr>
-        <w:t xml:space="preserve">It allows us to check the alpha value of polygons before rendering. A </w:t>
-      </w:r>
-      <w:proofErr w:type="gramStart"/>
-      <w:r>
-        <w:rPr>
-          <w:rFonts w:ascii="Book Antiqua" w:hAnsi="Book Antiqua"/>
-          <w:sz w:val="24"/>
-          <w:szCs w:val="24"/>
-        </w:rPr>
-        <w:t>cut out</w:t>
-      </w:r>
-      <w:proofErr w:type="gramEnd"/>
-      <w:r>
-        <w:rPr>
-          <w:rFonts w:ascii="Book Antiqua" w:hAnsi="Book Antiqua"/>
-          <w:sz w:val="24"/>
-          <w:szCs w:val="24"/>
-        </w:rPr>
-        <w:t xml:space="preserve"> effect can be achieved. Sorting problems </w:t>
+          <w:color w:val="595959" w:themeColor="text1" w:themeTint="A6"/>
+        </w:rPr>
+      </w:pPr>
+      <w:r>
+        <w:rPr>
+          <w:rFonts w:ascii="Book Antiqua" w:hAnsi="Book Antiqua"/>
+          <w:color w:val="595959" w:themeColor="text1" w:themeTint="A6"/>
+        </w:rPr>
+        <w:t>(</w:t>
+      </w:r>
+      <w:proofErr w:type="spellStart"/>
+      <w:r>
+        <w:rPr>
+          <w:rFonts w:ascii="Book Antiqua" w:hAnsi="Book Antiqua"/>
+          <w:color w:val="595959" w:themeColor="text1" w:themeTint="A6"/>
+        </w:rPr>
+        <w:t>AlphaTesting_ps</w:t>
+      </w:r>
+      <w:proofErr w:type="spellEnd"/>
+      <w:r>
+        <w:rPr>
+          <w:rFonts w:ascii="Book Antiqua" w:hAnsi="Book Antiqua"/>
+          <w:color w:val="595959" w:themeColor="text1" w:themeTint="A6"/>
+        </w:rPr>
+        <w:t>)</w:t>
+      </w:r>
+    </w:p>
+    <w:p>
+      <w:pPr>
+        <w:jc w:val="both"/>
+        <w:rPr>
+          <w:rFonts w:ascii="Book Antiqua" w:hAnsi="Book Antiqua"/>
+          <w:sz w:val="24"/>
+          <w:szCs w:val="24"/>
+        </w:rPr>
+      </w:pPr>
+      <w:r>
+        <w:rPr>
+          <w:rFonts w:ascii="Book Antiqua" w:hAnsi="Book Antiqua"/>
+          <w:sz w:val="24"/>
+          <w:szCs w:val="24"/>
+        </w:rPr>
+        <w:t>It allows us to check the alpha value of polygons before rendering. A cut</w:t>
+      </w:r>
+      <w:r>
+        <w:rPr>
+          <w:rFonts w:ascii="Book Antiqua" w:hAnsi="Book Antiqua"/>
+          <w:sz w:val="24"/>
+          <w:szCs w:val="24"/>
+        </w:rPr>
+        <w:t>-</w:t>
+      </w:r>
+      <w:r>
+        <w:rPr>
+          <w:rFonts w:ascii="Book Antiqua" w:hAnsi="Book Antiqua"/>
+          <w:sz w:val="24"/>
+          <w:szCs w:val="24"/>
+        </w:rPr>
+        <w:t xml:space="preserve">out effect can be achieved. Sorting problems </w:t>
       </w:r>
       <w:proofErr w:type="gramStart"/>
       <w:r>
@@ -2369,7 +3088,7 @@
                     <pic:cNvPicPr/>
                   </pic:nvPicPr>
                   <pic:blipFill>
-                    <a:blip r:embed="rId15">
+                    <a:blip r:embed="rId17">
                       <a:extLst>
                         <a:ext uri="{28A0092B-C50C-407E-A947-70E740481C1C}">
                           <a14:useLocalDpi xmlns:a14="http://schemas.microsoft.com/office/drawing/2010/main" val="0"/>
@@ -2441,6 +3160,14 @@
           <w:szCs w:val="24"/>
         </w:rPr>
       </w:pPr>
+      <w:r>
+        <w:rPr>
+          <w:rFonts w:ascii="Book Antiqua" w:hAnsi="Book Antiqua"/>
+          <w:sz w:val="24"/>
+          <w:szCs w:val="24"/>
+        </w:rPr>
+        <w:t>The alpha testing cube can be controlled with I-J-K-L.</w:t>
+      </w:r>
     </w:p>
     <w:p>
       <w:pPr>
@@ -2455,10 +3182,7 @@
           <w:u w:val="single"/>
         </w:rPr>
       </w:pPr>
-    </w:p>
-    <w:p>
-      <w:pPr>
-        <w:jc w:val="both"/>
+      <w:r>
         <w:rPr>
           <w:rFonts w:ascii="Book Antiqua" w:hAnsi="Book Antiqua"/>
           <w:b/>
@@ -2468,8 +3192,12 @@
           <w:szCs w:val="28"/>
           <w:u w:val="single"/>
         </w:rPr>
-      </w:pPr>
-      <w:r>
+        <w:t>Specular Map</w:t>
+      </w:r>
+    </w:p>
+    <w:p>
+      <w:pPr>
+        <w:jc w:val="both"/>
         <w:rPr>
           <w:rFonts w:ascii="Book Antiqua" w:hAnsi="Book Antiqua"/>
           <w:b/>
@@ -2479,6 +3207,112 @@
           <w:szCs w:val="28"/>
           <w:u w:val="single"/>
         </w:rPr>
+      </w:pPr>
+      <w:r>
+        <w:rPr>
+          <w:rFonts w:ascii="Book Antiqua" w:hAnsi="Book Antiqua"/>
+          <w:color w:val="595959" w:themeColor="text1" w:themeTint="A6"/>
+        </w:rPr>
+        <w:t>(</w:t>
+      </w:r>
+      <w:proofErr w:type="spellStart"/>
+      <w:r>
+        <w:rPr>
+          <w:rFonts w:ascii="Book Antiqua" w:hAnsi="Book Antiqua"/>
+          <w:color w:val="595959" w:themeColor="text1" w:themeTint="A6"/>
+        </w:rPr>
+        <w:t>Specular</w:t>
+      </w:r>
+      <w:r>
+        <w:rPr>
+          <w:rFonts w:ascii="Book Antiqua" w:hAnsi="Book Antiqua"/>
+          <w:color w:val="595959" w:themeColor="text1" w:themeTint="A6"/>
+        </w:rPr>
+        <w:t>_ps</w:t>
+      </w:r>
+      <w:proofErr w:type="spellEnd"/>
+      <w:r>
+        <w:rPr>
+          <w:rFonts w:ascii="Book Antiqua" w:hAnsi="Book Antiqua"/>
+          <w:color w:val="595959" w:themeColor="text1" w:themeTint="A6"/>
+        </w:rPr>
+        <w:t xml:space="preserve">, </w:t>
+      </w:r>
+      <w:proofErr w:type="spellStart"/>
+      <w:r>
+        <w:rPr>
+          <w:rFonts w:ascii="Book Antiqua" w:hAnsi="Book Antiqua"/>
+          <w:color w:val="595959" w:themeColor="text1" w:themeTint="A6"/>
+        </w:rPr>
+        <w:t>Specular</w:t>
+      </w:r>
+      <w:r>
+        <w:rPr>
+          <w:rFonts w:ascii="Book Antiqua" w:hAnsi="Book Antiqua"/>
+          <w:color w:val="595959" w:themeColor="text1" w:themeTint="A6"/>
+        </w:rPr>
+        <w:t>_</w:t>
+      </w:r>
+      <w:r>
+        <w:rPr>
+          <w:rFonts w:ascii="Book Antiqua" w:hAnsi="Book Antiqua"/>
+          <w:color w:val="595959" w:themeColor="text1" w:themeTint="A6"/>
+        </w:rPr>
+        <w:t>v</w:t>
+      </w:r>
+      <w:r>
+        <w:rPr>
+          <w:rFonts w:ascii="Book Antiqua" w:hAnsi="Book Antiqua"/>
+          <w:color w:val="595959" w:themeColor="text1" w:themeTint="A6"/>
+        </w:rPr>
+        <w:t>s</w:t>
+      </w:r>
+      <w:proofErr w:type="spellEnd"/>
+      <w:r>
+        <w:rPr>
+          <w:rFonts w:ascii="Book Antiqua" w:hAnsi="Book Antiqua"/>
+          <w:color w:val="595959" w:themeColor="text1" w:themeTint="A6"/>
+        </w:rPr>
+        <w:t>)</w:t>
+      </w:r>
+    </w:p>
+    <w:p>
+      <w:pPr>
+        <w:jc w:val="both"/>
+        <w:rPr>
+          <w:rFonts w:ascii="Book Antiqua" w:hAnsi="Book Antiqua"/>
+          <w:b/>
+          <w:bCs/>
+          <w:color w:val="990099"/>
+          <w:sz w:val="28"/>
+          <w:szCs w:val="28"/>
+          <w:u w:val="single"/>
+        </w:rPr>
+      </w:pPr>
+    </w:p>
+    <w:p>
+      <w:pPr>
+        <w:jc w:val="both"/>
+        <w:rPr>
+          <w:rFonts w:ascii="Book Antiqua" w:hAnsi="Book Antiqua"/>
+          <w:b/>
+          <w:bCs/>
+          <w:color w:val="990099"/>
+          <w:sz w:val="28"/>
+          <w:szCs w:val="28"/>
+          <w:u w:val="single"/>
+        </w:rPr>
+      </w:pPr>
+      <w:r>
+        <w:rPr>
+          <w:rFonts w:ascii="Book Antiqua" w:hAnsi="Book Antiqua"/>
+          <w:b/>
+          <w:bCs/>
+          <w:color w:val="990099"/>
+          <w:sz w:val="28"/>
+          <w:szCs w:val="28"/>
+          <w:u w:val="single"/>
+        </w:rPr>
         <w:t>Normal Mapping</w:t>
       </w:r>
     </w:p>
@@ -2487,6 +3321,82 @@
         <w:jc w:val="both"/>
         <w:rPr>
           <w:rFonts w:ascii="Book Antiqua" w:hAnsi="Book Antiqua"/>
+          <w:color w:val="595959" w:themeColor="text1" w:themeTint="A6"/>
+        </w:rPr>
+      </w:pPr>
+      <w:r>
+        <w:rPr>
+          <w:rFonts w:ascii="Book Antiqua" w:hAnsi="Book Antiqua"/>
+          <w:color w:val="595959" w:themeColor="text1" w:themeTint="A6"/>
+        </w:rPr>
+        <w:t>(</w:t>
+      </w:r>
+      <w:proofErr w:type="spellStart"/>
+      <w:r>
+        <w:rPr>
+          <w:rFonts w:ascii="Book Antiqua" w:hAnsi="Book Antiqua"/>
+          <w:color w:val="595959" w:themeColor="text1" w:themeTint="A6"/>
+        </w:rPr>
+        <w:t>NormalMapping</w:t>
+      </w:r>
+      <w:r>
+        <w:rPr>
+          <w:rFonts w:ascii="Book Antiqua" w:hAnsi="Book Antiqua"/>
+          <w:color w:val="595959" w:themeColor="text1" w:themeTint="A6"/>
+        </w:rPr>
+        <w:t>_ps</w:t>
+      </w:r>
+      <w:proofErr w:type="spellEnd"/>
+      <w:r>
+        <w:rPr>
+          <w:rFonts w:ascii="Book Antiqua" w:hAnsi="Book Antiqua"/>
+          <w:color w:val="595959" w:themeColor="text1" w:themeTint="A6"/>
+        </w:rPr>
+        <w:t xml:space="preserve">, </w:t>
+      </w:r>
+      <w:proofErr w:type="spellStart"/>
+      <w:r>
+        <w:rPr>
+          <w:rFonts w:ascii="Book Antiqua" w:hAnsi="Book Antiqua"/>
+          <w:color w:val="595959" w:themeColor="text1" w:themeTint="A6"/>
+        </w:rPr>
+        <w:t>NormalMapping</w:t>
+      </w:r>
+      <w:r>
+        <w:rPr>
+          <w:rFonts w:ascii="Book Antiqua" w:hAnsi="Book Antiqua"/>
+          <w:color w:val="595959" w:themeColor="text1" w:themeTint="A6"/>
+        </w:rPr>
+        <w:t>_</w:t>
+      </w:r>
+      <w:r>
+        <w:rPr>
+          <w:rFonts w:ascii="Book Antiqua" w:hAnsi="Book Antiqua"/>
+          <w:color w:val="595959" w:themeColor="text1" w:themeTint="A6"/>
+        </w:rPr>
+        <w:t>v</w:t>
+      </w:r>
+      <w:r>
+        <w:rPr>
+          <w:rFonts w:ascii="Book Antiqua" w:hAnsi="Book Antiqua"/>
+          <w:color w:val="595959" w:themeColor="text1" w:themeTint="A6"/>
+        </w:rPr>
+        <w:t>s</w:t>
+      </w:r>
+      <w:proofErr w:type="spellEnd"/>
+      <w:r>
+        <w:rPr>
+          <w:rFonts w:ascii="Book Antiqua" w:hAnsi="Book Antiqua"/>
+          <w:color w:val="595959" w:themeColor="text1" w:themeTint="A6"/>
+        </w:rPr>
+        <w:t>)</w:t>
+      </w:r>
+    </w:p>
+    <w:p>
+      <w:pPr>
+        <w:jc w:val="both"/>
+        <w:rPr>
+          <w:rFonts w:ascii="Book Antiqua" w:hAnsi="Book Antiqua"/>
           <w:sz w:val="24"/>
           <w:szCs w:val="24"/>
         </w:rPr>
@@ -2522,7 +3432,6 @@
           <w:rFonts w:ascii="Book Antiqua" w:hAnsi="Book Antiqua"/>
           <w:noProof/>
         </w:rPr>
-        <w:lastRenderedPageBreak/>
         <w:drawing>
           <wp:anchor distT="0" distB="0" distL="114300" distR="114300" simplePos="0" relativeHeight="251669504" behindDoc="0" locked="0" layoutInCell="1" allowOverlap="1" wp14:anchorId="57147891" wp14:editId="5E344A05">
             <wp:simplePos x="0" y="0"/>
@@ -2547,7 +3456,7 @@
                     <pic:cNvPicPr/>
                   </pic:nvPicPr>
                   <pic:blipFill>
-                    <a:blip r:embed="rId16">
+                    <a:blip r:embed="rId18">
                       <a:extLst>
                         <a:ext uri="{28A0092B-C50C-407E-A947-70E740481C1C}">
                           <a14:useLocalDpi xmlns:a14="http://schemas.microsoft.com/office/drawing/2010/main" val="0"/>
@@ -2704,7 +3613,7 @@
                     <pic:cNvPicPr/>
                   </pic:nvPicPr>
                   <pic:blipFill>
-                    <a:blip r:embed="rId17">
+                    <a:blip r:embed="rId19">
                       <a:extLst>
                         <a:ext uri="{28A0092B-C50C-407E-A947-70E740481C1C}">
                           <a14:useLocalDpi xmlns:a14="http://schemas.microsoft.com/office/drawing/2010/main" val="0"/>
@@ -2772,6 +3681,86 @@
     </w:p>
     <w:p>
       <w:pPr>
+        <w:rPr>
+          <w:rFonts w:ascii="Book Antiqua" w:hAnsi="Book Antiqua"/>
+          <w:b/>
+          <w:bCs/>
+          <w:color w:val="990099"/>
+          <w:sz w:val="28"/>
+          <w:szCs w:val="28"/>
+          <w:u w:val="single"/>
+        </w:rPr>
+      </w:pPr>
+      <w:r>
+        <w:rPr>
+          <w:rFonts w:ascii="Book Antiqua" w:hAnsi="Book Antiqua"/>
+          <w:color w:val="595959" w:themeColor="text1" w:themeTint="A6"/>
+        </w:rPr>
+        <w:t>(</w:t>
+      </w:r>
+      <w:proofErr w:type="spellStart"/>
+      <w:r>
+        <w:rPr>
+          <w:rFonts w:ascii="Book Antiqua" w:hAnsi="Book Antiqua"/>
+          <w:color w:val="595959" w:themeColor="text1" w:themeTint="A6"/>
+        </w:rPr>
+        <w:t>Parallax</w:t>
+      </w:r>
+      <w:r>
+        <w:rPr>
+          <w:rFonts w:ascii="Book Antiqua" w:hAnsi="Book Antiqua"/>
+          <w:color w:val="595959" w:themeColor="text1" w:themeTint="A6"/>
+        </w:rPr>
+        <w:t>_ps</w:t>
+      </w:r>
+      <w:proofErr w:type="spellEnd"/>
+      <w:r>
+        <w:rPr>
+          <w:rFonts w:ascii="Book Antiqua" w:hAnsi="Book Antiqua"/>
+          <w:color w:val="595959" w:themeColor="text1" w:themeTint="A6"/>
+        </w:rPr>
+        <w:t xml:space="preserve">, </w:t>
+      </w:r>
+      <w:proofErr w:type="spellStart"/>
+      <w:r>
+        <w:rPr>
+          <w:rFonts w:ascii="Book Antiqua" w:hAnsi="Book Antiqua"/>
+          <w:color w:val="595959" w:themeColor="text1" w:themeTint="A6"/>
+        </w:rPr>
+        <w:t>Parallax</w:t>
+      </w:r>
+      <w:r>
+        <w:rPr>
+          <w:rFonts w:ascii="Book Antiqua" w:hAnsi="Book Antiqua"/>
+          <w:color w:val="595959" w:themeColor="text1" w:themeTint="A6"/>
+        </w:rPr>
+        <w:t>_</w:t>
+      </w:r>
+      <w:r>
+        <w:rPr>
+          <w:rFonts w:ascii="Book Antiqua" w:hAnsi="Book Antiqua"/>
+          <w:color w:val="595959" w:themeColor="text1" w:themeTint="A6"/>
+        </w:rPr>
+        <w:t>v</w:t>
+      </w:r>
+      <w:r>
+        <w:rPr>
+          <w:rFonts w:ascii="Book Antiqua" w:hAnsi="Book Antiqua"/>
+          <w:color w:val="595959" w:themeColor="text1" w:themeTint="A6"/>
+        </w:rPr>
+        <w:t>s</w:t>
+      </w:r>
+      <w:proofErr w:type="spellEnd"/>
+      <w:r>
+        <w:rPr>
+          <w:rFonts w:ascii="Book Antiqua" w:hAnsi="Book Antiqua"/>
+          <w:color w:val="595959" w:themeColor="text1" w:themeTint="A6"/>
+        </w:rPr>
+        <w:t>)</w:t>
+      </w:r>
+    </w:p>
+    <w:p>
+      <w:pPr>
         <w:jc w:val="both"/>
         <w:rPr>
           <w:rFonts w:ascii="Book Antiqua" w:hAnsi="Book Antiqua"/>
@@ -2811,87 +3800,70 @@
         </w:rPr>
         <w:t xml:space="preserve"> The normal map </w:t>
       </w:r>
-      <w:proofErr w:type="spellStart"/>
-      <w:r>
-        <w:rPr>
-          <w:rFonts w:ascii="Book Antiqua" w:hAnsi="Book Antiqua"/>
-          <w:sz w:val="24"/>
-          <w:szCs w:val="24"/>
-        </w:rPr>
-        <w:t>map</w:t>
-      </w:r>
-      <w:proofErr w:type="spellEnd"/>
-      <w:r>
-        <w:rPr>
-          <w:rFonts w:ascii="Book Antiqua" w:hAnsi="Book Antiqua"/>
+      <w:proofErr w:type="gramStart"/>
+      <w:r>
+        <w:rPr>
+          <w:rFonts w:ascii="Book Antiqua" w:hAnsi="Book Antiqua"/>
+          <w:sz w:val="24"/>
+          <w:szCs w:val="24"/>
+        </w:rPr>
+        <w:t>has to</w:t>
+      </w:r>
+      <w:proofErr w:type="gramEnd"/>
+      <w:r>
+        <w:rPr>
+          <w:rFonts w:ascii="Book Antiqua" w:hAnsi="Book Antiqua"/>
+          <w:sz w:val="24"/>
+          <w:szCs w:val="24"/>
+        </w:rPr>
+        <w:t xml:space="preserve"> be sent to the shader. </w:t>
+      </w:r>
+    </w:p>
+    <w:p>
+      <w:pPr>
+        <w:jc w:val="both"/>
+        <w:rPr>
+          <w:rFonts w:ascii="Book Antiqua" w:hAnsi="Book Antiqua"/>
+          <w:noProof/>
+          <w:sz w:val="24"/>
+          <w:szCs w:val="24"/>
+        </w:rPr>
+      </w:pPr>
+      <w:r>
+        <w:rPr>
+          <w:rFonts w:ascii="Book Antiqua" w:hAnsi="Book Antiqua"/>
+          <w:sz w:val="24"/>
+          <w:szCs w:val="24"/>
+        </w:rPr>
+        <w:t>The calculations are done in the pixel shader:</w:t>
+      </w:r>
+      <w:r>
+        <w:rPr>
+          <w:rFonts w:ascii="Book Antiqua" w:hAnsi="Book Antiqua"/>
+          <w:noProof/>
           <w:sz w:val="24"/>
           <w:szCs w:val="24"/>
         </w:rPr>
         <w:t xml:space="preserve"> </w:t>
       </w:r>
-      <w:proofErr w:type="gramStart"/>
-      <w:r>
-        <w:rPr>
-          <w:rFonts w:ascii="Book Antiqua" w:hAnsi="Book Antiqua"/>
-          <w:sz w:val="24"/>
-          <w:szCs w:val="24"/>
-        </w:rPr>
-        <w:t>has to</w:t>
-      </w:r>
-      <w:proofErr w:type="gramEnd"/>
-      <w:r>
-        <w:rPr>
-          <w:rFonts w:ascii="Book Antiqua" w:hAnsi="Book Antiqua"/>
-          <w:sz w:val="24"/>
-          <w:szCs w:val="24"/>
-        </w:rPr>
-        <w:t xml:space="preserve"> be sent to the shader. </w:t>
-      </w:r>
     </w:p>
     <w:p>
       <w:pPr>
         <w:jc w:val="both"/>
         <w:rPr>
           <w:rFonts w:ascii="Book Antiqua" w:hAnsi="Book Antiqua"/>
-          <w:noProof/>
-          <w:sz w:val="24"/>
-          <w:szCs w:val="24"/>
-        </w:rPr>
-      </w:pPr>
-      <w:r>
-        <w:rPr>
-          <w:rFonts w:ascii="Book Antiqua" w:hAnsi="Book Antiqua"/>
-          <w:sz w:val="24"/>
-          <w:szCs w:val="24"/>
-        </w:rPr>
-        <w:t>The calculations are done in the pixel shader:</w:t>
-      </w:r>
-      <w:r>
-        <w:rPr>
-          <w:rFonts w:ascii="Book Antiqua" w:hAnsi="Book Antiqua"/>
-          <w:noProof/>
-          <w:sz w:val="24"/>
-          <w:szCs w:val="24"/>
-        </w:rPr>
-        <w:t xml:space="preserve"> </w:t>
-      </w:r>
-    </w:p>
-    <w:p>
-      <w:pPr>
-        <w:jc w:val="both"/>
-        <w:rPr>
-          <w:rFonts w:ascii="Book Antiqua" w:hAnsi="Book Antiqua"/>
-          <w:sz w:val="24"/>
-          <w:szCs w:val="24"/>
-        </w:rPr>
-      </w:pPr>
-      <w:r>
-        <w:rPr>
-          <w:rFonts w:ascii="Book Antiqua" w:hAnsi="Book Antiqua"/>
-          <w:noProof/>
-          <w:sz w:val="24"/>
-          <w:szCs w:val="24"/>
-        </w:rPr>
+          <w:sz w:val="24"/>
+          <w:szCs w:val="24"/>
+        </w:rPr>
+      </w:pPr>
+      <w:r>
+        <w:rPr>
+          <w:rFonts w:ascii="Book Antiqua" w:hAnsi="Book Antiqua"/>
+          <w:noProof/>
+          <w:sz w:val="24"/>
+          <w:szCs w:val="24"/>
+        </w:rPr>
+        <w:lastRenderedPageBreak/>
         <w:drawing>
           <wp:inline distT="0" distB="0" distL="0" distR="0" wp14:anchorId="12D3D56D" wp14:editId="0415AEC2">
             <wp:extent cx="5731510" cy="2607310"/>
@@ -2908,7 +3880,7 @@
                     <pic:cNvPicPr/>
                   </pic:nvPicPr>
                   <pic:blipFill>
-                    <a:blip r:embed="rId18">
+                    <a:blip r:embed="rId20">
                       <a:extLst>
                         <a:ext uri="{28A0092B-C50C-407E-A947-70E740481C1C}">
                           <a14:useLocalDpi xmlns:a14="http://schemas.microsoft.com/office/drawing/2010/main" val="0"/>
@@ -2995,7 +3967,7 @@
                     <pic:cNvPicPr/>
                   </pic:nvPicPr>
                   <pic:blipFill>
-                    <a:blip r:embed="rId19">
+                    <a:blip r:embed="rId21">
                       <a:extLst>
                         <a:ext uri="{28A0092B-C50C-407E-A947-70E740481C1C}">
                           <a14:useLocalDpi xmlns:a14="http://schemas.microsoft.com/office/drawing/2010/main" val="0"/>
@@ -3123,6 +4095,49 @@
       <w:pPr>
         <w:rPr>
           <w:rFonts w:ascii="Book Antiqua" w:hAnsi="Book Antiqua"/>
+          <w:b/>
+          <w:bCs/>
+          <w:color w:val="990099"/>
+          <w:sz w:val="26"/>
+          <w:szCs w:val="26"/>
+          <w:u w:val="single"/>
+        </w:rPr>
+      </w:pPr>
+      <w:r>
+        <w:rPr>
+          <w:rFonts w:ascii="Book Antiqua" w:hAnsi="Book Antiqua"/>
+          <w:color w:val="595959" w:themeColor="text1" w:themeTint="A6"/>
+        </w:rPr>
+        <w:t>(</w:t>
+      </w:r>
+      <w:proofErr w:type="spellStart"/>
+      <w:r>
+        <w:rPr>
+          <w:rFonts w:ascii="Book Antiqua" w:hAnsi="Book Antiqua"/>
+          <w:color w:val="595959" w:themeColor="text1" w:themeTint="A6"/>
+        </w:rPr>
+        <w:t>Change</w:t>
+      </w:r>
+      <w:r>
+        <w:rPr>
+          <w:rFonts w:ascii="Book Antiqua" w:hAnsi="Book Antiqua"/>
+          <w:color w:val="595959" w:themeColor="text1" w:themeTint="A6"/>
+        </w:rPr>
+        <w:t>_ps</w:t>
+      </w:r>
+      <w:proofErr w:type="spellEnd"/>
+      <w:r>
+        <w:rPr>
+          <w:rFonts w:ascii="Book Antiqua" w:hAnsi="Book Antiqua"/>
+          <w:color w:val="595959" w:themeColor="text1" w:themeTint="A6"/>
+        </w:rPr>
+        <w:t>)</w:t>
+      </w:r>
+    </w:p>
+    <w:p>
+      <w:pPr>
+        <w:rPr>
+          <w:rFonts w:ascii="Book Antiqua" w:hAnsi="Book Antiqua"/>
           <w:sz w:val="24"/>
           <w:szCs w:val="24"/>
         </w:rPr>
@@ -3306,7 +4321,7 @@
                     <pic:cNvPicPr/>
                   </pic:nvPicPr>
                   <pic:blipFill>
-                    <a:blip r:embed="rId20">
+                    <a:blip r:embed="rId22">
                       <a:extLst>
                         <a:ext uri="{28A0092B-C50C-407E-A947-70E740481C1C}">
                           <a14:useLocalDpi xmlns:a14="http://schemas.microsoft.com/office/drawing/2010/main" val="0"/>
@@ -3337,32 +4352,30 @@
       </w:r>
     </w:p>
     <w:p/>
-    <w:p/>
-    <w:p/>
-    <w:p/>
-    <w:p/>
-    <w:p/>
     <w:p>
       <w:pPr>
         <w:rPr>
           <w:rFonts w:ascii="Book Antiqua" w:hAnsi="Book Antiqua"/>
           <w:b/>
           <w:bCs/>
-          <w:sz w:val="24"/>
-          <w:szCs w:val="24"/>
-        </w:rPr>
-      </w:pPr>
-    </w:p>
-    <w:p>
-      <w:pPr>
+          <w:color w:val="990099"/>
+          <w:sz w:val="28"/>
+          <w:szCs w:val="28"/>
+          <w:u w:val="single"/>
+        </w:rPr>
+      </w:pPr>
+      <w:r>
         <w:rPr>
           <w:rFonts w:ascii="Book Antiqua" w:hAnsi="Book Antiqua"/>
           <w:b/>
           <w:bCs/>
-          <w:sz w:val="24"/>
-          <w:szCs w:val="24"/>
-        </w:rPr>
-      </w:pPr>
+          <w:color w:val="990099"/>
+          <w:sz w:val="28"/>
+          <w:szCs w:val="28"/>
+          <w:u w:val="single"/>
+        </w:rPr>
+        <w:t>Cell Shading</w:t>
+      </w:r>
     </w:p>
     <w:p>
       <w:pPr>
@@ -3370,44 +4383,567 @@
           <w:rFonts w:ascii="Book Antiqua" w:hAnsi="Book Antiqua"/>
           <w:b/>
           <w:bCs/>
-          <w:sz w:val="24"/>
-          <w:szCs w:val="24"/>
-        </w:rPr>
-      </w:pPr>
-    </w:p>
-    <w:p>
-      <w:pPr>
+          <w:color w:val="990099"/>
+          <w:sz w:val="28"/>
+          <w:szCs w:val="28"/>
+          <w:u w:val="single"/>
+        </w:rPr>
+      </w:pPr>
+      <w:r>
+        <w:rPr>
+          <w:rFonts w:ascii="Book Antiqua" w:hAnsi="Book Antiqua"/>
+          <w:color w:val="595959" w:themeColor="text1" w:themeTint="A6"/>
+        </w:rPr>
+        <w:t>(</w:t>
+      </w:r>
+      <w:proofErr w:type="spellStart"/>
+      <w:r>
+        <w:rPr>
+          <w:rFonts w:ascii="Book Antiqua" w:hAnsi="Book Antiqua"/>
+          <w:color w:val="595959" w:themeColor="text1" w:themeTint="A6"/>
+        </w:rPr>
+        <w:t>CellShading</w:t>
+      </w:r>
+      <w:r>
+        <w:rPr>
+          <w:rFonts w:ascii="Book Antiqua" w:hAnsi="Book Antiqua"/>
+          <w:color w:val="595959" w:themeColor="text1" w:themeTint="A6"/>
+        </w:rPr>
+        <w:t>_ps</w:t>
+      </w:r>
+      <w:proofErr w:type="spellEnd"/>
+      <w:r>
+        <w:rPr>
+          <w:rFonts w:ascii="Book Antiqua" w:hAnsi="Book Antiqua"/>
+          <w:color w:val="595959" w:themeColor="text1" w:themeTint="A6"/>
+        </w:rPr>
+        <w:t xml:space="preserve">, </w:t>
+      </w:r>
+      <w:proofErr w:type="spellStart"/>
+      <w:r>
+        <w:rPr>
+          <w:rFonts w:ascii="Book Antiqua" w:hAnsi="Book Antiqua"/>
+          <w:color w:val="595959" w:themeColor="text1" w:themeTint="A6"/>
+        </w:rPr>
+        <w:t>CellShading</w:t>
+      </w:r>
+      <w:r>
+        <w:rPr>
+          <w:rFonts w:ascii="Book Antiqua" w:hAnsi="Book Antiqua"/>
+          <w:color w:val="595959" w:themeColor="text1" w:themeTint="A6"/>
+        </w:rPr>
+        <w:t>Outline</w:t>
+      </w:r>
+      <w:r>
+        <w:rPr>
+          <w:rFonts w:ascii="Book Antiqua" w:hAnsi="Book Antiqua"/>
+          <w:color w:val="595959" w:themeColor="text1" w:themeTint="A6"/>
+        </w:rPr>
+        <w:t>_ps</w:t>
+      </w:r>
+      <w:proofErr w:type="spellEnd"/>
+      <w:r>
+        <w:rPr>
+          <w:rFonts w:ascii="Book Antiqua" w:hAnsi="Book Antiqua"/>
+          <w:color w:val="595959" w:themeColor="text1" w:themeTint="A6"/>
+        </w:rPr>
+        <w:t xml:space="preserve">, </w:t>
+      </w:r>
+      <w:proofErr w:type="spellStart"/>
+      <w:r>
+        <w:rPr>
+          <w:rFonts w:ascii="Book Antiqua" w:hAnsi="Book Antiqua"/>
+          <w:color w:val="595959" w:themeColor="text1" w:themeTint="A6"/>
+        </w:rPr>
+        <w:t>CellShading</w:t>
+      </w:r>
+      <w:r>
+        <w:rPr>
+          <w:rFonts w:ascii="Book Antiqua" w:hAnsi="Book Antiqua"/>
+          <w:color w:val="595959" w:themeColor="text1" w:themeTint="A6"/>
+        </w:rPr>
+        <w:t>Outline</w:t>
+      </w:r>
+      <w:r>
+        <w:rPr>
+          <w:rFonts w:ascii="Book Antiqua" w:hAnsi="Book Antiqua"/>
+          <w:color w:val="595959" w:themeColor="text1" w:themeTint="A6"/>
+        </w:rPr>
+        <w:t>_</w:t>
+      </w:r>
+      <w:r>
+        <w:rPr>
+          <w:rFonts w:ascii="Book Antiqua" w:hAnsi="Book Antiqua"/>
+          <w:color w:val="595959" w:themeColor="text1" w:themeTint="A6"/>
+        </w:rPr>
+        <w:t>v</w:t>
+      </w:r>
+      <w:r>
+        <w:rPr>
+          <w:rFonts w:ascii="Book Antiqua" w:hAnsi="Book Antiqua"/>
+          <w:color w:val="595959" w:themeColor="text1" w:themeTint="A6"/>
+        </w:rPr>
+        <w:t>s</w:t>
+      </w:r>
+      <w:proofErr w:type="spellEnd"/>
+      <w:r>
+        <w:rPr>
+          <w:rFonts w:ascii="Book Antiqua" w:hAnsi="Book Antiqua"/>
+          <w:color w:val="595959" w:themeColor="text1" w:themeTint="A6"/>
+        </w:rPr>
+        <w:t>)</w:t>
+      </w:r>
+    </w:p>
+    <w:p>
+      <w:pPr>
+        <w:rPr>
+          <w:rFonts w:ascii="Book Antiqua" w:hAnsi="Book Antiqua"/>
+          <w:sz w:val="24"/>
+          <w:szCs w:val="24"/>
+        </w:rPr>
+      </w:pPr>
+      <w:r>
+        <w:rPr>
+          <w:rFonts w:ascii="Book Antiqua" w:hAnsi="Book Antiqua"/>
+          <w:sz w:val="24"/>
+          <w:szCs w:val="24"/>
+        </w:rPr>
+        <w:lastRenderedPageBreak/>
+        <w:t>A cartoon effect can be achieved with this.</w:t>
+      </w:r>
+      <w:r>
+        <w:rPr>
+          <w:rFonts w:ascii="Book Antiqua" w:hAnsi="Book Antiqua"/>
+          <w:sz w:val="24"/>
+          <w:szCs w:val="24"/>
+        </w:rPr>
+        <w:t xml:space="preserve"> The model is rendered twice. First, a slightly bigger, inside-out black model for the outline, and then the coloured version. The colours are narrowed to a smaller set of values.</w:t>
+      </w:r>
+    </w:p>
+    <w:p>
+      <w:pPr>
+        <w:rPr>
+          <w:rFonts w:ascii="Book Antiqua" w:hAnsi="Book Antiqua"/>
+          <w:sz w:val="24"/>
+          <w:szCs w:val="24"/>
+        </w:rPr>
+      </w:pPr>
+    </w:p>
+    <w:p>
+      <w:pPr>
+        <w:rPr>
+          <w:rFonts w:ascii="Book Antiqua" w:hAnsi="Book Antiqua"/>
+          <w:sz w:val="24"/>
+          <w:szCs w:val="24"/>
+        </w:rPr>
+      </w:pPr>
+      <w:r>
+        <w:rPr>
+          <w:rFonts w:ascii="Book Antiqua" w:hAnsi="Book Antiqua"/>
+          <w:sz w:val="24"/>
+          <w:szCs w:val="24"/>
+        </w:rPr>
+        <w:t>Shadow mapping</w:t>
+      </w:r>
+    </w:p>
+    <w:p>
+      <w:pPr>
+        <w:rPr>
+          <w:rFonts w:ascii="Book Antiqua" w:hAnsi="Book Antiqua"/>
+          <w:sz w:val="24"/>
+          <w:szCs w:val="24"/>
+        </w:rPr>
+      </w:pPr>
+      <w:r>
+        <w:rPr>
+          <w:rFonts w:ascii="Book Antiqua" w:hAnsi="Book Antiqua"/>
+          <w:color w:val="595959" w:themeColor="text1" w:themeTint="A6"/>
+        </w:rPr>
+        <w:t>(</w:t>
+      </w:r>
+      <w:proofErr w:type="spellStart"/>
+      <w:r>
+        <w:rPr>
+          <w:rFonts w:ascii="Book Antiqua" w:hAnsi="Book Antiqua"/>
+          <w:color w:val="595959" w:themeColor="text1" w:themeTint="A6"/>
+        </w:rPr>
+        <w:t>S</w:t>
+      </w:r>
+      <w:r>
+        <w:rPr>
+          <w:rFonts w:ascii="Book Antiqua" w:hAnsi="Book Antiqua"/>
+          <w:color w:val="595959" w:themeColor="text1" w:themeTint="A6"/>
+        </w:rPr>
+        <w:t>hadowMapping</w:t>
+      </w:r>
+      <w:r>
+        <w:rPr>
+          <w:rFonts w:ascii="Book Antiqua" w:hAnsi="Book Antiqua"/>
+          <w:color w:val="595959" w:themeColor="text1" w:themeTint="A6"/>
+        </w:rPr>
+        <w:t>_ps</w:t>
+      </w:r>
+      <w:proofErr w:type="spellEnd"/>
+      <w:r>
+        <w:rPr>
+          <w:rFonts w:ascii="Book Antiqua" w:hAnsi="Book Antiqua"/>
+          <w:color w:val="595959" w:themeColor="text1" w:themeTint="A6"/>
+        </w:rPr>
+        <w:t xml:space="preserve">, </w:t>
+      </w:r>
+      <w:proofErr w:type="spellStart"/>
+      <w:r>
+        <w:rPr>
+          <w:rFonts w:ascii="Book Antiqua" w:hAnsi="Book Antiqua"/>
+          <w:color w:val="595959" w:themeColor="text1" w:themeTint="A6"/>
+        </w:rPr>
+        <w:t>ShadowMapping</w:t>
+      </w:r>
+      <w:r>
+        <w:rPr>
+          <w:rFonts w:ascii="Book Antiqua" w:hAnsi="Book Antiqua"/>
+          <w:color w:val="595959" w:themeColor="text1" w:themeTint="A6"/>
+        </w:rPr>
+        <w:t>_</w:t>
+      </w:r>
+      <w:r>
+        <w:rPr>
+          <w:rFonts w:ascii="Book Antiqua" w:hAnsi="Book Antiqua"/>
+          <w:color w:val="595959" w:themeColor="text1" w:themeTint="A6"/>
+        </w:rPr>
+        <w:t>v</w:t>
+      </w:r>
+      <w:r>
+        <w:rPr>
+          <w:rFonts w:ascii="Book Antiqua" w:hAnsi="Book Antiqua"/>
+          <w:color w:val="595959" w:themeColor="text1" w:themeTint="A6"/>
+        </w:rPr>
+        <w:t>s</w:t>
+      </w:r>
+      <w:proofErr w:type="spellEnd"/>
+      <w:r>
+        <w:rPr>
+          <w:rFonts w:ascii="Book Antiqua" w:hAnsi="Book Antiqua"/>
+          <w:color w:val="595959" w:themeColor="text1" w:themeTint="A6"/>
+        </w:rPr>
+        <w:t>)</w:t>
+      </w:r>
+    </w:p>
+    <w:p/>
+    <w:p>
+      <w:pPr>
+        <w:jc w:val="both"/>
         <w:rPr>
           <w:rFonts w:ascii="Book Antiqua" w:hAnsi="Book Antiqua"/>
           <w:b/>
           <w:bCs/>
-          <w:sz w:val="24"/>
-          <w:szCs w:val="24"/>
-        </w:rPr>
-      </w:pPr>
-    </w:p>
-    <w:p>
-      <w:pPr>
+          <w:color w:val="990099"/>
+          <w:sz w:val="32"/>
+          <w:szCs w:val="32"/>
+          <w:u w:val="single"/>
+        </w:rPr>
+      </w:pPr>
+      <w:r>
         <w:rPr>
           <w:rFonts w:ascii="Book Antiqua" w:hAnsi="Book Antiqua"/>
           <w:b/>
           <w:bCs/>
-          <w:sz w:val="24"/>
-          <w:szCs w:val="24"/>
-        </w:rPr>
-      </w:pPr>
-    </w:p>
-    <w:p>
-      <w:pPr>
+          <w:color w:val="990099"/>
+          <w:sz w:val="32"/>
+          <w:szCs w:val="32"/>
+          <w:u w:val="single"/>
+        </w:rPr>
+        <w:t>Cube mapping</w:t>
+      </w:r>
+    </w:p>
+    <w:p>
+      <w:pPr>
+        <w:jc w:val="both"/>
         <w:rPr>
           <w:rFonts w:ascii="Book Antiqua" w:hAnsi="Book Antiqua"/>
           <w:b/>
           <w:bCs/>
-          <w:sz w:val="24"/>
-          <w:szCs w:val="24"/>
-        </w:rPr>
-      </w:pPr>
-      <w:r>
+          <w:color w:val="990099"/>
+          <w:sz w:val="32"/>
+          <w:szCs w:val="32"/>
+          <w:u w:val="single"/>
+        </w:rPr>
+      </w:pPr>
+      <w:r>
+        <w:rPr>
+          <w:rFonts w:ascii="Book Antiqua" w:hAnsi="Book Antiqua"/>
+          <w:color w:val="595959" w:themeColor="text1" w:themeTint="A6"/>
+        </w:rPr>
+        <w:t>(</w:t>
+      </w:r>
+      <w:proofErr w:type="spellStart"/>
+      <w:r>
+        <w:rPr>
+          <w:rFonts w:ascii="Book Antiqua" w:hAnsi="Book Antiqua"/>
+          <w:color w:val="595959" w:themeColor="text1" w:themeTint="A6"/>
+        </w:rPr>
+        <w:t>C</w:t>
+      </w:r>
+      <w:r>
+        <w:rPr>
+          <w:rFonts w:ascii="Book Antiqua" w:hAnsi="Book Antiqua"/>
+          <w:color w:val="595959" w:themeColor="text1" w:themeTint="A6"/>
+        </w:rPr>
+        <w:t>ubeMap</w:t>
+      </w:r>
+      <w:r>
+        <w:rPr>
+          <w:rFonts w:ascii="Book Antiqua" w:hAnsi="Book Antiqua"/>
+          <w:color w:val="595959" w:themeColor="text1" w:themeTint="A6"/>
+        </w:rPr>
+        <w:t>_ps</w:t>
+      </w:r>
+      <w:proofErr w:type="spellEnd"/>
+      <w:r>
+        <w:rPr>
+          <w:rFonts w:ascii="Book Antiqua" w:hAnsi="Book Antiqua"/>
+          <w:color w:val="595959" w:themeColor="text1" w:themeTint="A6"/>
+        </w:rPr>
+        <w:t>)</w:t>
+      </w:r>
+    </w:p>
+    <w:p>
+      <w:pPr>
+        <w:jc w:val="both"/>
+        <w:rPr>
+          <w:rFonts w:ascii="Book Antiqua" w:hAnsi="Book Antiqua"/>
+          <w:sz w:val="24"/>
+          <w:szCs w:val="24"/>
+        </w:rPr>
+      </w:pPr>
+      <w:r>
+        <w:rPr>
+          <w:rFonts w:ascii="Book Antiqua" w:hAnsi="Book Antiqua"/>
+          <w:sz w:val="24"/>
+          <w:szCs w:val="24"/>
+        </w:rPr>
+        <w:t xml:space="preserve"> </w:t>
+      </w:r>
+      <w:r>
+        <w:rPr>
+          <w:rFonts w:ascii="Book Antiqua" w:hAnsi="Book Antiqua"/>
+          <w:sz w:val="24"/>
+          <w:szCs w:val="24"/>
+        </w:rPr>
+        <w:t>Cube mapping can be used to make a skybox or to create environment reflections on a model. For static cube mapping a</w:t>
+      </w:r>
+      <w:r>
+        <w:rPr>
+          <w:rFonts w:ascii="Book Antiqua" w:hAnsi="Book Antiqua"/>
+          <w:sz w:val="24"/>
+          <w:szCs w:val="24"/>
+        </w:rPr>
+        <w:t xml:space="preserve">n environment map </w:t>
+      </w:r>
+      <w:r>
+        <w:rPr>
+          <w:rFonts w:ascii="Book Antiqua" w:hAnsi="Book Antiqua"/>
+          <w:sz w:val="24"/>
+          <w:szCs w:val="24"/>
+        </w:rPr>
+        <w:t xml:space="preserve">is needed, which consists of six images taken </w:t>
+      </w:r>
+      <w:r>
+        <w:rPr>
+          <w:rFonts w:ascii="Book Antiqua" w:hAnsi="Book Antiqua"/>
+          <w:sz w:val="24"/>
+          <w:szCs w:val="24"/>
+        </w:rPr>
+        <w:t>90 degrees apart horizontally and then up and down.</w:t>
+      </w:r>
+    </w:p>
+    <w:p>
+      <w:r>
+        <w:rPr>
+          <w:noProof/>
+        </w:rPr>
+        <w:drawing>
+          <wp:inline distT="0" distB="0" distL="0" distR="0" wp14:anchorId="68DF3F9E" wp14:editId="5723C4CC">
+            <wp:extent cx="3017520" cy="3017520"/>
+            <wp:effectExtent l="0" t="0" r="0" b="0"/>
+            <wp:docPr id="22" name="Picture 22" descr="A picture containing clock&#10;&#10;Description automatically generated"/>
+            <wp:cNvGraphicFramePr>
+              <a:graphicFrameLocks xmlns:a="http://schemas.openxmlformats.org/drawingml/2006/main" noChangeAspect="1"/>
+            </wp:cNvGraphicFramePr>
+            <a:graphic xmlns:a="http://schemas.openxmlformats.org/drawingml/2006/main">
+              <a:graphicData uri="http://schemas.openxmlformats.org/drawingml/2006/picture">
+                <pic:pic xmlns:pic="http://schemas.openxmlformats.org/drawingml/2006/picture">
+                  <pic:nvPicPr>
+                    <pic:cNvPr id="22" name="cubemap-diagram_thumb[1].png"/>
+                    <pic:cNvPicPr/>
+                  </pic:nvPicPr>
+                  <pic:blipFill>
+                    <a:blip r:embed="rId23">
+                      <a:extLst>
+                        <a:ext uri="{28A0092B-C50C-407E-A947-70E740481C1C}">
+                          <a14:useLocalDpi xmlns:a14="http://schemas.microsoft.com/office/drawing/2010/main" val="0"/>
+                        </a:ext>
+                      </a:extLst>
+                    </a:blip>
+                    <a:stretch>
+                      <a:fillRect/>
+                    </a:stretch>
+                  </pic:blipFill>
+                  <pic:spPr>
+                    <a:xfrm>
+                      <a:off x="0" y="0"/>
+                      <a:ext cx="3017520" cy="3017520"/>
+                    </a:xfrm>
+                    <a:prstGeom prst="rect">
+                      <a:avLst/>
+                    </a:prstGeom>
+                  </pic:spPr>
+                </pic:pic>
+              </a:graphicData>
+            </a:graphic>
+          </wp:inline>
+        </w:drawing>
+      </w:r>
+    </w:p>
+    <w:p>
+      <w:r>
+        <w:t>Figure 3. Environment map (Richards, 2013)</w:t>
+      </w:r>
+    </w:p>
+    <w:p>
+      <w:pPr>
+        <w:jc w:val="both"/>
+        <w:rPr>
+          <w:rFonts w:ascii="Book Antiqua" w:hAnsi="Book Antiqua"/>
+          <w:sz w:val="24"/>
+          <w:szCs w:val="24"/>
+        </w:rPr>
+      </w:pPr>
+      <w:r>
+        <w:rPr>
+          <w:rFonts w:ascii="Book Antiqua" w:hAnsi="Book Antiqua"/>
+          <w:sz w:val="24"/>
+          <w:szCs w:val="24"/>
+        </w:rPr>
+        <w:t>Cube maps cannot be sampled using the UVs, instead a 3D lookup vector is needed which originates from the centre of the cube map</w:t>
+      </w:r>
+      <w:r>
+        <w:rPr>
+          <w:rFonts w:ascii="Book Antiqua" w:hAnsi="Book Antiqua"/>
+          <w:sz w:val="24"/>
+          <w:szCs w:val="24"/>
+        </w:rPr>
+        <w:t>. This is done in the pixel shader:</w:t>
+      </w:r>
+    </w:p>
+    <w:p>
+      <w:pPr>
+        <w:jc w:val="both"/>
+        <w:rPr>
+          <w:rFonts w:ascii="Book Antiqua" w:hAnsi="Book Antiqua"/>
+          <w:sz w:val="24"/>
+          <w:szCs w:val="24"/>
+        </w:rPr>
+      </w:pPr>
+      <w:r>
+        <w:rPr>
+          <w:rFonts w:ascii="Book Antiqua" w:hAnsi="Book Antiqua"/>
+          <w:noProof/>
+          <w:sz w:val="24"/>
+          <w:szCs w:val="24"/>
+        </w:rPr>
+        <w:drawing>
+          <wp:inline distT="0" distB="0" distL="0" distR="0" wp14:anchorId="21F7DC4D" wp14:editId="7F03C4E5">
+            <wp:extent cx="4846740" cy="373412"/>
+            <wp:effectExtent l="0" t="0" r="0" b="7620"/>
+            <wp:docPr id="23" name="Picture 23"/>
+            <wp:cNvGraphicFramePr>
+              <a:graphicFrameLocks xmlns:a="http://schemas.openxmlformats.org/drawingml/2006/main" noChangeAspect="1"/>
+            </wp:cNvGraphicFramePr>
+            <a:graphic xmlns:a="http://schemas.openxmlformats.org/drawingml/2006/main">
+              <a:graphicData uri="http://schemas.openxmlformats.org/drawingml/2006/picture">
+                <pic:pic xmlns:pic="http://schemas.openxmlformats.org/drawingml/2006/picture">
+                  <pic:nvPicPr>
+                    <pic:cNvPr id="23" name="map.PNG"/>
+                    <pic:cNvPicPr/>
+                  </pic:nvPicPr>
+                  <pic:blipFill>
+                    <a:blip r:embed="rId24">
+                      <a:extLst>
+                        <a:ext uri="{28A0092B-C50C-407E-A947-70E740481C1C}">
+                          <a14:useLocalDpi xmlns:a14="http://schemas.microsoft.com/office/drawing/2010/main" val="0"/>
+                        </a:ext>
+                      </a:extLst>
+                    </a:blip>
+                    <a:stretch>
+                      <a:fillRect/>
+                    </a:stretch>
+                  </pic:blipFill>
+                  <pic:spPr>
+                    <a:xfrm>
+                      <a:off x="0" y="0"/>
+                      <a:ext cx="4846740" cy="373412"/>
+                    </a:xfrm>
+                    <a:prstGeom prst="rect">
+                      <a:avLst/>
+                    </a:prstGeom>
+                  </pic:spPr>
+                </pic:pic>
+              </a:graphicData>
+            </a:graphic>
+          </wp:inline>
+        </w:drawing>
+      </w:r>
+    </w:p>
+    <w:p>
+      <w:pPr>
+        <w:rPr>
+          <w:rFonts w:ascii="Book Antiqua" w:hAnsi="Book Antiqua"/>
+        </w:rPr>
+      </w:pPr>
+      <w:r>
+        <w:rPr>
+          <w:rFonts w:ascii="Book Antiqua" w:hAnsi="Book Antiqua"/>
+        </w:rPr>
+        <w:t xml:space="preserve">And I wish it </w:t>
+      </w:r>
+      <w:proofErr w:type="gramStart"/>
+      <w:r>
+        <w:rPr>
+          <w:rFonts w:ascii="Book Antiqua" w:hAnsi="Book Antiqua"/>
+        </w:rPr>
+        <w:t>was</w:t>
+      </w:r>
+      <w:proofErr w:type="gramEnd"/>
+      <w:r>
+        <w:rPr>
+          <w:rFonts w:ascii="Book Antiqua" w:hAnsi="Book Antiqua"/>
+        </w:rPr>
+        <w:t xml:space="preserve"> shinier.</w:t>
+      </w:r>
+    </w:p>
+    <w:p>
+      <w:pPr>
+        <w:rPr>
+          <w:rFonts w:ascii="Book Antiqua" w:hAnsi="Book Antiqua"/>
+        </w:rPr>
+      </w:pPr>
+    </w:p>
+    <w:p>
+      <w:pPr>
+        <w:rPr>
+          <w:rFonts w:ascii="Book Antiqua" w:hAnsi="Book Antiqua"/>
+        </w:rPr>
+      </w:pPr>
+      <w:r>
+        <w:rPr>
+          <w:rFonts w:ascii="Book Antiqua" w:hAnsi="Book Antiqua"/>
+        </w:rPr>
+        <w:t>Did you find the Toblerone?</w:t>
+      </w:r>
+    </w:p>
+    <w:p>
+      <w:pPr>
         <w:rPr>
           <w:rFonts w:ascii="Book Antiqua" w:hAnsi="Book Antiqua"/>
           <w:b/>
@@ -3415,6 +4951,92 @@
           <w:sz w:val="24"/>
           <w:szCs w:val="24"/>
         </w:rPr>
+      </w:pPr>
+    </w:p>
+    <w:p>
+      <w:pPr>
+        <w:rPr>
+          <w:rFonts w:ascii="Book Antiqua" w:hAnsi="Book Antiqua"/>
+          <w:b/>
+          <w:bCs/>
+          <w:sz w:val="24"/>
+          <w:szCs w:val="24"/>
+        </w:rPr>
+      </w:pPr>
+    </w:p>
+    <w:p>
+      <w:pPr>
+        <w:rPr>
+          <w:rFonts w:ascii="Book Antiqua" w:hAnsi="Book Antiqua"/>
+          <w:b/>
+          <w:bCs/>
+          <w:sz w:val="24"/>
+          <w:szCs w:val="24"/>
+        </w:rPr>
+      </w:pPr>
+    </w:p>
+    <w:p>
+      <w:pPr>
+        <w:rPr>
+          <w:rFonts w:ascii="Book Antiqua" w:hAnsi="Book Antiqua"/>
+          <w:b/>
+          <w:bCs/>
+          <w:sz w:val="24"/>
+          <w:szCs w:val="24"/>
+        </w:rPr>
+      </w:pPr>
+    </w:p>
+    <w:p>
+      <w:pPr>
+        <w:rPr>
+          <w:rFonts w:ascii="Book Antiqua" w:hAnsi="Book Antiqua"/>
+          <w:b/>
+          <w:bCs/>
+          <w:sz w:val="24"/>
+          <w:szCs w:val="24"/>
+        </w:rPr>
+      </w:pPr>
+    </w:p>
+    <w:p>
+      <w:pPr>
+        <w:rPr>
+          <w:rFonts w:ascii="Book Antiqua" w:hAnsi="Book Antiqua"/>
+          <w:b/>
+          <w:bCs/>
+          <w:sz w:val="24"/>
+          <w:szCs w:val="24"/>
+        </w:rPr>
+      </w:pPr>
+    </w:p>
+    <w:p>
+      <w:pPr>
+        <w:rPr>
+          <w:rFonts w:ascii="Book Antiqua" w:hAnsi="Book Antiqua"/>
+          <w:b/>
+          <w:bCs/>
+          <w:sz w:val="24"/>
+          <w:szCs w:val="24"/>
+        </w:rPr>
+      </w:pPr>
+    </w:p>
+    <w:p>
+      <w:pPr>
+        <w:rPr>
+          <w:rFonts w:ascii="Book Antiqua" w:hAnsi="Book Antiqua"/>
+          <w:b/>
+          <w:bCs/>
+          <w:sz w:val="24"/>
+          <w:szCs w:val="24"/>
+        </w:rPr>
+      </w:pPr>
+      <w:r>
+        <w:rPr>
+          <w:rFonts w:ascii="Book Antiqua" w:hAnsi="Book Antiqua"/>
+          <w:b/>
+          <w:bCs/>
+          <w:sz w:val="24"/>
+          <w:szCs w:val="24"/>
+        </w:rPr>
         <w:t>References</w:t>
       </w:r>
     </w:p>
@@ -3442,7 +5064,6 @@
           <w:sz w:val="24"/>
           <w:szCs w:val="24"/>
         </w:rPr>
-        <w:lastRenderedPageBreak/>
         <w:t>Anguelov</w:t>
       </w:r>
       <w:proofErr w:type="spellEnd"/>
@@ -3482,7 +5103,7 @@
         </w:rPr>
         <w:t xml:space="preserve">. Available at: </w:t>
       </w:r>
-      <w:hyperlink r:id="rId21" w:history="1">
+      <w:hyperlink r:id="rId25" w:history="1">
         <w:r>
           <w:rPr>
             <w:rStyle w:val="Hyperlink"/>
@@ -3650,7 +5271,7 @@
         </w:rPr>
         <w:t xml:space="preserve">. Available at: </w:t>
       </w:r>
-      <w:hyperlink r:id="rId22" w:history="1">
+      <w:hyperlink r:id="rId26" w:history="1">
         <w:r>
           <w:rPr>
             <w:rStyle w:val="Hyperlink"/>
@@ -3704,7 +5325,7 @@
         </w:rPr>
         <w:t xml:space="preserve">Available at: </w:t>
       </w:r>
-      <w:hyperlink r:id="rId23" w:history="1">
+      <w:hyperlink r:id="rId27" w:history="1">
         <w:r>
           <w:rPr>
             <w:rStyle w:val="Hyperlink"/>
@@ -3784,7 +5405,7 @@
         </w:rPr>
         <w:t xml:space="preserve">Available at: </w:t>
       </w:r>
-      <w:hyperlink r:id="rId24" w:history="1">
+      <w:hyperlink r:id="rId28" w:history="1">
         <w:r>
           <w:rPr>
             <w:rStyle w:val="Hyperlink"/>
@@ -3855,7 +5476,7 @@
         </w:rPr>
         <w:t xml:space="preserve">Available at: </w:t>
       </w:r>
-      <w:hyperlink r:id="rId25" w:history="1">
+      <w:hyperlink r:id="rId29" w:history="1">
         <w:r>
           <w:rPr>
             <w:rStyle w:val="Hyperlink"/>
@@ -3933,7 +5554,7 @@
         </w:rPr>
         <w:t xml:space="preserve">Available at: </w:t>
       </w:r>
-      <w:hyperlink r:id="rId26" w:history="1">
+      <w:hyperlink r:id="rId30" w:history="1">
         <w:r>
           <w:rPr>
             <w:rStyle w:val="Hyperlink"/>
@@ -3967,6 +5588,89 @@
           <w:szCs w:val="24"/>
         </w:rPr>
       </w:pPr>
+      <w:r>
+        <w:rPr>
+          <w:rFonts w:ascii="Book Antiqua" w:hAnsi="Book Antiqua"/>
+          <w:sz w:val="24"/>
+          <w:szCs w:val="24"/>
+        </w:rPr>
+        <w:t>Ric</w:t>
+      </w:r>
+      <w:r>
+        <w:rPr>
+          <w:rFonts w:ascii="Book Antiqua" w:hAnsi="Book Antiqua"/>
+          <w:sz w:val="24"/>
+          <w:szCs w:val="24"/>
+        </w:rPr>
+        <w:t>h</w:t>
+      </w:r>
+      <w:r>
+        <w:rPr>
+          <w:rFonts w:ascii="Book Antiqua" w:hAnsi="Book Antiqua"/>
+          <w:sz w:val="24"/>
+          <w:szCs w:val="24"/>
+        </w:rPr>
+        <w:t xml:space="preserve">ards, E. (2013) </w:t>
+      </w:r>
+      <w:r>
+        <w:rPr>
+          <w:rFonts w:ascii="Book Antiqua" w:hAnsi="Book Antiqua"/>
+          <w:i/>
+          <w:iCs/>
+          <w:sz w:val="24"/>
+          <w:szCs w:val="24"/>
+        </w:rPr>
+        <w:t xml:space="preserve">Skyboxes and Environmental Reflections using Cube Maps in Direct3D 11 and </w:t>
+      </w:r>
+      <w:proofErr w:type="spellStart"/>
+      <w:r>
+        <w:rPr>
+          <w:rFonts w:ascii="Book Antiqua" w:hAnsi="Book Antiqua"/>
+          <w:i/>
+          <w:iCs/>
+          <w:sz w:val="24"/>
+          <w:szCs w:val="24"/>
+        </w:rPr>
+        <w:t>SlimDX</w:t>
+      </w:r>
+      <w:proofErr w:type="spellEnd"/>
+      <w:r>
+        <w:rPr>
+          <w:rFonts w:ascii="Book Antiqua" w:hAnsi="Book Antiqua"/>
+          <w:i/>
+          <w:iCs/>
+          <w:sz w:val="24"/>
+          <w:szCs w:val="24"/>
+        </w:rPr>
+        <w:t>.</w:t>
+      </w:r>
+      <w:r>
+        <w:rPr>
+          <w:rFonts w:ascii="Book Antiqua" w:hAnsi="Book Antiqua"/>
+          <w:sz w:val="24"/>
+          <w:szCs w:val="24"/>
+        </w:rPr>
+        <w:t xml:space="preserve"> Available at: </w:t>
+      </w:r>
+      <w:hyperlink r:id="rId31" w:history="1">
+        <w:r>
+          <w:rPr>
+            <w:rStyle w:val="Hyperlink"/>
+            <w:rFonts w:ascii="Book Antiqua" w:hAnsi="Book Antiqua"/>
+            <w:sz w:val="24"/>
+            <w:szCs w:val="24"/>
+          </w:rPr>
+          <w:t>http://richardssoftware.net/Home/Post/25</w:t>
+        </w:r>
+      </w:hyperlink>
+      <w:r>
+        <w:rPr>
+          <w:rFonts w:ascii="Book Antiqua" w:hAnsi="Book Antiqua"/>
+          <w:sz w:val="24"/>
+          <w:szCs w:val="24"/>
+        </w:rPr>
+        <w:t>. [Accessed: 2 May 2020]</w:t>
+      </w:r>
     </w:p>
     <w:p>
       <w:pPr>
